--- a/TP1-Report-Template.docx
+++ b/TP1-Report-Template.docx
@@ -15,16 +15,16 @@
         <w:autoSpaceDN w:val="0"/>
         <w:adjustRightInd w:val="0"/>
         <w:ind w:left="426" w:hanging="284"/>
-        <w:jc w:val="center"/>
-        <w:rPr>
-          <w:rFonts w:ascii="Times Roman" w:hAnsi="Times Roman" w:cs="Times Roman"/>
+        <w:jc w:val="both"/>
+        <w:rPr>
+          <w:rFonts w:ascii="Times New Roman" w:hAnsi="Times New Roman" w:cs="Times New Roman"/>
           <w:b/>
           <w:color w:val="000000"/>
         </w:rPr>
       </w:pPr>
       <w:r>
         <w:rPr>
-          <w:rFonts w:ascii="Times Roman" w:hAnsi="Times Roman" w:cs="Times Roman"/>
+          <w:rFonts w:ascii="Times New Roman" w:hAnsi="Times New Roman" w:cs="Times New Roman"/>
           <w:b/>
           <w:color w:val="000000"/>
         </w:rPr>
@@ -44,16 +44,16 @@
         <w:autoSpaceDN w:val="0"/>
         <w:adjustRightInd w:val="0"/>
         <w:ind w:left="426" w:hanging="284"/>
-        <w:jc w:val="center"/>
-        <w:rPr>
-          <w:rFonts w:ascii="Times Roman" w:hAnsi="Times Roman" w:cs="Times Roman"/>
+        <w:jc w:val="both"/>
+        <w:rPr>
+          <w:rFonts w:ascii="Times New Roman" w:hAnsi="Times New Roman" w:cs="Times New Roman"/>
           <w:b/>
           <w:color w:val="000000"/>
         </w:rPr>
       </w:pPr>
       <w:r>
         <w:rPr>
-          <w:rFonts w:ascii="Times Roman" w:hAnsi="Times Roman" w:cs="Times Roman"/>
+          <w:rFonts w:ascii="Times New Roman" w:hAnsi="Times New Roman" w:cs="Times New Roman"/>
           <w:b/>
           <w:color w:val="000000"/>
         </w:rPr>
@@ -73,16 +73,16 @@
         <w:autoSpaceDN w:val="0"/>
         <w:adjustRightInd w:val="0"/>
         <w:ind w:left="426" w:hanging="284"/>
-        <w:jc w:val="center"/>
-        <w:rPr>
-          <w:rFonts w:ascii="Times Roman" w:hAnsi="Times Roman" w:cs="Times Roman"/>
+        <w:jc w:val="both"/>
+        <w:rPr>
+          <w:rFonts w:ascii="Times New Roman" w:hAnsi="Times New Roman" w:cs="Times New Roman"/>
           <w:b/>
           <w:color w:val="000000"/>
         </w:rPr>
       </w:pPr>
       <w:r>
         <w:rPr>
-          <w:rFonts w:ascii="Times Roman" w:hAnsi="Times Roman" w:cs="Times Roman"/>
+          <w:rFonts w:ascii="Times New Roman" w:hAnsi="Times New Roman" w:cs="Times New Roman"/>
           <w:b/>
           <w:color w:val="000000"/>
         </w:rPr>
@@ -90,7 +90,7 @@
       </w:r>
       <w:r>
         <w:rPr>
-          <w:rFonts w:ascii="Times Roman" w:hAnsi="Times Roman" w:cs="Times Roman"/>
+          <w:rFonts w:ascii="Times New Roman" w:hAnsi="Times New Roman" w:cs="Times New Roman"/>
           <w:b/>
           <w:color w:val="000000"/>
         </w:rPr>
@@ -98,7 +98,7 @@
       </w:r>
       <w:r>
         <w:rPr>
-          <w:rFonts w:ascii="Times Roman" w:hAnsi="Times Roman" w:cs="Times Roman"/>
+          <w:rFonts w:ascii="Times New Roman" w:hAnsi="Times New Roman" w:cs="Times New Roman"/>
           <w:b/>
           <w:color w:val="000000"/>
         </w:rPr>
@@ -112,76 +112,20 @@
         <w:autoSpaceDN w:val="0"/>
         <w:adjustRightInd w:val="0"/>
         <w:spacing w:before="240"/>
-        <w:jc w:val="center"/>
-        <w:rPr>
-          <w:rFonts w:ascii="Times Roman" w:hAnsi="Times Roman" w:cs="Times Roman"/>
+        <w:jc w:val="both"/>
+        <w:rPr>
+          <w:rFonts w:ascii="Times New Roman" w:hAnsi="Times New Roman" w:cs="Times New Roman"/>
           <w:b/>
           <w:color w:val="000000"/>
         </w:rPr>
       </w:pPr>
       <w:r>
         <w:rPr>
-          <w:rFonts w:ascii="Times Roman" w:hAnsi="Times Roman" w:cs="Times Roman"/>
+          <w:rFonts w:ascii="Times New Roman" w:hAnsi="Times New Roman" w:cs="Times New Roman"/>
           <w:b/>
           <w:color w:val="000000"/>
         </w:rPr>
-        <w:t>A</w:t>
-      </w:r>
-      <w:r>
-        <w:rPr>
-          <w:rFonts w:ascii="Times Roman" w:hAnsi="Times Roman" w:cs="Times Roman"/>
-          <w:b/>
-          <w:color w:val="000000"/>
-        </w:rPr>
-        <w:t xml:space="preserve"> </w:t>
-      </w:r>
-      <w:r>
-        <w:rPr>
-          <w:rFonts w:ascii="Times Roman" w:hAnsi="Times Roman" w:cs="Times Roman"/>
-          <w:b/>
-          <w:color w:val="000000"/>
-        </w:rPr>
-        <w:t xml:space="preserve">Peer-Group </w:t>
-      </w:r>
-      <w:r>
-        <w:rPr>
-          <w:rFonts w:ascii="Times Roman" w:hAnsi="Times Roman" w:cs="Times Roman"/>
-          <w:b/>
-          <w:color w:val="000000"/>
-        </w:rPr>
-        <w:t>Oriented Chat</w:t>
-      </w:r>
-      <w:r>
-        <w:rPr>
-          <w:rFonts w:ascii="Times Roman" w:hAnsi="Times Roman" w:cs="Times Roman"/>
-          <w:b/>
-          <w:color w:val="000000"/>
-        </w:rPr>
-        <w:t xml:space="preserve"> using</w:t>
-      </w:r>
-      <w:r>
-        <w:rPr>
-          <w:rFonts w:ascii="Times Roman" w:hAnsi="Times Roman" w:cs="Times Roman"/>
-          <w:b/>
-          <w:color w:val="000000"/>
-        </w:rPr>
-        <w:t xml:space="preserve"> </w:t>
-      </w:r>
-      <w:r>
-        <w:rPr>
-          <w:rFonts w:ascii="Times Roman" w:hAnsi="Times Roman" w:cs="Times Roman"/>
-          <w:b/>
-          <w:color w:val="000000"/>
-        </w:rPr>
-        <w:t xml:space="preserve">Secure </w:t>
-      </w:r>
-      <w:r>
-        <w:rPr>
-          <w:rFonts w:ascii="Times Roman" w:hAnsi="Times Roman" w:cs="Times Roman"/>
-          <w:b/>
-          <w:color w:val="000000"/>
-        </w:rPr>
-        <w:t>Multicast Communication Channels</w:t>
+        <w:t>A Peer-Group Oriented Chat using Secure Multicast Communication Channels</w:t>
       </w:r>
     </w:p>
     <w:p>
@@ -190,8 +134,9 @@
         <w:autoSpaceDE w:val="0"/>
         <w:autoSpaceDN w:val="0"/>
         <w:adjustRightInd w:val="0"/>
-        <w:rPr>
-          <w:rFonts w:ascii="Times Roman" w:hAnsi="Times Roman" w:cs="Times Roman"/>
+        <w:jc w:val="both"/>
+        <w:rPr>
+          <w:rFonts w:ascii="Times New Roman" w:hAnsi="Times New Roman" w:cs="Times New Roman"/>
           <w:b/>
           <w:color w:val="000000"/>
         </w:rPr>
@@ -203,16 +148,16 @@
         <w:autoSpaceDE w:val="0"/>
         <w:autoSpaceDN w:val="0"/>
         <w:adjustRightInd w:val="0"/>
-        <w:jc w:val="center"/>
-        <w:rPr>
-          <w:rFonts w:ascii="Times Roman" w:hAnsi="Times Roman" w:cs="Times Roman"/>
+        <w:jc w:val="both"/>
+        <w:rPr>
+          <w:rFonts w:ascii="Times New Roman" w:hAnsi="Times New Roman" w:cs="Times New Roman"/>
           <w:b/>
           <w:color w:val="000000"/>
         </w:rPr>
       </w:pPr>
       <w:r>
         <w:rPr>
-          <w:rFonts w:ascii="Times Roman" w:hAnsi="Times Roman" w:cs="Times Roman"/>
+          <w:rFonts w:ascii="Times New Roman" w:hAnsi="Times New Roman" w:cs="Times New Roman"/>
           <w:b/>
           <w:color w:val="000000"/>
         </w:rPr>
@@ -225,16 +170,16 @@
         <w:autoSpaceDE w:val="0"/>
         <w:autoSpaceDN w:val="0"/>
         <w:adjustRightInd w:val="0"/>
-        <w:jc w:val="center"/>
-        <w:rPr>
-          <w:rFonts w:ascii="Times Roman" w:hAnsi="Times Roman" w:cs="Times Roman"/>
+        <w:jc w:val="both"/>
+        <w:rPr>
+          <w:rFonts w:ascii="Times New Roman" w:hAnsi="Times New Roman" w:cs="Times New Roman"/>
           <w:b/>
           <w:color w:val="000000"/>
         </w:rPr>
       </w:pPr>
       <w:r>
         <w:rPr>
-          <w:rFonts w:ascii="Times Roman" w:hAnsi="Times Roman" w:cs="Times Roman"/>
+          <w:rFonts w:ascii="Times New Roman" w:hAnsi="Times New Roman" w:cs="Times New Roman"/>
           <w:b/>
           <w:color w:val="000000"/>
         </w:rPr>
@@ -244,7 +189,7 @@
         <w:r>
           <w:rPr>
             <w:rStyle w:val="Hiperligao"/>
-            <w:rFonts w:ascii="Times Roman" w:hAnsi="Times Roman" w:cs="Times Roman"/>
+            <w:rFonts w:ascii="Times New Roman" w:hAnsi="Times New Roman" w:cs="Times New Roman"/>
             <w:b/>
           </w:rPr>
           <w:t>bv.santos@campus.fct.unl.pt</w:t>
@@ -252,7 +197,7 @@
       </w:hyperlink>
       <w:r>
         <w:rPr>
-          <w:rFonts w:ascii="Times Roman" w:hAnsi="Times Roman" w:cs="Times Roman"/>
+          <w:rFonts w:ascii="Times New Roman" w:hAnsi="Times New Roman" w:cs="Times New Roman"/>
           <w:b/>
           <w:color w:val="000000"/>
         </w:rPr>
@@ -260,7 +205,7 @@
       </w:r>
       <w:r>
         <w:rPr>
-          <w:rFonts w:ascii="Times Roman" w:hAnsi="Times Roman" w:cs="Times Roman"/>
+          <w:rFonts w:ascii="Times New Roman" w:hAnsi="Times New Roman" w:cs="Times New Roman"/>
           <w:b/>
           <w:color w:val="000000"/>
         </w:rPr>
@@ -268,7 +213,7 @@
       </w:r>
       <w:r>
         <w:rPr>
-          <w:rFonts w:ascii="Times Roman" w:hAnsi="Times Roman" w:cs="Times Roman"/>
+          <w:rFonts w:ascii="Times New Roman" w:hAnsi="Times New Roman" w:cs="Times New Roman"/>
           <w:b/>
           <w:color w:val="000000"/>
         </w:rPr>
@@ -278,7 +223,7 @@
         <w:r>
           <w:rPr>
             <w:rStyle w:val="Hiperligao"/>
-            <w:rFonts w:ascii="Times Roman" w:hAnsi="Times Roman" w:cs="Times Roman"/>
+            <w:rFonts w:ascii="Times New Roman" w:hAnsi="Times New Roman" w:cs="Times New Roman"/>
             <w:b/>
           </w:rPr>
           <w:t>fmpi.santos</w:t>
@@ -286,7 +231,7 @@
         <w:r>
           <w:rPr>
             <w:rStyle w:val="Hiperligao"/>
-            <w:rFonts w:ascii="Times Roman" w:hAnsi="Times Roman" w:cs="Times Roman"/>
+            <w:rFonts w:ascii="Times New Roman" w:hAnsi="Times New Roman" w:cs="Times New Roman"/>
             <w:b/>
           </w:rPr>
           <w:t>@</w:t>
@@ -294,7 +239,7 @@
         <w:r>
           <w:rPr>
             <w:rStyle w:val="Hiperligao"/>
-            <w:rFonts w:ascii="Times Roman" w:hAnsi="Times Roman" w:cs="Times Roman"/>
+            <w:rFonts w:ascii="Times New Roman" w:hAnsi="Times New Roman" w:cs="Times New Roman"/>
             <w:b/>
           </w:rPr>
           <w:t>campus.fct.unl.pt</w:t>
@@ -303,7 +248,7 @@
       <w:r>
         <w:rPr>
           <w:rStyle w:val="Hiperligao"/>
-          <w:rFonts w:ascii="Times Roman" w:hAnsi="Times Roman" w:cs="Times Roman"/>
+          <w:rFonts w:ascii="Times New Roman" w:hAnsi="Times New Roman" w:cs="Times New Roman"/>
           <w:b/>
         </w:rPr>
         <w:t>)</w:t>
@@ -318,9 +263,9 @@
         <w:autoSpaceDE w:val="0"/>
         <w:autoSpaceDN w:val="0"/>
         <w:adjustRightInd w:val="0"/>
-        <w:jc w:val="center"/>
-        <w:rPr>
-          <w:rFonts w:ascii="Times Roman" w:hAnsi="Times Roman" w:cs="Times Roman"/>
+        <w:jc w:val="both"/>
+        <w:rPr>
+          <w:rFonts w:ascii="Times New Roman" w:hAnsi="Times New Roman" w:cs="Times New Roman"/>
           <w:color w:val="000000"/>
           <w:sz w:val="2"/>
           <w:szCs w:val="2"/>
@@ -328,7 +273,7 @@
       </w:pPr>
       <w:r>
         <w:rPr>
-          <w:rFonts w:ascii="Times Roman" w:hAnsi="Times Roman" w:cs="Times Roman"/>
+          <w:rFonts w:ascii="Times New Roman" w:hAnsi="Times New Roman" w:cs="Times New Roman"/>
           <w:color w:val="000000"/>
           <w:sz w:val="2"/>
           <w:szCs w:val="2"/>
@@ -343,8 +288,9 @@
         <w:autoSpaceDN w:val="0"/>
         <w:adjustRightInd w:val="0"/>
         <w:spacing w:after="120"/>
-        <w:rPr>
-          <w:rFonts w:ascii="Times Roman" w:hAnsi="Times Roman" w:cs="Times Roman"/>
+        <w:jc w:val="both"/>
+        <w:rPr>
+          <w:rFonts w:ascii="Times New Roman" w:hAnsi="Times New Roman" w:cs="Times New Roman"/>
           <w:color w:val="000000"/>
           <w:sz w:val="16"/>
           <w:szCs w:val="16"/>
@@ -361,9 +307,9 @@
         <w:spacing w:before="240" w:after="120"/>
         <w:ind w:left="992" w:right="420"/>
         <w:contextualSpacing w:val="0"/>
-        <w:jc w:val="center"/>
-        <w:rPr>
-          <w:rFonts w:ascii="Times Roman" w:hAnsi="Times Roman" w:cs="Times Roman"/>
+        <w:jc w:val="both"/>
+        <w:rPr>
+          <w:rFonts w:ascii="Times New Roman" w:hAnsi="Times New Roman" w:cs="Times New Roman"/>
           <w:b/>
           <w:i/>
           <w:color w:val="000000"/>
@@ -371,7 +317,7 @@
       </w:pPr>
       <w:r>
         <w:rPr>
-          <w:rFonts w:ascii="Times Roman" w:hAnsi="Times Roman" w:cs="Times Roman"/>
+          <w:rFonts w:ascii="Times New Roman" w:hAnsi="Times New Roman" w:cs="Times New Roman"/>
           <w:b/>
           <w:i/>
           <w:color w:val="000000"/>
@@ -391,15 +337,15 @@
         <w:contextualSpacing w:val="0"/>
         <w:jc w:val="both"/>
         <w:rPr>
-          <w:rFonts w:ascii="Times Roman" w:hAnsi="Times Roman" w:cs="Times Roman"/>
-          <w:color w:val="000000"/>
-          <w:sz w:val="22"/>
-          <w:szCs w:val="22"/>
-        </w:rPr>
-      </w:pPr>
-      <w:r>
-        <w:rPr>
-          <w:rFonts w:ascii="Times Roman" w:hAnsi="Times Roman" w:cs="Times Roman"/>
+          <w:rFonts w:ascii="Times New Roman" w:hAnsi="Times New Roman" w:cs="Times New Roman"/>
+          <w:color w:val="000000"/>
+          <w:sz w:val="22"/>
+          <w:szCs w:val="22"/>
+        </w:rPr>
+      </w:pPr>
+      <w:r>
+        <w:rPr>
+          <w:rFonts w:ascii="Times New Roman" w:hAnsi="Times New Roman" w:cs="Times New Roman"/>
           <w:color w:val="000000"/>
           <w:sz w:val="22"/>
           <w:szCs w:val="22"/>
@@ -409,7 +355,7 @@
       <w:proofErr w:type="spellStart"/>
       <w:r>
         <w:rPr>
-          <w:rFonts w:ascii="Times Roman" w:hAnsi="Times Roman" w:cs="Times Roman"/>
+          <w:rFonts w:ascii="Times New Roman" w:hAnsi="Times New Roman" w:cs="Times New Roman"/>
           <w:color w:val="000000"/>
           <w:sz w:val="22"/>
           <w:szCs w:val="22"/>
@@ -419,7 +365,7 @@
       <w:proofErr w:type="spellEnd"/>
       <w:r>
         <w:rPr>
-          <w:rFonts w:ascii="Times Roman" w:hAnsi="Times Roman" w:cs="Times Roman"/>
+          <w:rFonts w:ascii="Times New Roman" w:hAnsi="Times New Roman" w:cs="Times New Roman"/>
           <w:color w:val="000000"/>
           <w:sz w:val="22"/>
           <w:szCs w:val="22"/>
@@ -428,7 +374,7 @@
       </w:r>
       <w:r>
         <w:rPr>
-          <w:rFonts w:ascii="Times Roman" w:hAnsi="Times Roman" w:cs="Times Roman"/>
+          <w:rFonts w:ascii="Times New Roman" w:hAnsi="Times New Roman" w:cs="Times New Roman"/>
           <w:color w:val="000000"/>
           <w:sz w:val="22"/>
           <w:szCs w:val="22"/>
@@ -437,7 +383,7 @@
       </w:r>
       <w:r>
         <w:rPr>
-          <w:rFonts w:ascii="Times Roman" w:hAnsi="Times Roman" w:cs="Times Roman"/>
+          <w:rFonts w:ascii="Times New Roman" w:hAnsi="Times New Roman" w:cs="Times New Roman"/>
           <w:color w:val="000000"/>
           <w:sz w:val="22"/>
           <w:szCs w:val="22"/>
@@ -447,7 +393,7 @@
       <w:proofErr w:type="gramStart"/>
       <w:r>
         <w:rPr>
-          <w:rFonts w:ascii="Times Roman" w:hAnsi="Times Roman" w:cs="Times Roman"/>
+          <w:rFonts w:ascii="Times New Roman" w:hAnsi="Times New Roman" w:cs="Times New Roman"/>
           <w:color w:val="000000"/>
           <w:sz w:val="22"/>
           <w:szCs w:val="22"/>
@@ -457,7 +403,7 @@
       <w:proofErr w:type="gramEnd"/>
       <w:r>
         <w:rPr>
-          <w:rFonts w:ascii="Times Roman" w:hAnsi="Times Roman" w:cs="Times Roman"/>
+          <w:rFonts w:ascii="Times New Roman" w:hAnsi="Times New Roman" w:cs="Times New Roman"/>
           <w:color w:val="000000"/>
           <w:sz w:val="22"/>
           <w:szCs w:val="22"/>
@@ -466,7 +412,7 @@
       </w:r>
       <w:r>
         <w:rPr>
-          <w:rFonts w:ascii="Times Roman" w:hAnsi="Times Roman" w:cs="Times Roman"/>
+          <w:rFonts w:ascii="Times New Roman" w:hAnsi="Times New Roman" w:cs="Times New Roman"/>
           <w:color w:val="000000"/>
           <w:sz w:val="22"/>
           <w:szCs w:val="22"/>
@@ -475,7 +421,7 @@
       </w:r>
       <w:r>
         <w:rPr>
-          <w:rFonts w:ascii="Times Roman" w:hAnsi="Times Roman" w:cs="Times Roman"/>
+          <w:rFonts w:ascii="Times New Roman" w:hAnsi="Times New Roman" w:cs="Times New Roman"/>
           <w:color w:val="000000"/>
           <w:sz w:val="22"/>
           <w:szCs w:val="22"/>
@@ -484,7 +430,7 @@
       </w:r>
       <w:r>
         <w:rPr>
-          <w:rFonts w:ascii="Times Roman" w:hAnsi="Times Roman" w:cs="Times Roman"/>
+          <w:rFonts w:ascii="Times New Roman" w:hAnsi="Times New Roman" w:cs="Times New Roman"/>
           <w:color w:val="000000"/>
           <w:sz w:val="22"/>
           <w:szCs w:val="22"/>
@@ -493,7 +439,7 @@
       </w:r>
       <w:r>
         <w:rPr>
-          <w:rFonts w:ascii="Times Roman" w:hAnsi="Times Roman" w:cs="Times Roman"/>
+          <w:rFonts w:ascii="Times New Roman" w:hAnsi="Times New Roman" w:cs="Times New Roman"/>
           <w:color w:val="000000"/>
           <w:sz w:val="22"/>
           <w:szCs w:val="22"/>
@@ -502,7 +448,7 @@
       </w:r>
       <w:r>
         <w:rPr>
-          <w:rFonts w:ascii="Times Roman" w:hAnsi="Times Roman" w:cs="Times Roman"/>
+          <w:rFonts w:ascii="Times New Roman" w:hAnsi="Times New Roman" w:cs="Times New Roman"/>
           <w:color w:val="000000"/>
           <w:sz w:val="22"/>
           <w:szCs w:val="22"/>
@@ -511,7 +457,7 @@
       </w:r>
       <w:r>
         <w:rPr>
-          <w:rFonts w:ascii="Times Roman" w:hAnsi="Times Roman" w:cs="Times Roman"/>
+          <w:rFonts w:ascii="Times New Roman" w:hAnsi="Times New Roman" w:cs="Times New Roman"/>
           <w:color w:val="000000"/>
           <w:sz w:val="22"/>
           <w:szCs w:val="22"/>
@@ -520,7 +466,7 @@
       </w:r>
       <w:r>
         <w:rPr>
-          <w:rFonts w:ascii="Times Roman" w:hAnsi="Times Roman" w:cs="Times Roman"/>
+          <w:rFonts w:ascii="Times New Roman" w:hAnsi="Times New Roman" w:cs="Times New Roman"/>
           <w:color w:val="000000"/>
           <w:sz w:val="22"/>
           <w:szCs w:val="22"/>
@@ -529,7 +475,7 @@
       </w:r>
       <w:r>
         <w:rPr>
-          <w:rFonts w:ascii="Times Roman" w:hAnsi="Times Roman" w:cs="Times Roman"/>
+          <w:rFonts w:ascii="Times New Roman" w:hAnsi="Times New Roman" w:cs="Times New Roman"/>
           <w:color w:val="000000"/>
           <w:sz w:val="22"/>
           <w:szCs w:val="22"/>
@@ -538,7 +484,7 @@
       </w:r>
       <w:r>
         <w:rPr>
-          <w:rFonts w:ascii="Times Roman" w:hAnsi="Times Roman" w:cs="Times Roman"/>
+          <w:rFonts w:ascii="Times New Roman" w:hAnsi="Times New Roman" w:cs="Times New Roman"/>
           <w:color w:val="000000"/>
           <w:sz w:val="22"/>
           <w:szCs w:val="22"/>
@@ -547,7 +493,7 @@
       </w:r>
       <w:r>
         <w:rPr>
-          <w:rFonts w:ascii="Times Roman" w:hAnsi="Times Roman" w:cs="Times Roman"/>
+          <w:rFonts w:ascii="Times New Roman" w:hAnsi="Times New Roman" w:cs="Times New Roman"/>
           <w:color w:val="000000"/>
           <w:sz w:val="22"/>
           <w:szCs w:val="22"/>
@@ -556,7 +502,7 @@
       </w:r>
       <w:r>
         <w:rPr>
-          <w:rFonts w:ascii="Times Roman" w:hAnsi="Times Roman" w:cs="Times Roman"/>
+          <w:rFonts w:ascii="Times New Roman" w:hAnsi="Times New Roman" w:cs="Times New Roman"/>
           <w:color w:val="000000"/>
           <w:sz w:val="22"/>
           <w:szCs w:val="22"/>
@@ -565,7 +511,7 @@
       </w:r>
       <w:r>
         <w:rPr>
-          <w:rFonts w:ascii="Times Roman" w:hAnsi="Times Roman" w:cs="Times Roman"/>
+          <w:rFonts w:ascii="Times New Roman" w:hAnsi="Times New Roman" w:cs="Times New Roman"/>
           <w:color w:val="000000"/>
           <w:sz w:val="22"/>
           <w:szCs w:val="22"/>
@@ -574,7 +520,7 @@
       </w:r>
       <w:r>
         <w:rPr>
-          <w:rFonts w:ascii="Times Roman" w:hAnsi="Times Roman" w:cs="Times Roman"/>
+          <w:rFonts w:ascii="Times New Roman" w:hAnsi="Times New Roman" w:cs="Times New Roman"/>
           <w:color w:val="000000"/>
           <w:sz w:val="22"/>
           <w:szCs w:val="22"/>
@@ -583,7 +529,7 @@
       </w:r>
       <w:r>
         <w:rPr>
-          <w:rFonts w:ascii="Times Roman" w:hAnsi="Times Roman" w:cs="Times Roman"/>
+          <w:rFonts w:ascii="Times New Roman" w:hAnsi="Times New Roman" w:cs="Times New Roman"/>
           <w:color w:val="000000"/>
           <w:sz w:val="22"/>
           <w:szCs w:val="22"/>
@@ -592,7 +538,7 @@
       </w:r>
       <w:r>
         <w:rPr>
-          <w:rFonts w:ascii="Times Roman" w:hAnsi="Times Roman" w:cs="Times Roman"/>
+          <w:rFonts w:ascii="Times New Roman" w:hAnsi="Times New Roman" w:cs="Times New Roman"/>
           <w:color w:val="000000"/>
           <w:sz w:val="22"/>
           <w:szCs w:val="22"/>
@@ -601,7 +547,7 @@
       </w:r>
       <w:r>
         <w:rPr>
-          <w:rFonts w:ascii="Times Roman" w:hAnsi="Times Roman" w:cs="Times Roman"/>
+          <w:rFonts w:ascii="Times New Roman" w:hAnsi="Times New Roman" w:cs="Times New Roman"/>
           <w:color w:val="000000"/>
           <w:sz w:val="22"/>
           <w:szCs w:val="22"/>
@@ -610,7 +556,7 @@
       </w:r>
       <w:r>
         <w:rPr>
-          <w:rFonts w:ascii="Times Roman" w:hAnsi="Times Roman" w:cs="Times Roman"/>
+          <w:rFonts w:ascii="Times New Roman" w:hAnsi="Times New Roman" w:cs="Times New Roman"/>
           <w:color w:val="000000"/>
           <w:sz w:val="22"/>
           <w:szCs w:val="22"/>
@@ -619,7 +565,7 @@
       </w:r>
       <w:r>
         <w:rPr>
-          <w:rFonts w:ascii="Times Roman" w:hAnsi="Times Roman" w:cs="Times Roman"/>
+          <w:rFonts w:ascii="Times New Roman" w:hAnsi="Times New Roman" w:cs="Times New Roman"/>
           <w:color w:val="000000"/>
           <w:sz w:val="22"/>
           <w:szCs w:val="22"/>
@@ -628,7 +574,7 @@
       </w:r>
       <w:r>
         <w:rPr>
-          <w:rFonts w:ascii="Times Roman" w:hAnsi="Times Roman" w:cs="Times Roman"/>
+          <w:rFonts w:ascii="Times New Roman" w:hAnsi="Times New Roman" w:cs="Times New Roman"/>
           <w:color w:val="000000"/>
           <w:sz w:val="22"/>
           <w:szCs w:val="22"/>
@@ -637,7 +583,7 @@
       </w:r>
       <w:r>
         <w:rPr>
-          <w:rFonts w:ascii="Times Roman" w:hAnsi="Times Roman" w:cs="Times Roman"/>
+          <w:rFonts w:ascii="Times New Roman" w:hAnsi="Times New Roman" w:cs="Times New Roman"/>
           <w:color w:val="000000"/>
           <w:sz w:val="22"/>
           <w:szCs w:val="22"/>
@@ -646,7 +592,7 @@
       </w:r>
       <w:r>
         <w:rPr>
-          <w:rFonts w:ascii="Times Roman" w:hAnsi="Times Roman" w:cs="Times Roman"/>
+          <w:rFonts w:ascii="Times New Roman" w:hAnsi="Times New Roman" w:cs="Times New Roman"/>
           <w:color w:val="000000"/>
           <w:sz w:val="22"/>
           <w:szCs w:val="22"/>
@@ -655,7 +601,7 @@
       </w:r>
       <w:r>
         <w:rPr>
-          <w:rFonts w:ascii="Times Roman" w:hAnsi="Times Roman" w:cs="Times Roman"/>
+          <w:rFonts w:ascii="Times New Roman" w:hAnsi="Times New Roman" w:cs="Times New Roman"/>
           <w:color w:val="000000"/>
           <w:sz w:val="22"/>
           <w:szCs w:val="22"/>
@@ -664,7 +610,7 @@
       </w:r>
       <w:r>
         <w:rPr>
-          <w:rFonts w:ascii="Times Roman" w:hAnsi="Times Roman" w:cs="Times Roman"/>
+          <w:rFonts w:ascii="Times New Roman" w:hAnsi="Times New Roman" w:cs="Times New Roman"/>
           <w:color w:val="000000"/>
           <w:sz w:val="22"/>
           <w:szCs w:val="22"/>
@@ -673,7 +619,7 @@
       </w:r>
       <w:r>
         <w:rPr>
-          <w:rFonts w:ascii="Times Roman" w:hAnsi="Times Roman" w:cs="Times Roman"/>
+          <w:rFonts w:ascii="Times New Roman" w:hAnsi="Times New Roman" w:cs="Times New Roman"/>
           <w:color w:val="000000"/>
           <w:sz w:val="22"/>
           <w:szCs w:val="22"/>
@@ -682,7 +628,7 @@
       </w:r>
       <w:r>
         <w:rPr>
-          <w:rFonts w:ascii="Times Roman" w:hAnsi="Times Roman" w:cs="Times Roman"/>
+          <w:rFonts w:ascii="Times New Roman" w:hAnsi="Times New Roman" w:cs="Times New Roman"/>
           <w:color w:val="000000"/>
           <w:sz w:val="22"/>
           <w:szCs w:val="22"/>
@@ -691,7 +637,7 @@
       </w:r>
       <w:r>
         <w:rPr>
-          <w:rFonts w:ascii="Times Roman" w:hAnsi="Times Roman" w:cs="Times Roman"/>
+          <w:rFonts w:ascii="Times New Roman" w:hAnsi="Times New Roman" w:cs="Times New Roman"/>
           <w:color w:val="000000"/>
           <w:sz w:val="22"/>
           <w:szCs w:val="22"/>
@@ -700,7 +646,7 @@
       </w:r>
       <w:r>
         <w:rPr>
-          <w:rFonts w:ascii="Times Roman" w:hAnsi="Times Roman" w:cs="Times Roman"/>
+          <w:rFonts w:ascii="Times New Roman" w:hAnsi="Times New Roman" w:cs="Times New Roman"/>
           <w:color w:val="000000"/>
           <w:sz w:val="22"/>
           <w:szCs w:val="22"/>
@@ -709,7 +655,7 @@
       </w:r>
       <w:r>
         <w:rPr>
-          <w:rFonts w:ascii="Times Roman" w:hAnsi="Times Roman" w:cs="Times Roman"/>
+          <w:rFonts w:ascii="Times New Roman" w:hAnsi="Times New Roman" w:cs="Times New Roman"/>
           <w:color w:val="000000"/>
           <w:sz w:val="22"/>
           <w:szCs w:val="22"/>
@@ -718,7 +664,7 @@
       </w:r>
       <w:r>
         <w:rPr>
-          <w:rFonts w:ascii="Times Roman" w:hAnsi="Times Roman" w:cs="Times Roman"/>
+          <w:rFonts w:ascii="Times New Roman" w:hAnsi="Times New Roman" w:cs="Times New Roman"/>
           <w:color w:val="000000"/>
           <w:sz w:val="22"/>
           <w:szCs w:val="22"/>
@@ -727,7 +673,7 @@
       </w:r>
       <w:r>
         <w:rPr>
-          <w:rFonts w:ascii="Times Roman" w:hAnsi="Times Roman" w:cs="Times Roman"/>
+          <w:rFonts w:ascii="Times New Roman" w:hAnsi="Times New Roman" w:cs="Times New Roman"/>
           <w:color w:val="000000"/>
           <w:sz w:val="22"/>
           <w:szCs w:val="22"/>
@@ -736,7 +682,7 @@
       </w:r>
       <w:r>
         <w:rPr>
-          <w:rFonts w:ascii="Times Roman" w:hAnsi="Times Roman" w:cs="Times Roman"/>
+          <w:rFonts w:ascii="Times New Roman" w:hAnsi="Times New Roman" w:cs="Times New Roman"/>
           <w:color w:val="000000"/>
           <w:sz w:val="22"/>
           <w:szCs w:val="22"/>
@@ -745,7 +691,7 @@
       </w:r>
       <w:r>
         <w:rPr>
-          <w:rFonts w:ascii="Times Roman" w:hAnsi="Times Roman" w:cs="Times Roman"/>
+          <w:rFonts w:ascii="Times New Roman" w:hAnsi="Times New Roman" w:cs="Times New Roman"/>
           <w:color w:val="000000"/>
           <w:sz w:val="22"/>
           <w:szCs w:val="22"/>
@@ -754,7 +700,7 @@
       </w:r>
       <w:r>
         <w:rPr>
-          <w:rFonts w:ascii="Times Roman" w:hAnsi="Times Roman" w:cs="Times Roman"/>
+          <w:rFonts w:ascii="Times New Roman" w:hAnsi="Times New Roman" w:cs="Times New Roman"/>
           <w:color w:val="000000"/>
           <w:sz w:val="22"/>
           <w:szCs w:val="22"/>
@@ -763,7 +709,7 @@
       </w:r>
       <w:r>
         <w:rPr>
-          <w:rFonts w:ascii="Times Roman" w:hAnsi="Times Roman" w:cs="Times Roman"/>
+          <w:rFonts w:ascii="Times New Roman" w:hAnsi="Times New Roman" w:cs="Times New Roman"/>
           <w:color w:val="000000"/>
           <w:sz w:val="22"/>
           <w:szCs w:val="22"/>
@@ -772,7 +718,7 @@
       </w:r>
       <w:r>
         <w:rPr>
-          <w:rFonts w:ascii="Times Roman" w:hAnsi="Times Roman" w:cs="Times Roman"/>
+          <w:rFonts w:ascii="Times New Roman" w:hAnsi="Times New Roman" w:cs="Times New Roman"/>
           <w:color w:val="000000"/>
           <w:sz w:val="22"/>
           <w:szCs w:val="22"/>
@@ -781,7 +727,7 @@
       </w:r>
       <w:r>
         <w:rPr>
-          <w:rFonts w:ascii="Times Roman" w:hAnsi="Times Roman" w:cs="Times Roman"/>
+          <w:rFonts w:ascii="Times New Roman" w:hAnsi="Times New Roman" w:cs="Times New Roman"/>
           <w:color w:val="000000"/>
           <w:sz w:val="22"/>
           <w:szCs w:val="22"/>
@@ -790,7 +736,7 @@
       </w:r>
       <w:r>
         <w:rPr>
-          <w:rFonts w:ascii="Times Roman" w:hAnsi="Times Roman" w:cs="Times Roman"/>
+          <w:rFonts w:ascii="Times New Roman" w:hAnsi="Times New Roman" w:cs="Times New Roman"/>
           <w:color w:val="000000"/>
           <w:sz w:val="22"/>
           <w:szCs w:val="22"/>
@@ -799,7 +745,7 @@
       </w:r>
       <w:r>
         <w:rPr>
-          <w:rFonts w:ascii="Times Roman" w:hAnsi="Times Roman" w:cs="Times Roman"/>
+          <w:rFonts w:ascii="Times New Roman" w:hAnsi="Times New Roman" w:cs="Times New Roman"/>
           <w:color w:val="000000"/>
           <w:sz w:val="22"/>
           <w:szCs w:val="22"/>
@@ -808,7 +754,7 @@
       </w:r>
       <w:r>
         <w:rPr>
-          <w:rFonts w:ascii="Times Roman" w:hAnsi="Times Roman" w:cs="Times Roman"/>
+          <w:rFonts w:ascii="Times New Roman" w:hAnsi="Times New Roman" w:cs="Times New Roman"/>
           <w:color w:val="000000"/>
           <w:sz w:val="22"/>
           <w:szCs w:val="22"/>
@@ -817,7 +763,7 @@
       </w:r>
       <w:r>
         <w:rPr>
-          <w:rFonts w:ascii="Times Roman" w:hAnsi="Times Roman" w:cs="Times Roman"/>
+          <w:rFonts w:ascii="Times New Roman" w:hAnsi="Times New Roman" w:cs="Times New Roman"/>
           <w:color w:val="000000"/>
           <w:sz w:val="22"/>
           <w:szCs w:val="22"/>
@@ -826,7 +772,7 @@
       </w:r>
       <w:r>
         <w:rPr>
-          <w:rFonts w:ascii="Times Roman" w:hAnsi="Times Roman" w:cs="Times Roman"/>
+          <w:rFonts w:ascii="Times New Roman" w:hAnsi="Times New Roman" w:cs="Times New Roman"/>
           <w:color w:val="000000"/>
           <w:sz w:val="22"/>
           <w:szCs w:val="22"/>
@@ -835,7 +781,7 @@
       </w:r>
       <w:r>
         <w:rPr>
-          <w:rFonts w:ascii="Times Roman" w:hAnsi="Times Roman" w:cs="Times Roman"/>
+          <w:rFonts w:ascii="Times New Roman" w:hAnsi="Times New Roman" w:cs="Times New Roman"/>
           <w:color w:val="000000"/>
           <w:sz w:val="22"/>
           <w:szCs w:val="22"/>
@@ -850,8 +796,9 @@
         <w:autoSpaceDN w:val="0"/>
         <w:adjustRightInd w:val="0"/>
         <w:spacing w:before="240" w:after="120"/>
-        <w:rPr>
-          <w:rFonts w:ascii="Times Roman" w:hAnsi="Times Roman" w:cs="Times Roman"/>
+        <w:jc w:val="both"/>
+        <w:rPr>
+          <w:rFonts w:ascii="Times New Roman" w:hAnsi="Times New Roman" w:cs="Times New Roman"/>
           <w:b/>
           <w:color w:val="000000"/>
           <w:sz w:val="22"/>
@@ -860,7 +807,7 @@
       </w:pPr>
       <w:r>
         <w:rPr>
-          <w:rFonts w:ascii="Times Roman" w:hAnsi="Times Roman" w:cs="Times Roman"/>
+          <w:rFonts w:ascii="Times New Roman" w:hAnsi="Times New Roman" w:cs="Times New Roman"/>
           <w:b/>
           <w:color w:val="000000"/>
           <w:sz w:val="22"/>
@@ -870,13 +817,13 @@
       </w:r>
       <w:r>
         <w:rPr>
-          <w:rFonts w:ascii="Times Roman" w:hAnsi="Times Roman" w:cs="Times Roman"/>
+          <w:rFonts w:ascii="Times New Roman" w:hAnsi="Times New Roman" w:cs="Times New Roman"/>
           <w:b/>
           <w:color w:val="000000"/>
           <w:sz w:val="22"/>
           <w:szCs w:val="22"/>
         </w:rPr>
-        <w:t xml:space="preserve">uation (fill with X), according to the Google Submission Form </w:t>
+        <w:t>uation (fill with X), according to the Google Submission Form</w:t>
       </w:r>
     </w:p>
     <w:tbl>
@@ -908,8 +855,9 @@
               <w:autoSpaceDN w:val="0"/>
               <w:adjustRightInd w:val="0"/>
               <w:spacing w:before="240" w:after="120"/>
+              <w:jc w:val="both"/>
               <w:rPr>
-                <w:rFonts w:ascii="Times Roman" w:hAnsi="Times Roman" w:cs="Times Roman"/>
+                <w:rFonts w:ascii="Times New Roman" w:hAnsi="Times New Roman" w:cs="Times New Roman"/>
                 <w:color w:val="000000"/>
                 <w:sz w:val="22"/>
                 <w:szCs w:val="22"/>
@@ -917,7 +865,7 @@
             </w:pPr>
             <w:r>
               <w:rPr>
-                <w:rFonts w:ascii="Times Roman" w:hAnsi="Times Roman" w:cs="Times Roman"/>
+                <w:rFonts w:ascii="Times New Roman" w:hAnsi="Times New Roman" w:cs="Times New Roman"/>
                 <w:color w:val="000000"/>
                 <w:sz w:val="22"/>
                 <w:szCs w:val="22"/>
@@ -937,9 +885,9 @@
               <w:autoSpaceDN w:val="0"/>
               <w:adjustRightInd w:val="0"/>
               <w:spacing w:before="240" w:after="120"/>
-              <w:jc w:val="center"/>
+              <w:jc w:val="both"/>
               <w:rPr>
-                <w:rFonts w:ascii="Times Roman" w:hAnsi="Times Roman" w:cs="Times Roman"/>
+                <w:rFonts w:ascii="Times New Roman" w:hAnsi="Times New Roman" w:cs="Times New Roman"/>
                 <w:color w:val="000000"/>
                 <w:sz w:val="22"/>
                 <w:szCs w:val="22"/>
@@ -947,7 +895,7 @@
             </w:pPr>
             <w:r>
               <w:rPr>
-                <w:rFonts w:ascii="Times Roman" w:hAnsi="Times Roman" w:cs="Times Roman"/>
+                <w:rFonts w:ascii="Times New Roman" w:hAnsi="Times New Roman" w:cs="Times New Roman"/>
                 <w:color w:val="000000"/>
                 <w:sz w:val="22"/>
                 <w:szCs w:val="22"/>
@@ -967,9 +915,9 @@
               <w:autoSpaceDN w:val="0"/>
               <w:adjustRightInd w:val="0"/>
               <w:spacing w:before="240" w:after="120"/>
-              <w:jc w:val="center"/>
+              <w:jc w:val="both"/>
               <w:rPr>
-                <w:rFonts w:ascii="Times Roman" w:hAnsi="Times Roman" w:cs="Times Roman"/>
+                <w:rFonts w:ascii="Times New Roman" w:hAnsi="Times New Roman" w:cs="Times New Roman"/>
                 <w:color w:val="000000"/>
                 <w:sz w:val="22"/>
                 <w:szCs w:val="22"/>
@@ -977,7 +925,7 @@
             </w:pPr>
             <w:r>
               <w:rPr>
-                <w:rFonts w:ascii="Times Roman" w:hAnsi="Times Roman" w:cs="Times Roman"/>
+                <w:rFonts w:ascii="Times New Roman" w:hAnsi="Times New Roman" w:cs="Times New Roman"/>
                 <w:color w:val="000000"/>
                 <w:sz w:val="22"/>
                 <w:szCs w:val="22"/>
@@ -997,9 +945,9 @@
               <w:autoSpaceDN w:val="0"/>
               <w:adjustRightInd w:val="0"/>
               <w:spacing w:before="240" w:after="120"/>
-              <w:jc w:val="center"/>
+              <w:jc w:val="both"/>
               <w:rPr>
-                <w:rFonts w:ascii="Times Roman" w:hAnsi="Times Roman" w:cs="Times Roman"/>
+                <w:rFonts w:ascii="Times New Roman" w:hAnsi="Times New Roman" w:cs="Times New Roman"/>
                 <w:color w:val="000000"/>
                 <w:sz w:val="22"/>
                 <w:szCs w:val="22"/>
@@ -1007,7 +955,7 @@
             </w:pPr>
             <w:r>
               <w:rPr>
-                <w:rFonts w:ascii="Times Roman" w:hAnsi="Times Roman" w:cs="Times Roman"/>
+                <w:rFonts w:ascii="Times New Roman" w:hAnsi="Times New Roman" w:cs="Times New Roman"/>
                 <w:color w:val="000000"/>
                 <w:sz w:val="22"/>
                 <w:szCs w:val="22"/>
@@ -1027,9 +975,9 @@
               <w:autoSpaceDN w:val="0"/>
               <w:adjustRightInd w:val="0"/>
               <w:spacing w:before="240" w:after="120"/>
-              <w:jc w:val="center"/>
+              <w:jc w:val="both"/>
               <w:rPr>
-                <w:rFonts w:ascii="Times Roman" w:hAnsi="Times Roman" w:cs="Times Roman"/>
+                <w:rFonts w:ascii="Times New Roman" w:hAnsi="Times New Roman" w:cs="Times New Roman"/>
                 <w:color w:val="000000"/>
                 <w:sz w:val="22"/>
                 <w:szCs w:val="22"/>
@@ -1037,7 +985,7 @@
             </w:pPr>
             <w:r>
               <w:rPr>
-                <w:rFonts w:ascii="Times Roman" w:hAnsi="Times Roman" w:cs="Times Roman"/>
+                <w:rFonts w:ascii="Times New Roman" w:hAnsi="Times New Roman" w:cs="Times New Roman"/>
                 <w:color w:val="000000"/>
                 <w:sz w:val="22"/>
                 <w:szCs w:val="22"/>
@@ -1057,9 +1005,9 @@
               <w:autoSpaceDN w:val="0"/>
               <w:adjustRightInd w:val="0"/>
               <w:spacing w:before="240" w:after="120"/>
-              <w:jc w:val="center"/>
+              <w:jc w:val="both"/>
               <w:rPr>
-                <w:rFonts w:ascii="Times Roman" w:hAnsi="Times Roman" w:cs="Times Roman"/>
+                <w:rFonts w:ascii="Times New Roman" w:hAnsi="Times New Roman" w:cs="Times New Roman"/>
                 <w:color w:val="000000"/>
                 <w:sz w:val="22"/>
                 <w:szCs w:val="22"/>
@@ -1067,7 +1015,7 @@
             </w:pPr>
             <w:r>
               <w:rPr>
-                <w:rFonts w:ascii="Times Roman" w:hAnsi="Times Roman" w:cs="Times Roman"/>
+                <w:rFonts w:ascii="Times New Roman" w:hAnsi="Times New Roman" w:cs="Times New Roman"/>
                 <w:color w:val="000000"/>
                 <w:sz w:val="22"/>
                 <w:szCs w:val="22"/>
@@ -1090,8 +1038,9 @@
               <w:autoSpaceDN w:val="0"/>
               <w:adjustRightInd w:val="0"/>
               <w:spacing w:before="240" w:after="120"/>
+              <w:jc w:val="both"/>
               <w:rPr>
-                <w:rFonts w:ascii="Times Roman" w:hAnsi="Times Roman" w:cs="Times Roman"/>
+                <w:rFonts w:ascii="Times New Roman" w:hAnsi="Times New Roman" w:cs="Times New Roman"/>
                 <w:color w:val="000000"/>
                 <w:sz w:val="22"/>
                 <w:szCs w:val="22"/>
@@ -1099,7 +1048,7 @@
             </w:pPr>
             <w:r>
               <w:rPr>
-                <w:rFonts w:ascii="Times Roman" w:hAnsi="Times Roman" w:cs="Times Roman"/>
+                <w:rFonts w:ascii="Times New Roman" w:hAnsi="Times New Roman" w:cs="Times New Roman"/>
                 <w:color w:val="000000"/>
                 <w:sz w:val="22"/>
                 <w:szCs w:val="22"/>
@@ -1108,7 +1057,7 @@
             </w:r>
             <w:r>
               <w:rPr>
-                <w:rFonts w:ascii="Times Roman" w:hAnsi="Times Roman" w:cs="Times Roman"/>
+                <w:rFonts w:ascii="Times New Roman" w:hAnsi="Times New Roman" w:cs="Times New Roman"/>
                 <w:color w:val="000000"/>
                 <w:sz w:val="22"/>
                 <w:szCs w:val="22"/>
@@ -1117,7 +1066,7 @@
             </w:r>
             <w:r>
               <w:rPr>
-                <w:rFonts w:ascii="Times Roman" w:hAnsi="Times Roman" w:cs="Times Roman"/>
+                <w:rFonts w:ascii="Times New Roman" w:hAnsi="Times New Roman" w:cs="Times New Roman"/>
                 <w:color w:val="000000"/>
                 <w:sz w:val="22"/>
                 <w:szCs w:val="22"/>
@@ -1137,8 +1086,9 @@
               <w:autoSpaceDN w:val="0"/>
               <w:adjustRightInd w:val="0"/>
               <w:spacing w:before="240" w:after="120"/>
+              <w:jc w:val="both"/>
               <w:rPr>
-                <w:rFonts w:ascii="Times Roman" w:hAnsi="Times Roman" w:cs="Times Roman"/>
+                <w:rFonts w:ascii="Times New Roman" w:hAnsi="Times New Roman" w:cs="Times New Roman"/>
                 <w:color w:val="000000"/>
                 <w:sz w:val="22"/>
                 <w:szCs w:val="22"/>
@@ -1146,7 +1096,7 @@
             </w:pPr>
             <w:r>
               <w:rPr>
-                <w:rFonts w:ascii="Times Roman" w:hAnsi="Times Roman" w:cs="Times Roman"/>
+                <w:rFonts w:ascii="Times New Roman" w:hAnsi="Times New Roman" w:cs="Times New Roman"/>
                 <w:color w:val="000000"/>
                 <w:sz w:val="22"/>
                 <w:szCs w:val="22"/>
@@ -1166,8 +1116,9 @@
               <w:autoSpaceDN w:val="0"/>
               <w:adjustRightInd w:val="0"/>
               <w:spacing w:before="240" w:after="120"/>
+              <w:jc w:val="both"/>
               <w:rPr>
-                <w:rFonts w:ascii="Times Roman" w:hAnsi="Times Roman" w:cs="Times Roman"/>
+                <w:rFonts w:ascii="Times New Roman" w:hAnsi="Times New Roman" w:cs="Times New Roman"/>
                 <w:color w:val="000000"/>
                 <w:sz w:val="22"/>
                 <w:szCs w:val="22"/>
@@ -1186,8 +1137,9 @@
               <w:autoSpaceDN w:val="0"/>
               <w:adjustRightInd w:val="0"/>
               <w:spacing w:before="240" w:after="120"/>
+              <w:jc w:val="both"/>
               <w:rPr>
-                <w:rFonts w:ascii="Times Roman" w:hAnsi="Times Roman" w:cs="Times Roman"/>
+                <w:rFonts w:ascii="Times New Roman" w:hAnsi="Times New Roman" w:cs="Times New Roman"/>
                 <w:color w:val="000000"/>
                 <w:sz w:val="22"/>
                 <w:szCs w:val="22"/>
@@ -1195,7 +1147,7 @@
             </w:pPr>
             <w:r>
               <w:rPr>
-                <w:rFonts w:ascii="Times Roman" w:hAnsi="Times Roman" w:cs="Times Roman"/>
+                <w:rFonts w:ascii="Times New Roman" w:hAnsi="Times New Roman" w:cs="Times New Roman"/>
                 <w:color w:val="000000"/>
                 <w:sz w:val="22"/>
                 <w:szCs w:val="22"/>
@@ -1215,8 +1167,9 @@
               <w:autoSpaceDN w:val="0"/>
               <w:adjustRightInd w:val="0"/>
               <w:spacing w:before="240" w:after="120"/>
+              <w:jc w:val="both"/>
               <w:rPr>
-                <w:rFonts w:ascii="Times Roman" w:hAnsi="Times Roman" w:cs="Times Roman"/>
+                <w:rFonts w:ascii="Times New Roman" w:hAnsi="Times New Roman" w:cs="Times New Roman"/>
                 <w:color w:val="000000"/>
                 <w:sz w:val="22"/>
                 <w:szCs w:val="22"/>
@@ -1235,8 +1188,9 @@
               <w:autoSpaceDN w:val="0"/>
               <w:adjustRightInd w:val="0"/>
               <w:spacing w:before="240" w:after="120"/>
+              <w:jc w:val="both"/>
               <w:rPr>
-                <w:rFonts w:ascii="Times Roman" w:hAnsi="Times Roman" w:cs="Times Roman"/>
+                <w:rFonts w:ascii="Times New Roman" w:hAnsi="Times New Roman" w:cs="Times New Roman"/>
                 <w:color w:val="000000"/>
                 <w:sz w:val="22"/>
                 <w:szCs w:val="22"/>
@@ -1258,8 +1212,9 @@
               <w:autoSpaceDN w:val="0"/>
               <w:adjustRightInd w:val="0"/>
               <w:spacing w:before="240" w:after="120"/>
+              <w:jc w:val="both"/>
               <w:rPr>
-                <w:rFonts w:ascii="Times Roman" w:hAnsi="Times Roman" w:cs="Times Roman"/>
+                <w:rFonts w:ascii="Times New Roman" w:hAnsi="Times New Roman" w:cs="Times New Roman"/>
                 <w:color w:val="000000"/>
                 <w:sz w:val="22"/>
                 <w:szCs w:val="22"/>
@@ -1267,7 +1222,7 @@
             </w:pPr>
             <w:r>
               <w:rPr>
-                <w:rFonts w:ascii="Times Roman" w:hAnsi="Times Roman" w:cs="Times Roman"/>
+                <w:rFonts w:ascii="Times New Roman" w:hAnsi="Times New Roman" w:cs="Times New Roman"/>
                 <w:color w:val="000000"/>
                 <w:sz w:val="22"/>
                 <w:szCs w:val="22"/>
@@ -1276,7 +1231,7 @@
             </w:r>
             <w:r>
               <w:rPr>
-                <w:rFonts w:ascii="Times Roman" w:hAnsi="Times Roman" w:cs="Times Roman"/>
+                <w:rFonts w:ascii="Times New Roman" w:hAnsi="Times New Roman" w:cs="Times New Roman"/>
                 <w:color w:val="000000"/>
                 <w:sz w:val="22"/>
                 <w:szCs w:val="22"/>
@@ -1286,7 +1241,7 @@
             <w:proofErr w:type="gramStart"/>
             <w:r>
               <w:rPr>
-                <w:rFonts w:ascii="Times Roman" w:hAnsi="Times Roman" w:cs="Times Roman"/>
+                <w:rFonts w:ascii="Times New Roman" w:hAnsi="Times New Roman" w:cs="Times New Roman"/>
                 <w:color w:val="000000"/>
                 <w:sz w:val="22"/>
                 <w:szCs w:val="22"/>
@@ -1296,7 +1251,7 @@
             <w:proofErr w:type="gramEnd"/>
             <w:r>
               <w:rPr>
-                <w:rFonts w:ascii="Times Roman" w:hAnsi="Times Roman" w:cs="Times Roman"/>
+                <w:rFonts w:ascii="Times New Roman" w:hAnsi="Times New Roman" w:cs="Times New Roman"/>
                 <w:color w:val="000000"/>
                 <w:sz w:val="22"/>
                 <w:szCs w:val="22"/>
@@ -1305,7 +1260,7 @@
             </w:r>
             <w:r>
               <w:rPr>
-                <w:rFonts w:ascii="Times Roman" w:hAnsi="Times Roman" w:cs="Times Roman"/>
+                <w:rFonts w:ascii="Times New Roman" w:hAnsi="Times New Roman" w:cs="Times New Roman"/>
                 <w:color w:val="000000"/>
                 <w:sz w:val="22"/>
                 <w:szCs w:val="22"/>
@@ -1325,8 +1280,9 @@
               <w:autoSpaceDN w:val="0"/>
               <w:adjustRightInd w:val="0"/>
               <w:spacing w:before="240" w:after="120"/>
+              <w:jc w:val="both"/>
               <w:rPr>
-                <w:rFonts w:ascii="Times Roman" w:hAnsi="Times Roman" w:cs="Times Roman"/>
+                <w:rFonts w:ascii="Times New Roman" w:hAnsi="Times New Roman" w:cs="Times New Roman"/>
                 <w:color w:val="000000"/>
                 <w:sz w:val="22"/>
                 <w:szCs w:val="22"/>
@@ -1345,8 +1301,9 @@
               <w:autoSpaceDN w:val="0"/>
               <w:adjustRightInd w:val="0"/>
               <w:spacing w:before="240" w:after="120"/>
+              <w:jc w:val="both"/>
               <w:rPr>
-                <w:rFonts w:ascii="Times Roman" w:hAnsi="Times Roman" w:cs="Times Roman"/>
+                <w:rFonts w:ascii="Times New Roman" w:hAnsi="Times New Roman" w:cs="Times New Roman"/>
                 <w:color w:val="000000"/>
                 <w:sz w:val="22"/>
                 <w:szCs w:val="22"/>
@@ -1354,7 +1311,7 @@
             </w:pPr>
             <w:r>
               <w:rPr>
-                <w:rFonts w:ascii="Times Roman" w:hAnsi="Times Roman" w:cs="Times Roman"/>
+                <w:rFonts w:ascii="Times New Roman" w:hAnsi="Times New Roman" w:cs="Times New Roman"/>
                 <w:color w:val="000000"/>
                 <w:sz w:val="22"/>
                 <w:szCs w:val="22"/>
@@ -1375,8 +1332,9 @@
               <w:autoSpaceDN w:val="0"/>
               <w:adjustRightInd w:val="0"/>
               <w:spacing w:before="240" w:after="120"/>
+              <w:jc w:val="both"/>
               <w:rPr>
-                <w:rFonts w:ascii="Times Roman" w:hAnsi="Times Roman" w:cs="Times Roman"/>
+                <w:rFonts w:ascii="Times New Roman" w:hAnsi="Times New Roman" w:cs="Times New Roman"/>
                 <w:color w:val="000000"/>
                 <w:sz w:val="22"/>
                 <w:szCs w:val="22"/>
@@ -1384,7 +1342,7 @@
             </w:pPr>
             <w:r>
               <w:rPr>
-                <w:rFonts w:ascii="Times Roman" w:hAnsi="Times Roman" w:cs="Times Roman"/>
+                <w:rFonts w:ascii="Times New Roman" w:hAnsi="Times New Roman" w:cs="Times New Roman"/>
                 <w:color w:val="000000"/>
                 <w:sz w:val="22"/>
                 <w:szCs w:val="22"/>
@@ -1405,8 +1363,9 @@
               <w:autoSpaceDN w:val="0"/>
               <w:adjustRightInd w:val="0"/>
               <w:spacing w:before="240" w:after="120"/>
+              <w:jc w:val="both"/>
               <w:rPr>
-                <w:rFonts w:ascii="Times Roman" w:hAnsi="Times Roman" w:cs="Times Roman"/>
+                <w:rFonts w:ascii="Times New Roman" w:hAnsi="Times New Roman" w:cs="Times New Roman"/>
                 <w:color w:val="000000"/>
                 <w:sz w:val="22"/>
                 <w:szCs w:val="22"/>
@@ -1414,7 +1373,7 @@
             </w:pPr>
             <w:r>
               <w:rPr>
-                <w:rFonts w:ascii="Times Roman" w:hAnsi="Times Roman" w:cs="Times Roman"/>
+                <w:rFonts w:ascii="Times New Roman" w:hAnsi="Times New Roman" w:cs="Times New Roman"/>
                 <w:color w:val="000000"/>
                 <w:sz w:val="22"/>
                 <w:szCs w:val="22"/>
@@ -1435,8 +1394,9 @@
               <w:autoSpaceDN w:val="0"/>
               <w:adjustRightInd w:val="0"/>
               <w:spacing w:before="240" w:after="120"/>
+              <w:jc w:val="both"/>
               <w:rPr>
-                <w:rFonts w:ascii="Times Roman" w:hAnsi="Times Roman" w:cs="Times Roman"/>
+                <w:rFonts w:ascii="Times New Roman" w:hAnsi="Times New Roman" w:cs="Times New Roman"/>
                 <w:color w:val="000000"/>
                 <w:sz w:val="22"/>
                 <w:szCs w:val="22"/>
@@ -1444,7 +1404,7 @@
             </w:pPr>
             <w:r>
               <w:rPr>
-                <w:rFonts w:ascii="Times Roman" w:hAnsi="Times Roman" w:cs="Times Roman"/>
+                <w:rFonts w:ascii="Times New Roman" w:hAnsi="Times New Roman" w:cs="Times New Roman"/>
                 <w:color w:val="000000"/>
                 <w:sz w:val="22"/>
                 <w:szCs w:val="22"/>
@@ -1467,8 +1427,9 @@
               <w:autoSpaceDN w:val="0"/>
               <w:adjustRightInd w:val="0"/>
               <w:spacing w:before="240" w:after="120"/>
+              <w:jc w:val="both"/>
               <w:rPr>
-                <w:rFonts w:ascii="Times Roman" w:hAnsi="Times Roman" w:cs="Times Roman"/>
+                <w:rFonts w:ascii="Times New Roman" w:hAnsi="Times New Roman" w:cs="Times New Roman"/>
                 <w:color w:val="000000"/>
                 <w:sz w:val="22"/>
                 <w:szCs w:val="22"/>
@@ -1476,7 +1437,7 @@
             </w:pPr>
             <w:r>
               <w:rPr>
-                <w:rFonts w:ascii="Times Roman" w:hAnsi="Times Roman" w:cs="Times Roman"/>
+                <w:rFonts w:ascii="Times New Roman" w:hAnsi="Times New Roman" w:cs="Times New Roman"/>
                 <w:color w:val="000000"/>
                 <w:sz w:val="22"/>
                 <w:szCs w:val="22"/>
@@ -1485,7 +1446,7 @@
             </w:r>
             <w:r>
               <w:rPr>
-                <w:rFonts w:ascii="Times Roman" w:hAnsi="Times Roman" w:cs="Times Roman"/>
+                <w:rFonts w:ascii="Times New Roman" w:hAnsi="Times New Roman" w:cs="Times New Roman"/>
                 <w:color w:val="000000"/>
                 <w:sz w:val="22"/>
                 <w:szCs w:val="22"/>
@@ -1494,7 +1455,7 @@
             </w:r>
             <w:r>
               <w:rPr>
-                <w:rFonts w:ascii="Times Roman" w:hAnsi="Times Roman" w:cs="Times Roman"/>
+                <w:rFonts w:ascii="Times New Roman" w:hAnsi="Times New Roman" w:cs="Times New Roman"/>
                 <w:color w:val="000000"/>
                 <w:sz w:val="22"/>
                 <w:szCs w:val="22"/>
@@ -1503,7 +1464,7 @@
             </w:r>
             <w:r>
               <w:rPr>
-                <w:rFonts w:ascii="Times Roman" w:hAnsi="Times Roman" w:cs="Times Roman"/>
+                <w:rFonts w:ascii="Times New Roman" w:hAnsi="Times New Roman" w:cs="Times New Roman"/>
                 <w:color w:val="000000"/>
                 <w:sz w:val="22"/>
                 <w:szCs w:val="22"/>
@@ -1523,8 +1484,9 @@
               <w:autoSpaceDN w:val="0"/>
               <w:adjustRightInd w:val="0"/>
               <w:spacing w:before="240" w:after="120"/>
+              <w:jc w:val="both"/>
               <w:rPr>
-                <w:rFonts w:ascii="Times Roman" w:hAnsi="Times Roman" w:cs="Times Roman"/>
+                <w:rFonts w:ascii="Times New Roman" w:hAnsi="Times New Roman" w:cs="Times New Roman"/>
                 <w:color w:val="000000"/>
                 <w:sz w:val="22"/>
                 <w:szCs w:val="22"/>
@@ -1543,8 +1505,9 @@
               <w:autoSpaceDN w:val="0"/>
               <w:adjustRightInd w:val="0"/>
               <w:spacing w:before="240" w:after="120"/>
+              <w:jc w:val="both"/>
               <w:rPr>
-                <w:rFonts w:ascii="Times Roman" w:hAnsi="Times Roman" w:cs="Times Roman"/>
+                <w:rFonts w:ascii="Times New Roman" w:hAnsi="Times New Roman" w:cs="Times New Roman"/>
                 <w:color w:val="000000"/>
                 <w:sz w:val="22"/>
                 <w:szCs w:val="22"/>
@@ -1552,7 +1515,7 @@
             </w:pPr>
             <w:r>
               <w:rPr>
-                <w:rFonts w:ascii="Times Roman" w:hAnsi="Times Roman" w:cs="Times Roman"/>
+                <w:rFonts w:ascii="Times New Roman" w:hAnsi="Times New Roman" w:cs="Times New Roman"/>
                 <w:color w:val="000000"/>
                 <w:sz w:val="22"/>
                 <w:szCs w:val="22"/>
@@ -1572,8 +1535,9 @@
               <w:autoSpaceDN w:val="0"/>
               <w:adjustRightInd w:val="0"/>
               <w:spacing w:before="240" w:after="120"/>
+              <w:jc w:val="both"/>
               <w:rPr>
-                <w:rFonts w:ascii="Times Roman" w:hAnsi="Times Roman" w:cs="Times Roman"/>
+                <w:rFonts w:ascii="Times New Roman" w:hAnsi="Times New Roman" w:cs="Times New Roman"/>
                 <w:color w:val="000000"/>
                 <w:sz w:val="22"/>
                 <w:szCs w:val="22"/>
@@ -1592,8 +1556,9 @@
               <w:autoSpaceDN w:val="0"/>
               <w:adjustRightInd w:val="0"/>
               <w:spacing w:before="240" w:after="120"/>
+              <w:jc w:val="both"/>
               <w:rPr>
-                <w:rFonts w:ascii="Times Roman" w:hAnsi="Times Roman" w:cs="Times Roman"/>
+                <w:rFonts w:ascii="Times New Roman" w:hAnsi="Times New Roman" w:cs="Times New Roman"/>
                 <w:color w:val="000000"/>
                 <w:sz w:val="22"/>
                 <w:szCs w:val="22"/>
@@ -1612,8 +1577,9 @@
               <w:autoSpaceDN w:val="0"/>
               <w:adjustRightInd w:val="0"/>
               <w:spacing w:before="240" w:after="120"/>
+              <w:jc w:val="both"/>
               <w:rPr>
-                <w:rFonts w:ascii="Times Roman" w:hAnsi="Times Roman" w:cs="Times Roman"/>
+                <w:rFonts w:ascii="Times New Roman" w:hAnsi="Times New Roman" w:cs="Times New Roman"/>
                 <w:color w:val="000000"/>
                 <w:sz w:val="22"/>
                 <w:szCs w:val="22"/>
@@ -1635,8 +1601,9 @@
               <w:autoSpaceDN w:val="0"/>
               <w:adjustRightInd w:val="0"/>
               <w:spacing w:before="240" w:after="120"/>
+              <w:jc w:val="both"/>
               <w:rPr>
-                <w:rFonts w:ascii="Times Roman" w:hAnsi="Times Roman" w:cs="Times Roman"/>
+                <w:rFonts w:ascii="Times New Roman" w:hAnsi="Times New Roman" w:cs="Times New Roman"/>
                 <w:color w:val="000000"/>
                 <w:sz w:val="22"/>
                 <w:szCs w:val="22"/>
@@ -1644,7 +1611,7 @@
             </w:pPr>
             <w:r>
               <w:rPr>
-                <w:rFonts w:ascii="Times Roman" w:hAnsi="Times Roman" w:cs="Times Roman"/>
+                <w:rFonts w:ascii="Times New Roman" w:hAnsi="Times New Roman" w:cs="Times New Roman"/>
                 <w:color w:val="000000"/>
                 <w:sz w:val="22"/>
                 <w:szCs w:val="22"/>
@@ -1653,7 +1620,7 @@
             </w:r>
             <w:r>
               <w:rPr>
-                <w:rFonts w:ascii="Times Roman" w:hAnsi="Times Roman" w:cs="Times Roman"/>
+                <w:rFonts w:ascii="Times New Roman" w:hAnsi="Times New Roman" w:cs="Times New Roman"/>
                 <w:color w:val="000000"/>
                 <w:sz w:val="22"/>
                 <w:szCs w:val="22"/>
@@ -1662,7 +1629,7 @@
             </w:r>
             <w:r>
               <w:rPr>
-                <w:rFonts w:ascii="Times Roman" w:hAnsi="Times Roman" w:cs="Times Roman"/>
+                <w:rFonts w:ascii="Times New Roman" w:hAnsi="Times New Roman" w:cs="Times New Roman"/>
                 <w:color w:val="000000"/>
                 <w:sz w:val="22"/>
                 <w:szCs w:val="22"/>
@@ -1682,8 +1649,9 @@
               <w:autoSpaceDN w:val="0"/>
               <w:adjustRightInd w:val="0"/>
               <w:spacing w:before="240" w:after="120"/>
+              <w:jc w:val="both"/>
               <w:rPr>
-                <w:rFonts w:ascii="Times Roman" w:hAnsi="Times Roman" w:cs="Times Roman"/>
+                <w:rFonts w:ascii="Times New Roman" w:hAnsi="Times New Roman" w:cs="Times New Roman"/>
                 <w:color w:val="000000"/>
                 <w:sz w:val="22"/>
                 <w:szCs w:val="22"/>
@@ -1702,8 +1670,9 @@
               <w:autoSpaceDN w:val="0"/>
               <w:adjustRightInd w:val="0"/>
               <w:spacing w:before="240" w:after="120"/>
+              <w:jc w:val="both"/>
               <w:rPr>
-                <w:rFonts w:ascii="Times Roman" w:hAnsi="Times Roman" w:cs="Times Roman"/>
+                <w:rFonts w:ascii="Times New Roman" w:hAnsi="Times New Roman" w:cs="Times New Roman"/>
                 <w:color w:val="000000"/>
                 <w:sz w:val="22"/>
                 <w:szCs w:val="22"/>
@@ -1711,7 +1680,7 @@
             </w:pPr>
             <w:r>
               <w:rPr>
-                <w:rFonts w:ascii="Times Roman" w:hAnsi="Times Roman" w:cs="Times Roman"/>
+                <w:rFonts w:ascii="Times New Roman" w:hAnsi="Times New Roman" w:cs="Times New Roman"/>
                 <w:color w:val="000000"/>
                 <w:sz w:val="22"/>
                 <w:szCs w:val="22"/>
@@ -1731,8 +1700,9 @@
               <w:autoSpaceDN w:val="0"/>
               <w:adjustRightInd w:val="0"/>
               <w:spacing w:before="240" w:after="120"/>
+              <w:jc w:val="both"/>
               <w:rPr>
-                <w:rFonts w:ascii="Times Roman" w:hAnsi="Times Roman" w:cs="Times Roman"/>
+                <w:rFonts w:ascii="Times New Roman" w:hAnsi="Times New Roman" w:cs="Times New Roman"/>
                 <w:color w:val="000000"/>
                 <w:sz w:val="22"/>
                 <w:szCs w:val="22"/>
@@ -1751,8 +1721,9 @@
               <w:autoSpaceDN w:val="0"/>
               <w:adjustRightInd w:val="0"/>
               <w:spacing w:before="240" w:after="120"/>
+              <w:jc w:val="both"/>
               <w:rPr>
-                <w:rFonts w:ascii="Times Roman" w:hAnsi="Times Roman" w:cs="Times Roman"/>
+                <w:rFonts w:ascii="Times New Roman" w:hAnsi="Times New Roman" w:cs="Times New Roman"/>
                 <w:color w:val="000000"/>
                 <w:sz w:val="22"/>
                 <w:szCs w:val="22"/>
@@ -1771,8 +1742,9 @@
               <w:autoSpaceDN w:val="0"/>
               <w:adjustRightInd w:val="0"/>
               <w:spacing w:before="240" w:after="120"/>
+              <w:jc w:val="both"/>
               <w:rPr>
-                <w:rFonts w:ascii="Times Roman" w:hAnsi="Times Roman" w:cs="Times Roman"/>
+                <w:rFonts w:ascii="Times New Roman" w:hAnsi="Times New Roman" w:cs="Times New Roman"/>
                 <w:color w:val="000000"/>
                 <w:sz w:val="22"/>
                 <w:szCs w:val="22"/>
@@ -1793,8 +1765,9 @@
               <w:autoSpaceDN w:val="0"/>
               <w:adjustRightInd w:val="0"/>
               <w:spacing w:before="240" w:after="120"/>
+              <w:jc w:val="both"/>
               <w:rPr>
-                <w:rFonts w:ascii="Times Roman" w:hAnsi="Times Roman" w:cs="Times Roman"/>
+                <w:rFonts w:ascii="Times New Roman" w:hAnsi="Times New Roman" w:cs="Times New Roman"/>
                 <w:color w:val="000000"/>
                 <w:sz w:val="22"/>
                 <w:szCs w:val="22"/>
@@ -1802,7 +1775,7 @@
             </w:pPr>
             <w:r>
               <w:rPr>
-                <w:rFonts w:ascii="Times Roman" w:hAnsi="Times Roman" w:cs="Times Roman"/>
+                <w:rFonts w:ascii="Times New Roman" w:hAnsi="Times New Roman" w:cs="Times New Roman"/>
                 <w:color w:val="000000"/>
                 <w:sz w:val="22"/>
                 <w:szCs w:val="22"/>
@@ -1812,7 +1785,7 @@
             <w:proofErr w:type="spellStart"/>
             <w:r>
               <w:rPr>
-                <w:rFonts w:ascii="Times Roman" w:hAnsi="Times Roman" w:cs="Times Roman"/>
+                <w:rFonts w:ascii="Times New Roman" w:hAnsi="Times New Roman" w:cs="Times New Roman"/>
                 <w:color w:val="000000"/>
                 <w:sz w:val="22"/>
                 <w:szCs w:val="22"/>
@@ -1822,7 +1795,7 @@
             <w:proofErr w:type="spellEnd"/>
             <w:r>
               <w:rPr>
-                <w:rFonts w:ascii="Times Roman" w:hAnsi="Times Roman" w:cs="Times Roman"/>
+                <w:rFonts w:ascii="Times New Roman" w:hAnsi="Times New Roman" w:cs="Times New Roman"/>
                 <w:color w:val="000000"/>
                 <w:sz w:val="22"/>
                 <w:szCs w:val="22"/>
@@ -1839,16 +1812,17 @@
           </w:tcPr>
           <w:p>
             <w:pPr>
+              <w:jc w:val="both"/>
               <w:textAlignment w:val="baseline"/>
               <w:rPr>
-                <w:rFonts w:ascii="inherit" w:hAnsi="inherit" w:hint="eastAsia"/>
+                <w:rFonts w:ascii="Times New Roman" w:hAnsi="Times New Roman" w:cs="Times New Roman"/>
               </w:rPr>
             </w:pPr>
             <w:hyperlink r:id="rId9" w:tgtFrame="_blank" w:tooltip="https://github.com/bvsantos/44935__45411.git" w:history="1">
               <w:r>
                 <w:rPr>
                   <w:rStyle w:val="Hiperligao"/>
-                  <w:rFonts w:ascii="inherit" w:hAnsi="inherit"/>
+                  <w:rFonts w:ascii="Times New Roman" w:hAnsi="Times New Roman" w:cs="Times New Roman"/>
                   <w:bdr w:val="none" w:sz="0" w:space="0" w:color="auto" w:frame="1"/>
                 </w:rPr>
                 <w:t>https://github.com/bvsantos/44935__45411.git</w:t>
@@ -1857,18 +1831,12 @@
           </w:p>
           <w:p>
             <w:pPr>
+              <w:jc w:val="both"/>
               <w:rPr>
-                <w:rFonts w:eastAsia="Times New Roman"/>
+                <w:rFonts w:ascii="Times New Roman" w:eastAsia="Times New Roman" w:hAnsi="Times New Roman" w:cs="Times New Roman"/>
                 <w:b/>
               </w:rPr>
             </w:pPr>
-            <w:r>
-              <w:rPr>
-                <w:rFonts w:eastAsia="Times New Roman"/>
-                <w:b/>
-              </w:rPr>
-              <w:t xml:space="preserve"> </w:t>
-            </w:r>
           </w:p>
         </w:tc>
       </w:tr>
@@ -1887,15 +1855,16 @@
         <w:spacing w:before="240" w:after="120"/>
         <w:ind w:left="283" w:hanging="357"/>
         <w:contextualSpacing w:val="0"/>
-        <w:rPr>
-          <w:rFonts w:ascii="Times New Roman" w:hAnsi="Times New Roman" w:cs="Times New Roman"/>
-          <w:sz w:val="22"/>
-          <w:szCs w:val="22"/>
-        </w:rPr>
-      </w:pPr>
-      <w:r>
-        <w:rPr>
-          <w:rFonts w:ascii="Times Roman" w:hAnsi="Times Roman" w:cs="Times Roman"/>
+        <w:jc w:val="both"/>
+        <w:rPr>
+          <w:rFonts w:ascii="Times New Roman" w:hAnsi="Times New Roman" w:cs="Times New Roman"/>
+          <w:sz w:val="22"/>
+          <w:szCs w:val="22"/>
+        </w:rPr>
+      </w:pPr>
+      <w:r>
+        <w:rPr>
+          <w:rFonts w:ascii="Times New Roman" w:hAnsi="Times New Roman" w:cs="Times New Roman"/>
           <w:b/>
           <w:color w:val="000000"/>
           <w:sz w:val="22"/>
@@ -1915,21 +1884,13 @@
         <w:spacing w:before="240" w:after="120"/>
         <w:ind w:left="283"/>
         <w:contextualSpacing w:val="0"/>
-        <w:rPr>
-          <w:rFonts w:ascii="Times New Roman" w:hAnsi="Times New Roman" w:cs="Times New Roman"/>
-          <w:sz w:val="22"/>
-          <w:szCs w:val="22"/>
-        </w:rPr>
-      </w:pPr>
-      <w:r>
-        <w:rPr>
-          <w:rFonts w:ascii="Times Roman" w:hAnsi="Times Roman" w:cs="Times Roman"/>
-          <w:color w:val="000000"/>
-          <w:sz w:val="22"/>
-          <w:szCs w:val="22"/>
-        </w:rPr>
-        <w:tab/>
-      </w:r>
+        <w:jc w:val="both"/>
+        <w:rPr>
+          <w:rFonts w:ascii="Times New Roman" w:hAnsi="Times New Roman" w:cs="Times New Roman"/>
+          <w:sz w:val="22"/>
+          <w:szCs w:val="22"/>
+        </w:rPr>
+      </w:pPr>
       <w:r>
         <w:rPr>
           <w:rFonts w:ascii="Times New Roman" w:hAnsi="Times New Roman" w:cs="Times New Roman"/>
@@ -1941,58 +1902,41 @@
     </w:p>
     <w:p>
       <w:pPr>
-        <w:rPr>
-          <w:rFonts w:ascii="Times New Roman" w:hAnsi="Times New Roman" w:cs="Times New Roman"/>
-          <w:color w:val="000000"/>
-          <w:sz w:val="22"/>
-          <w:szCs w:val="22"/>
-        </w:rPr>
-      </w:pPr>
-      <w:r>
-        <w:rPr>
-          <w:rFonts w:ascii="Times New Roman" w:hAnsi="Times New Roman" w:cs="Times New Roman"/>
-          <w:sz w:val="22"/>
-          <w:szCs w:val="22"/>
-        </w:rPr>
-        <w:tab/>
+        <w:jc w:val="both"/>
+        <w:rPr>
+          <w:rFonts w:ascii="Times New Roman" w:hAnsi="Times New Roman" w:cs="Times New Roman"/>
+          <w:color w:val="000000"/>
+          <w:sz w:val="22"/>
+          <w:szCs w:val="22"/>
+        </w:rPr>
+      </w:pPr>
+      <w:r>
+        <w:rPr>
+          <w:rFonts w:ascii="Times New Roman" w:hAnsi="Times New Roman" w:cs="Times New Roman"/>
+          <w:sz w:val="22"/>
+          <w:szCs w:val="22"/>
+        </w:rPr>
         <w:t xml:space="preserve">Our team implemented phase 1with AES and we present the design and specification of the </w:t>
       </w:r>
       <w:r>
         <w:rPr>
-          <w:rFonts w:ascii="Times Roman" w:hAnsi="Times Roman" w:cs="Times Roman"/>
-          <w:color w:val="000000"/>
-          <w:sz w:val="22"/>
-          <w:szCs w:val="22"/>
-        </w:rPr>
-        <w:t>SAAHP protocol for the Phase 2</w:t>
-      </w:r>
-      <w:r>
-        <w:rPr>
-          <w:rFonts w:ascii="Times Roman" w:hAnsi="Times Roman" w:cs="Times Roman"/>
-          <w:color w:val="000000"/>
-          <w:sz w:val="22"/>
-          <w:szCs w:val="22"/>
-        </w:rPr>
-        <w:t>.</w:t>
+          <w:rFonts w:ascii="Times New Roman" w:hAnsi="Times New Roman" w:cs="Times New Roman"/>
+          <w:color w:val="000000"/>
+          <w:sz w:val="22"/>
+          <w:szCs w:val="22"/>
+        </w:rPr>
+        <w:t>SAAHP protocol for the Phase 2.</w:t>
       </w:r>
     </w:p>
     <w:p>
       <w:pPr>
+        <w:jc w:val="both"/>
         <w:rPr>
           <w:rFonts w:ascii="Times New Roman" w:eastAsia="Times New Roman" w:hAnsi="Times New Roman" w:cs="Times New Roman"/>
           <w:sz w:val="20"/>
           <w:szCs w:val="20"/>
         </w:rPr>
       </w:pPr>
-      <w:r>
-        <w:rPr>
-          <w:rFonts w:ascii="Times Roman" w:hAnsi="Times Roman" w:cs="Times Roman"/>
-          <w:color w:val="000000"/>
-          <w:sz w:val="22"/>
-          <w:szCs w:val="22"/>
-        </w:rPr>
-        <w:tab/>
-      </w:r>
     </w:p>
     <w:p>
       <w:pPr>
@@ -2008,8 +1952,9 @@
         <w:spacing w:before="240" w:after="120"/>
         <w:ind w:left="283" w:hanging="357"/>
         <w:contextualSpacing w:val="0"/>
-        <w:rPr>
-          <w:rFonts w:ascii="Times Roman" w:hAnsi="Times Roman" w:cs="Times Roman"/>
+        <w:jc w:val="both"/>
+        <w:rPr>
+          <w:rFonts w:ascii="Times New Roman" w:hAnsi="Times New Roman" w:cs="Times New Roman"/>
           <w:b/>
           <w:color w:val="000000"/>
           <w:sz w:val="22"/>
@@ -2018,7 +1963,7 @@
       </w:pPr>
       <w:r>
         <w:rPr>
-          <w:rFonts w:ascii="Times Roman" w:hAnsi="Times Roman" w:cs="Times Roman"/>
+          <w:rFonts w:ascii="Times New Roman" w:hAnsi="Times New Roman" w:cs="Times New Roman"/>
           <w:b/>
           <w:color w:val="000000"/>
           <w:sz w:val="22"/>
@@ -2028,7 +1973,7 @@
       </w:r>
       <w:r>
         <w:rPr>
-          <w:rFonts w:ascii="Times Roman" w:hAnsi="Times Roman" w:cs="Times Roman"/>
+          <w:rFonts w:ascii="Times New Roman" w:hAnsi="Times New Roman" w:cs="Times New Roman"/>
           <w:b/>
           <w:color w:val="000000"/>
           <w:sz w:val="22"/>
@@ -2059,7 +2004,7 @@
       </w:pPr>
       <w:r>
         <w:rPr>
-          <w:rFonts w:ascii="Times Roman" w:hAnsi="Times Roman" w:cs="Times Roman"/>
+          <w:rFonts w:ascii="Times New Roman" w:hAnsi="Times New Roman" w:cs="Times New Roman"/>
           <w:color w:val="000000"/>
           <w:sz w:val="22"/>
           <w:szCs w:val="22"/>
@@ -2081,8 +2026,9 @@
         <w:spacing w:before="240" w:after="120"/>
         <w:ind w:left="283" w:hanging="357"/>
         <w:contextualSpacing w:val="0"/>
-        <w:rPr>
-          <w:rFonts w:ascii="Times Roman" w:hAnsi="Times Roman" w:cs="Times Roman"/>
+        <w:jc w:val="both"/>
+        <w:rPr>
+          <w:rFonts w:ascii="Times New Roman" w:hAnsi="Times New Roman" w:cs="Times New Roman"/>
           <w:b/>
           <w:color w:val="000000"/>
           <w:sz w:val="22"/>
@@ -2091,13 +2037,13 @@
       </w:pPr>
       <w:r>
         <w:rPr>
-          <w:rFonts w:ascii="Times Roman" w:hAnsi="Times Roman" w:cs="Times Roman"/>
+          <w:rFonts w:ascii="Times New Roman" w:hAnsi="Times New Roman" w:cs="Times New Roman"/>
           <w:b/>
           <w:color w:val="000000"/>
           <w:sz w:val="22"/>
           <w:szCs w:val="22"/>
         </w:rPr>
-        <w:t xml:space="preserve">Adversary model </w:t>
+        <w:t>Adversary model</w:t>
       </w:r>
     </w:p>
     <w:p>
@@ -2110,24 +2056,36 @@
         <w:spacing w:before="240" w:after="120"/>
         <w:ind w:left="283"/>
         <w:contextualSpacing w:val="0"/>
-        <w:rPr>
-          <w:rFonts w:ascii="Times New Roman" w:eastAsia="Times New Roman" w:hAnsi="Times New Roman" w:cs="Times New Roman"/>
-          <w:color w:val="222222"/>
-          <w:sz w:val="22"/>
-          <w:szCs w:val="22"/>
-          <w:shd w:val="clear" w:color="auto" w:fill="F8F9FA"/>
-        </w:rPr>
-      </w:pPr>
-      <w:r>
-        <w:rPr>
-          <w:rFonts w:ascii="Times Roman" w:hAnsi="Times Roman" w:cs="Times Roman"/>
+        <w:jc w:val="both"/>
+        <w:rPr>
+          <w:rFonts w:ascii="Times New Roman" w:eastAsia="Times New Roman" w:hAnsi="Times New Roman" w:cs="Times New Roman"/>
+          <w:color w:val="222222"/>
+          <w:sz w:val="22"/>
+          <w:szCs w:val="22"/>
+          <w:shd w:val="clear" w:color="auto" w:fill="F8F9FA"/>
+        </w:rPr>
+      </w:pPr>
+      <w:r>
+        <w:rPr>
+          <w:rFonts w:ascii="Times New Roman" w:hAnsi="Times New Roman" w:cs="Times New Roman"/>
           <w:b/>
           <w:color w:val="000000"/>
           <w:sz w:val="22"/>
           <w:szCs w:val="22"/>
         </w:rPr>
-        <w:t xml:space="preserve">3.3.1 Phase 1. </w:t>
-      </w:r>
+        <w:t>3.3.1 Phase 1</w:t>
+      </w:r>
+      <w:r>
+        <w:rPr>
+          <w:rFonts w:ascii="Times New Roman" w:hAnsi="Times New Roman" w:cs="Times New Roman"/>
+          <w:b/>
+          <w:color w:val="000000"/>
+          <w:sz w:val="22"/>
+          <w:szCs w:val="22"/>
+        </w:rPr>
+        <w:t xml:space="preserve">. </w:t>
+      </w:r>
+      <w:bookmarkStart w:id="0" w:name="_GoBack"/>
       <w:r>
         <w:rPr>
           <w:rFonts w:ascii="Times New Roman" w:eastAsia="Times New Roman" w:hAnsi="Times New Roman" w:cs="Times New Roman"/>
@@ -2138,6 +2096,7 @@
         </w:rPr>
         <w:t>Our team implemented security for the following attacks:</w:t>
       </w:r>
+      <w:bookmarkEnd w:id="0"/>
     </w:p>
     <w:p>
       <w:pPr>
@@ -2145,13 +2104,13 @@
         <w:widowControl w:val="0"/>
         <w:numPr>
           <w:ilvl w:val="0"/>
-          <w:numId w:val="23"/>
+          <w:numId w:val="26"/>
         </w:numPr>
         <w:autoSpaceDE w:val="0"/>
         <w:autoSpaceDN w:val="0"/>
         <w:adjustRightInd w:val="0"/>
         <w:spacing w:before="240" w:after="120"/>
-        <w:contextualSpacing w:val="0"/>
+        <w:jc w:val="both"/>
         <w:rPr>
           <w:rFonts w:ascii="Times New Roman" w:hAnsi="Times New Roman" w:cs="Times New Roman"/>
           <w:b/>
@@ -2175,12 +2134,13 @@
         <w:widowControl w:val="0"/>
         <w:numPr>
           <w:ilvl w:val="0"/>
-          <w:numId w:val="23"/>
+          <w:numId w:val="26"/>
         </w:numPr>
         <w:autoSpaceDE w:val="0"/>
         <w:autoSpaceDN w:val="0"/>
         <w:adjustRightInd w:val="0"/>
         <w:spacing w:before="240" w:after="120"/>
+        <w:jc w:val="both"/>
         <w:rPr>
           <w:rFonts w:ascii="Times New Roman" w:hAnsi="Times New Roman" w:cs="Times New Roman"/>
           <w:b/>
@@ -2204,12 +2164,13 @@
         <w:widowControl w:val="0"/>
         <w:numPr>
           <w:ilvl w:val="0"/>
-          <w:numId w:val="23"/>
+          <w:numId w:val="26"/>
         </w:numPr>
         <w:autoSpaceDE w:val="0"/>
         <w:autoSpaceDN w:val="0"/>
         <w:adjustRightInd w:val="0"/>
         <w:spacing w:before="240" w:after="120"/>
+        <w:jc w:val="both"/>
         <w:rPr>
           <w:rFonts w:ascii="Times New Roman" w:hAnsi="Times New Roman" w:cs="Times New Roman"/>
           <w:b/>
@@ -2233,12 +2194,13 @@
         <w:widowControl w:val="0"/>
         <w:numPr>
           <w:ilvl w:val="0"/>
-          <w:numId w:val="23"/>
+          <w:numId w:val="26"/>
         </w:numPr>
         <w:autoSpaceDE w:val="0"/>
         <w:autoSpaceDN w:val="0"/>
         <w:adjustRightInd w:val="0"/>
         <w:spacing w:before="240" w:after="120"/>
+        <w:jc w:val="both"/>
         <w:rPr>
           <w:rFonts w:ascii="Times New Roman" w:hAnsi="Times New Roman" w:cs="Times New Roman"/>
           <w:b/>
@@ -2263,8 +2225,9 @@
         <w:autoSpaceDN w:val="0"/>
         <w:adjustRightInd w:val="0"/>
         <w:spacing w:before="240" w:after="120"/>
-        <w:rPr>
-          <w:rFonts w:ascii="Times Roman" w:hAnsi="Times Roman" w:cs="Times Roman"/>
+        <w:jc w:val="both"/>
+        <w:rPr>
+          <w:rFonts w:ascii="Times New Roman" w:hAnsi="Times New Roman" w:cs="Times New Roman"/>
           <w:b/>
           <w:color w:val="000000"/>
           <w:sz w:val="22"/>
@@ -2284,7 +2247,7 @@
         <w:contextualSpacing w:val="0"/>
         <w:jc w:val="both"/>
         <w:rPr>
-          <w:rFonts w:ascii="Times Roman" w:hAnsi="Times Roman" w:cs="Times Roman"/>
+          <w:rFonts w:ascii="Times New Roman" w:hAnsi="Times New Roman" w:cs="Times New Roman"/>
           <w:b/>
           <w:color w:val="000000"/>
           <w:sz w:val="22"/>
@@ -2293,7 +2256,7 @@
       </w:pPr>
       <w:r>
         <w:rPr>
-          <w:rFonts w:ascii="Times Roman" w:hAnsi="Times Roman" w:cs="Times Roman"/>
+          <w:rFonts w:ascii="Times New Roman" w:hAnsi="Times New Roman" w:cs="Times New Roman"/>
           <w:b/>
           <w:color w:val="000000"/>
           <w:sz w:val="22"/>
@@ -2341,7 +2304,7 @@
           <w:szCs w:val="22"/>
           <w:shd w:val="clear" w:color="auto" w:fill="F8F9FA"/>
         </w:rPr>
-        <w:t xml:space="preserve">, you must only say it. </w:t>
+        <w:t>, you must only say it.</w:t>
       </w:r>
     </w:p>
     <w:p>
@@ -2358,8 +2321,9 @@
         <w:spacing w:before="240" w:after="120"/>
         <w:ind w:left="283" w:hanging="357"/>
         <w:contextualSpacing w:val="0"/>
-        <w:rPr>
-          <w:rFonts w:ascii="Times Roman" w:hAnsi="Times Roman" w:cs="Times Roman"/>
+        <w:jc w:val="both"/>
+        <w:rPr>
+          <w:rFonts w:ascii="Times New Roman" w:hAnsi="Times New Roman" w:cs="Times New Roman"/>
           <w:b/>
           <w:color w:val="000000"/>
           <w:sz w:val="22"/>
@@ -2368,7 +2332,7 @@
       </w:pPr>
       <w:r>
         <w:rPr>
-          <w:rFonts w:ascii="Times Roman" w:hAnsi="Times Roman" w:cs="Times Roman"/>
+          <w:rFonts w:ascii="Times New Roman" w:hAnsi="Times New Roman" w:cs="Times New Roman"/>
           <w:b/>
           <w:color w:val="000000"/>
           <w:sz w:val="22"/>
@@ -2378,7 +2342,7 @@
       </w:r>
       <w:r>
         <w:rPr>
-          <w:rFonts w:ascii="Times Roman" w:hAnsi="Times Roman" w:cs="Times Roman"/>
+          <w:rFonts w:ascii="Times New Roman" w:hAnsi="Times New Roman" w:cs="Times New Roman"/>
           <w:b/>
           <w:color w:val="000000"/>
           <w:sz w:val="22"/>
@@ -2393,6 +2357,7 @@
         <w:autoSpaceDE w:val="0"/>
         <w:autoSpaceDN w:val="0"/>
         <w:adjustRightInd w:val="0"/>
+        <w:jc w:val="both"/>
         <w:rPr>
           <w:rFonts w:ascii="Times New Roman" w:eastAsia="Times New Roman" w:hAnsi="Times New Roman" w:cs="Times New Roman"/>
           <w:color w:val="222222"/>
@@ -2423,6 +2388,7 @@
         <w:autoSpaceDE w:val="0"/>
         <w:autoSpaceDN w:val="0"/>
         <w:adjustRightInd w:val="0"/>
+        <w:jc w:val="both"/>
         <w:rPr>
           <w:rFonts w:ascii="Times New Roman" w:eastAsia="Times New Roman" w:hAnsi="Times New Roman" w:cs="Times New Roman"/>
           <w:color w:val="222222"/>
@@ -2477,6 +2443,7 @@
         <w:autoSpaceDE w:val="0"/>
         <w:autoSpaceDN w:val="0"/>
         <w:adjustRightInd w:val="0"/>
+        <w:jc w:val="both"/>
         <w:rPr>
           <w:rFonts w:ascii="Times New Roman" w:eastAsia="Times New Roman" w:hAnsi="Times New Roman" w:cs="Times New Roman"/>
           <w:color w:val="222222"/>
@@ -2519,6 +2486,7 @@
         <w:autoSpaceDE w:val="0"/>
         <w:autoSpaceDN w:val="0"/>
         <w:adjustRightInd w:val="0"/>
+        <w:jc w:val="both"/>
         <w:rPr>
           <w:rFonts w:ascii="Times New Roman" w:eastAsia="Times New Roman" w:hAnsi="Times New Roman" w:cs="Times New Roman"/>
           <w:color w:val="222222"/>
@@ -2600,6 +2568,23 @@
         <w:autoSpaceDE w:val="0"/>
         <w:autoSpaceDN w:val="0"/>
         <w:adjustRightInd w:val="0"/>
+        <w:jc w:val="both"/>
+        <w:rPr>
+          <w:rFonts w:ascii="Times New Roman" w:eastAsia="Times New Roman" w:hAnsi="Times New Roman" w:cs="Times New Roman"/>
+          <w:color w:val="222222"/>
+          <w:sz w:val="22"/>
+          <w:szCs w:val="22"/>
+          <w:shd w:val="clear" w:color="auto" w:fill="F8F9FA"/>
+        </w:rPr>
+      </w:pPr>
+    </w:p>
+    <w:p>
+      <w:pPr>
+        <w:widowControl w:val="0"/>
+        <w:autoSpaceDE w:val="0"/>
+        <w:autoSpaceDN w:val="0"/>
+        <w:adjustRightInd w:val="0"/>
+        <w:jc w:val="both"/>
         <w:rPr>
           <w:rFonts w:ascii="Times New Roman" w:eastAsia="Times New Roman" w:hAnsi="Times New Roman" w:cs="Times New Roman"/>
           <w:color w:val="222222"/>
@@ -2621,6 +2606,7 @@
         <w:autoSpaceDN w:val="0"/>
         <w:adjustRightInd w:val="0"/>
         <w:ind w:left="284"/>
+        <w:jc w:val="both"/>
         <w:rPr>
           <w:rFonts w:ascii="Times New Roman" w:eastAsia="Times New Roman" w:hAnsi="Times New Roman" w:cs="Times New Roman"/>
           <w:b/>
@@ -2673,99 +2659,15 @@
         <w:autoSpaceDE w:val="0"/>
         <w:autoSpaceDN w:val="0"/>
         <w:adjustRightInd w:val="0"/>
-        <w:rPr>
-          <w:rFonts w:ascii="Times New Roman" w:eastAsia="Times New Roman" w:hAnsi="Times New Roman" w:cs="Times New Roman"/>
-          <w:color w:val="222222"/>
-          <w:sz w:val="22"/>
-          <w:szCs w:val="22"/>
-          <w:shd w:val="clear" w:color="auto" w:fill="F8F9FA"/>
-        </w:rPr>
-      </w:pPr>
-    </w:p>
-    <w:p>
-      <w:pPr>
-        <w:widowControl w:val="0"/>
-        <w:autoSpaceDE w:val="0"/>
-        <w:autoSpaceDN w:val="0"/>
-        <w:adjustRightInd w:val="0"/>
-        <w:rPr>
-          <w:rFonts w:ascii="Courier New" w:hAnsi="Courier New" w:cs="Courier New"/>
-          <w:color w:val="000000"/>
-          <w:sz w:val="18"/>
-          <w:szCs w:val="18"/>
-          <w:shd w:val="clear" w:color="auto" w:fill="FFFFFF"/>
-        </w:rPr>
-      </w:pPr>
-      <w:r>
-        <w:rPr>
-          <w:rStyle w:val="hljs-meta"/>
-          <w:rFonts w:ascii="Courier New" w:hAnsi="Courier New" w:cs="Courier New"/>
-          <w:color w:val="2B91AF"/>
-          <w:sz w:val="18"/>
-          <w:szCs w:val="18"/>
-        </w:rPr>
-        <w:t>&lt;?</w:t>
-      </w:r>
-      <w:r>
-        <w:rPr>
-          <w:rStyle w:val="php"/>
-          <w:rFonts w:ascii="Courier New" w:hAnsi="Courier New" w:cs="Courier New"/>
-          <w:color w:val="000000"/>
-          <w:sz w:val="18"/>
-          <w:szCs w:val="18"/>
-        </w:rPr>
-        <w:t>xml version=</w:t>
-      </w:r>
-      <w:r>
-        <w:rPr>
-          <w:rStyle w:val="hljs-string"/>
-          <w:rFonts w:ascii="Courier New" w:hAnsi="Courier New" w:cs="Courier New"/>
-          <w:color w:val="A31515"/>
-          <w:sz w:val="18"/>
-          <w:szCs w:val="18"/>
-        </w:rPr>
-        <w:t>"1.0"</w:t>
-      </w:r>
-      <w:r>
-        <w:rPr>
-          <w:rStyle w:val="php"/>
-          <w:rFonts w:ascii="Courier New" w:hAnsi="Courier New" w:cs="Courier New"/>
-          <w:color w:val="000000"/>
-          <w:sz w:val="18"/>
-          <w:szCs w:val="18"/>
-        </w:rPr>
-        <w:t xml:space="preserve"> encoding=</w:t>
-      </w:r>
-      <w:r>
-        <w:rPr>
-          <w:rStyle w:val="hljs-string"/>
-          <w:rFonts w:ascii="Courier New" w:hAnsi="Courier New" w:cs="Courier New"/>
-          <w:color w:val="A31515"/>
-          <w:sz w:val="18"/>
-          <w:szCs w:val="18"/>
-        </w:rPr>
-        <w:t>"UTF-8"</w:t>
-      </w:r>
-      <w:r>
-        <w:rPr>
-          <w:rStyle w:val="hljs-meta"/>
-          <w:rFonts w:ascii="Courier New" w:hAnsi="Courier New" w:cs="Courier New"/>
-          <w:color w:val="2B91AF"/>
-          <w:sz w:val="18"/>
-          <w:szCs w:val="18"/>
-        </w:rPr>
-        <w:t>?&gt;</w:t>
-      </w:r>
-      <w:r>
-        <w:rPr>
-          <w:rFonts w:ascii="Courier New" w:hAnsi="Courier New" w:cs="Courier New"/>
-          <w:color w:val="000000"/>
-          <w:sz w:val="18"/>
-          <w:szCs w:val="18"/>
-          <w:shd w:val="clear" w:color="auto" w:fill="FFFFFF"/>
-        </w:rPr>
-        <w:t xml:space="preserve"> </w:t>
-      </w:r>
+        <w:jc w:val="both"/>
+        <w:rPr>
+          <w:rFonts w:ascii="Times New Roman" w:eastAsia="Times New Roman" w:hAnsi="Times New Roman" w:cs="Times New Roman"/>
+          <w:color w:val="222222"/>
+          <w:sz w:val="22"/>
+          <w:szCs w:val="22"/>
+          <w:shd w:val="clear" w:color="auto" w:fill="F8F9FA"/>
+        </w:rPr>
+      </w:pPr>
     </w:p>
     <w:p>
       <w:pPr>
@@ -2774,8 +2676,9 @@
         <w:autoSpaceDN w:val="0"/>
         <w:adjustRightInd w:val="0"/>
         <w:ind w:firstLine="284"/>
-        <w:rPr>
-          <w:rFonts w:ascii="Courier New" w:hAnsi="Courier New" w:cs="Courier New"/>
+        <w:jc w:val="both"/>
+        <w:rPr>
+          <w:rFonts w:ascii="Times New Roman" w:hAnsi="Times New Roman" w:cs="Times New Roman"/>
           <w:color w:val="000000"/>
           <w:sz w:val="18"/>
           <w:szCs w:val="18"/>
@@ -2784,45 +2687,63 @@
       </w:pPr>
       <w:r>
         <w:rPr>
-          <w:rStyle w:val="hljs-tag"/>
-          <w:rFonts w:ascii="Courier New" w:hAnsi="Courier New" w:cs="Courier New"/>
-          <w:color w:val="0000FF"/>
-          <w:sz w:val="18"/>
-          <w:szCs w:val="18"/>
-        </w:rPr>
-        <w:t>&lt;</w:t>
-      </w:r>
-      <w:proofErr w:type="spellStart"/>
-      <w:r>
-        <w:rPr>
-          <w:rStyle w:val="hljs-name"/>
-          <w:rFonts w:ascii="Courier New" w:hAnsi="Courier New" w:cs="Courier New"/>
-          <w:color w:val="0000FF"/>
-          <w:sz w:val="18"/>
-          <w:szCs w:val="18"/>
-        </w:rPr>
-        <w:t>arr</w:t>
-      </w:r>
-      <w:proofErr w:type="spellEnd"/>
-      <w:r>
-        <w:rPr>
-          <w:rStyle w:val="hljs-tag"/>
-          <w:rFonts w:ascii="Courier New" w:hAnsi="Courier New" w:cs="Courier New"/>
-          <w:color w:val="0000FF"/>
-          <w:sz w:val="18"/>
-          <w:szCs w:val="18"/>
-        </w:rPr>
-        <w:t>&gt;</w:t>
-      </w:r>
-      <w:r>
-        <w:rPr>
-          <w:rFonts w:ascii="Courier New" w:hAnsi="Courier New" w:cs="Courier New"/>
-          <w:color w:val="000000"/>
-          <w:sz w:val="18"/>
-          <w:szCs w:val="18"/>
-          <w:shd w:val="clear" w:color="auto" w:fill="FFFFFF"/>
-        </w:rPr>
-        <w:t xml:space="preserve"> </w:t>
+          <w:rStyle w:val="hljs-meta"/>
+          <w:rFonts w:ascii="Times New Roman" w:hAnsi="Times New Roman" w:cs="Times New Roman"/>
+          <w:color w:val="2B91AF"/>
+          <w:sz w:val="18"/>
+          <w:szCs w:val="18"/>
+        </w:rPr>
+        <w:t>&lt;?</w:t>
+      </w:r>
+      <w:r>
+        <w:rPr>
+          <w:rStyle w:val="php"/>
+          <w:rFonts w:ascii="Times New Roman" w:hAnsi="Times New Roman" w:cs="Times New Roman"/>
+          <w:color w:val="000000"/>
+          <w:sz w:val="18"/>
+          <w:szCs w:val="18"/>
+        </w:rPr>
+        <w:t>xml version=</w:t>
+      </w:r>
+      <w:r>
+        <w:rPr>
+          <w:rStyle w:val="hljs-string"/>
+          <w:rFonts w:ascii="Times New Roman" w:hAnsi="Times New Roman" w:cs="Times New Roman"/>
+          <w:color w:val="A31515"/>
+          <w:sz w:val="18"/>
+          <w:szCs w:val="18"/>
+        </w:rPr>
+        <w:t>"1.0"</w:t>
+      </w:r>
+      <w:r>
+        <w:rPr>
+          <w:rStyle w:val="php"/>
+          <w:rFonts w:ascii="Times New Roman" w:hAnsi="Times New Roman" w:cs="Times New Roman"/>
+          <w:color w:val="000000"/>
+          <w:sz w:val="18"/>
+          <w:szCs w:val="18"/>
+        </w:rPr>
+        <w:t xml:space="preserve"> encoding=</w:t>
+      </w:r>
+      <w:r>
+        <w:rPr>
+          <w:rStyle w:val="hljs-string"/>
+          <w:rFonts w:ascii="Times New Roman" w:hAnsi="Times New Roman" w:cs="Times New Roman"/>
+          <w:color w:val="A31515"/>
+          <w:sz w:val="18"/>
+          <w:szCs w:val="18"/>
+        </w:rPr>
+        <w:t>"UTF-8"</w:t>
+      </w:r>
+      <w:r>
+        <w:rPr>
+          <w:rStyle w:val="hljs-meta"/>
+          <w:rFonts w:ascii="Times New Roman" w:hAnsi="Times New Roman" w:cs="Times New Roman"/>
+          <w:color w:val="2B91AF"/>
+          <w:sz w:val="18"/>
+          <w:szCs w:val="18"/>
+        </w:rPr>
+        <w:t>?&gt;</w:t>
       </w:r>
     </w:p>
     <w:p>
@@ -2832,8 +2753,9 @@
         <w:autoSpaceDN w:val="0"/>
         <w:adjustRightInd w:val="0"/>
         <w:ind w:firstLine="720"/>
-        <w:rPr>
-          <w:rFonts w:ascii="Courier New" w:hAnsi="Courier New" w:cs="Courier New"/>
+        <w:jc w:val="both"/>
+        <w:rPr>
+          <w:rFonts w:ascii="Times New Roman" w:hAnsi="Times New Roman" w:cs="Times New Roman"/>
           <w:color w:val="000000"/>
           <w:sz w:val="18"/>
           <w:szCs w:val="18"/>
@@ -2843,42 +2765,34 @@
       <w:r>
         <w:rPr>
           <w:rStyle w:val="hljs-tag"/>
-          <w:rFonts w:ascii="Courier New" w:hAnsi="Courier New" w:cs="Courier New"/>
+          <w:rFonts w:ascii="Times New Roman" w:hAnsi="Times New Roman" w:cs="Times New Roman"/>
           <w:color w:val="0000FF"/>
           <w:sz w:val="18"/>
           <w:szCs w:val="18"/>
         </w:rPr>
         <w:t>&lt;</w:t>
       </w:r>
+      <w:proofErr w:type="spellStart"/>
       <w:r>
         <w:rPr>
           <w:rStyle w:val="hljs-name"/>
-          <w:rFonts w:ascii="Courier New" w:hAnsi="Courier New" w:cs="Courier New"/>
-          <w:color w:val="0000FF"/>
-          <w:sz w:val="18"/>
-          <w:szCs w:val="18"/>
-        </w:rPr>
-        <w:t>A</w:t>
-      </w:r>
-      <w:r>
-        <w:rPr>
-          <w:rStyle w:val="hljs-tag"/>
-          <w:rFonts w:ascii="Courier New" w:hAnsi="Courier New" w:cs="Courier New"/>
+          <w:rFonts w:ascii="Times New Roman" w:hAnsi="Times New Roman" w:cs="Times New Roman"/>
+          <w:color w:val="0000FF"/>
+          <w:sz w:val="18"/>
+          <w:szCs w:val="18"/>
+        </w:rPr>
+        <w:t>arr</w:t>
+      </w:r>
+      <w:proofErr w:type="spellEnd"/>
+      <w:r>
+        <w:rPr>
+          <w:rStyle w:val="hljs-tag"/>
+          <w:rFonts w:ascii="Times New Roman" w:hAnsi="Times New Roman" w:cs="Times New Roman"/>
           <w:color w:val="0000FF"/>
           <w:sz w:val="18"/>
           <w:szCs w:val="18"/>
         </w:rPr>
         <w:t>&gt;</w:t>
-      </w:r>
-      <w:r>
-        <w:rPr>
-          <w:rFonts w:ascii="Courier New" w:hAnsi="Courier New" w:cs="Courier New"/>
-          <w:color w:val="000000"/>
-          <w:sz w:val="18"/>
-          <w:szCs w:val="18"/>
-          <w:shd w:val="clear" w:color="auto" w:fill="FFFFFF"/>
-        </w:rPr>
-        <w:t xml:space="preserve"> </w:t>
       </w:r>
     </w:p>
     <w:p>
@@ -2888,8 +2802,9 @@
         <w:autoSpaceDN w:val="0"/>
         <w:adjustRightInd w:val="0"/>
         <w:ind w:left="284" w:firstLine="720"/>
-        <w:rPr>
-          <w:rFonts w:ascii="Courier New" w:hAnsi="Courier New" w:cs="Courier New"/>
+        <w:jc w:val="both"/>
+        <w:rPr>
+          <w:rFonts w:ascii="Times New Roman" w:hAnsi="Times New Roman" w:cs="Times New Roman"/>
           <w:color w:val="000000"/>
           <w:sz w:val="18"/>
           <w:szCs w:val="18"/>
@@ -2899,7 +2814,7 @@
       <w:r>
         <w:rPr>
           <w:rStyle w:val="hljs-tag"/>
-          <w:rFonts w:ascii="Courier New" w:hAnsi="Courier New" w:cs="Courier New"/>
+          <w:rFonts w:ascii="Times New Roman" w:hAnsi="Times New Roman" w:cs="Times New Roman"/>
           <w:color w:val="0000FF"/>
           <w:sz w:val="18"/>
           <w:szCs w:val="18"/>
@@ -2909,72 +2824,22 @@
       <w:r>
         <w:rPr>
           <w:rStyle w:val="hljs-name"/>
-          <w:rFonts w:ascii="Courier New" w:hAnsi="Courier New" w:cs="Courier New"/>
-          <w:color w:val="0000FF"/>
-          <w:sz w:val="18"/>
-          <w:szCs w:val="18"/>
-        </w:rPr>
-        <w:t>SID</w:t>
-      </w:r>
-      <w:r>
-        <w:rPr>
-          <w:rStyle w:val="hljs-tag"/>
-          <w:rFonts w:ascii="Courier New" w:hAnsi="Courier New" w:cs="Courier New"/>
+          <w:rFonts w:ascii="Times New Roman" w:hAnsi="Times New Roman" w:cs="Times New Roman"/>
+          <w:color w:val="0000FF"/>
+          <w:sz w:val="18"/>
+          <w:szCs w:val="18"/>
+        </w:rPr>
+        <w:t>A</w:t>
+      </w:r>
+      <w:r>
+        <w:rPr>
+          <w:rStyle w:val="hljs-tag"/>
+          <w:rFonts w:ascii="Times New Roman" w:hAnsi="Times New Roman" w:cs="Times New Roman"/>
           <w:color w:val="0000FF"/>
           <w:sz w:val="18"/>
           <w:szCs w:val="18"/>
         </w:rPr>
         <w:t>&gt;</w:t>
-      </w:r>
-      <w:r>
-        <w:rPr>
-          <w:rFonts w:ascii="Courier New" w:hAnsi="Courier New" w:cs="Courier New"/>
-          <w:color w:val="000000"/>
-          <w:sz w:val="18"/>
-          <w:szCs w:val="18"/>
-          <w:shd w:val="clear" w:color="auto" w:fill="FFFFFF"/>
-        </w:rPr>
-        <w:t>Chat of Secret Oriental Culinary</w:t>
-      </w:r>
-      <w:r>
-        <w:rPr>
-          <w:rStyle w:val="hljs-tag"/>
-          <w:rFonts w:ascii="Courier New" w:hAnsi="Courier New" w:cs="Courier New"/>
-          <w:color w:val="0000FF"/>
-          <w:sz w:val="18"/>
-          <w:szCs w:val="18"/>
-        </w:rPr>
-        <w:t>&lt;/</w:t>
-      </w:r>
-      <w:r>
-        <w:rPr>
-          <w:rStyle w:val="hljs-name"/>
-          <w:rFonts w:ascii="Courier New" w:hAnsi="Courier New" w:cs="Courier New"/>
-          <w:color w:val="0000FF"/>
-          <w:sz w:val="18"/>
-          <w:szCs w:val="18"/>
-        </w:rPr>
-        <w:t>SID</w:t>
-      </w:r>
-      <w:r>
-        <w:rPr>
-          <w:rStyle w:val="hljs-tag"/>
-          <w:rFonts w:ascii="Courier New" w:hAnsi="Courier New" w:cs="Courier New"/>
-          <w:color w:val="0000FF"/>
-          <w:sz w:val="18"/>
-          <w:szCs w:val="18"/>
-        </w:rPr>
-        <w:t>&gt;</w:t>
-      </w:r>
-      <w:r>
-        <w:rPr>
-          <w:rFonts w:ascii="Courier New" w:hAnsi="Courier New" w:cs="Courier New"/>
-          <w:color w:val="000000"/>
-          <w:sz w:val="18"/>
-          <w:szCs w:val="18"/>
-          <w:shd w:val="clear" w:color="auto" w:fill="FFFFFF"/>
-        </w:rPr>
-        <w:t xml:space="preserve"> </w:t>
       </w:r>
     </w:p>
     <w:p>
@@ -2983,19 +2848,20 @@
         <w:autoSpaceDE w:val="0"/>
         <w:autoSpaceDN w:val="0"/>
         <w:adjustRightInd w:val="0"/>
-        <w:ind w:left="284" w:firstLine="720"/>
-        <w:rPr>
-          <w:rStyle w:val="hljs-tag"/>
-          <w:rFonts w:ascii="Courier New" w:hAnsi="Courier New" w:cs="Courier New"/>
-          <w:color w:val="0000FF"/>
-          <w:sz w:val="18"/>
-          <w:szCs w:val="18"/>
-        </w:rPr>
-      </w:pPr>
-      <w:r>
-        <w:rPr>
-          <w:rStyle w:val="hljs-tag"/>
-          <w:rFonts w:ascii="Courier New" w:hAnsi="Courier New" w:cs="Courier New"/>
+        <w:ind w:left="720" w:firstLine="720"/>
+        <w:jc w:val="both"/>
+        <w:rPr>
+          <w:rFonts w:ascii="Times New Roman" w:hAnsi="Times New Roman" w:cs="Times New Roman"/>
+          <w:color w:val="000000"/>
+          <w:sz w:val="18"/>
+          <w:szCs w:val="18"/>
+          <w:shd w:val="clear" w:color="auto" w:fill="FFFFFF"/>
+        </w:rPr>
+      </w:pPr>
+      <w:r>
+        <w:rPr>
+          <w:rStyle w:val="hljs-tag"/>
+          <w:rFonts w:ascii="Times New Roman" w:hAnsi="Times New Roman" w:cs="Times New Roman"/>
           <w:color w:val="0000FF"/>
           <w:sz w:val="18"/>
           <w:szCs w:val="18"/>
@@ -3005,17 +2871,17 @@
       <w:r>
         <w:rPr>
           <w:rStyle w:val="hljs-name"/>
-          <w:rFonts w:ascii="Courier New" w:hAnsi="Courier New" w:cs="Courier New"/>
-          <w:color w:val="0000FF"/>
-          <w:sz w:val="18"/>
-          <w:szCs w:val="18"/>
-        </w:rPr>
-        <w:t>SEA</w:t>
-      </w:r>
-      <w:r>
-        <w:rPr>
-          <w:rStyle w:val="hljs-tag"/>
-          <w:rFonts w:ascii="Courier New" w:hAnsi="Courier New" w:cs="Courier New"/>
+          <w:rFonts w:ascii="Times New Roman" w:hAnsi="Times New Roman" w:cs="Times New Roman"/>
+          <w:color w:val="0000FF"/>
+          <w:sz w:val="18"/>
+          <w:szCs w:val="18"/>
+        </w:rPr>
+        <w:t>SID</w:t>
+      </w:r>
+      <w:r>
+        <w:rPr>
+          <w:rStyle w:val="hljs-tag"/>
+          <w:rFonts w:ascii="Times New Roman" w:hAnsi="Times New Roman" w:cs="Times New Roman"/>
           <w:color w:val="0000FF"/>
           <w:sz w:val="18"/>
           <w:szCs w:val="18"/>
@@ -3024,18 +2890,18 @@
       </w:r>
       <w:r>
         <w:rPr>
-          <w:rFonts w:ascii="Courier New" w:hAnsi="Courier New" w:cs="Courier New"/>
+          <w:rFonts w:ascii="Times New Roman" w:hAnsi="Times New Roman" w:cs="Times New Roman"/>
           <w:color w:val="000000"/>
           <w:sz w:val="18"/>
           <w:szCs w:val="18"/>
           <w:shd w:val="clear" w:color="auto" w:fill="FFFFFF"/>
         </w:rPr>
-        <w:t>AES</w:t>
-      </w:r>
-      <w:r>
-        <w:rPr>
-          <w:rStyle w:val="hljs-tag"/>
-          <w:rFonts w:ascii="Courier New" w:hAnsi="Courier New" w:cs="Courier New"/>
+        <w:t>Chat of Secret Oriental Culinary</w:t>
+      </w:r>
+      <w:r>
+        <w:rPr>
+          <w:rStyle w:val="hljs-tag"/>
+          <w:rFonts w:ascii="Times New Roman" w:hAnsi="Times New Roman" w:cs="Times New Roman"/>
           <w:color w:val="0000FF"/>
           <w:sz w:val="18"/>
           <w:szCs w:val="18"/>
@@ -3045,17 +2911,17 @@
       <w:r>
         <w:rPr>
           <w:rStyle w:val="hljs-name"/>
-          <w:rFonts w:ascii="Courier New" w:hAnsi="Courier New" w:cs="Courier New"/>
-          <w:color w:val="0000FF"/>
-          <w:sz w:val="18"/>
-          <w:szCs w:val="18"/>
-        </w:rPr>
-        <w:t>SEA</w:t>
-      </w:r>
-      <w:r>
-        <w:rPr>
-          <w:rStyle w:val="hljs-tag"/>
-          <w:rFonts w:ascii="Courier New" w:hAnsi="Courier New" w:cs="Courier New"/>
+          <w:rFonts w:ascii="Times New Roman" w:hAnsi="Times New Roman" w:cs="Times New Roman"/>
+          <w:color w:val="0000FF"/>
+          <w:sz w:val="18"/>
+          <w:szCs w:val="18"/>
+        </w:rPr>
+        <w:t>SID</w:t>
+      </w:r>
+      <w:r>
+        <w:rPr>
+          <w:rStyle w:val="hljs-tag"/>
+          <w:rFonts w:ascii="Times New Roman" w:hAnsi="Times New Roman" w:cs="Times New Roman"/>
           <w:color w:val="0000FF"/>
           <w:sz w:val="18"/>
           <w:szCs w:val="18"/>
@@ -3069,9 +2935,10 @@
         <w:autoSpaceDE w:val="0"/>
         <w:autoSpaceDN w:val="0"/>
         <w:adjustRightInd w:val="0"/>
-        <w:ind w:left="284" w:firstLine="720"/>
-        <w:rPr>
-          <w:rFonts w:ascii="Courier New" w:hAnsi="Courier New" w:cs="Courier New"/>
+        <w:ind w:left="720" w:firstLine="720"/>
+        <w:jc w:val="both"/>
+        <w:rPr>
+          <w:rFonts w:ascii="Times New Roman" w:hAnsi="Times New Roman" w:cs="Times New Roman"/>
           <w:color w:val="000000"/>
           <w:sz w:val="18"/>
           <w:szCs w:val="18"/>
@@ -3081,7 +2948,7 @@
       <w:r>
         <w:rPr>
           <w:rStyle w:val="hljs-tag"/>
-          <w:rFonts w:ascii="Courier New" w:hAnsi="Courier New" w:cs="Courier New"/>
+          <w:rFonts w:ascii="Times New Roman" w:hAnsi="Times New Roman" w:cs="Times New Roman"/>
           <w:color w:val="0000FF"/>
           <w:sz w:val="18"/>
           <w:szCs w:val="18"/>
@@ -3091,17 +2958,17 @@
       <w:r>
         <w:rPr>
           <w:rStyle w:val="hljs-name"/>
-          <w:rFonts w:ascii="Courier New" w:hAnsi="Courier New" w:cs="Courier New"/>
-          <w:color w:val="0000FF"/>
-          <w:sz w:val="18"/>
-          <w:szCs w:val="18"/>
-        </w:rPr>
-        <w:t>SEAKS</w:t>
-      </w:r>
-      <w:r>
-        <w:rPr>
-          <w:rStyle w:val="hljs-tag"/>
-          <w:rFonts w:ascii="Courier New" w:hAnsi="Courier New" w:cs="Courier New"/>
+          <w:rFonts w:ascii="Times New Roman" w:hAnsi="Times New Roman" w:cs="Times New Roman"/>
+          <w:color w:val="0000FF"/>
+          <w:sz w:val="18"/>
+          <w:szCs w:val="18"/>
+        </w:rPr>
+        <w:t>SEA</w:t>
+      </w:r>
+      <w:r>
+        <w:rPr>
+          <w:rStyle w:val="hljs-tag"/>
+          <w:rFonts w:ascii="Times New Roman" w:hAnsi="Times New Roman" w:cs="Times New Roman"/>
           <w:color w:val="0000FF"/>
           <w:sz w:val="18"/>
           <w:szCs w:val="18"/>
@@ -3110,18 +2977,18 @@
       </w:r>
       <w:r>
         <w:rPr>
-          <w:rFonts w:ascii="Courier New" w:hAnsi="Courier New" w:cs="Courier New"/>
+          <w:rFonts w:ascii="Times New Roman" w:hAnsi="Times New Roman" w:cs="Times New Roman"/>
           <w:color w:val="000000"/>
           <w:sz w:val="18"/>
           <w:szCs w:val="18"/>
           <w:shd w:val="clear" w:color="auto" w:fill="FFFFFF"/>
         </w:rPr>
-        <w:t>256</w:t>
-      </w:r>
-      <w:r>
-        <w:rPr>
-          <w:rStyle w:val="hljs-tag"/>
-          <w:rFonts w:ascii="Courier New" w:hAnsi="Courier New" w:cs="Courier New"/>
+        <w:t>AES</w:t>
+      </w:r>
+      <w:r>
+        <w:rPr>
+          <w:rStyle w:val="hljs-tag"/>
+          <w:rFonts w:ascii="Times New Roman" w:hAnsi="Times New Roman" w:cs="Times New Roman"/>
           <w:color w:val="0000FF"/>
           <w:sz w:val="18"/>
           <w:szCs w:val="18"/>
@@ -3131,32 +2998,22 @@
       <w:r>
         <w:rPr>
           <w:rStyle w:val="hljs-name"/>
-          <w:rFonts w:ascii="Courier New" w:hAnsi="Courier New" w:cs="Courier New"/>
-          <w:color w:val="0000FF"/>
-          <w:sz w:val="18"/>
-          <w:szCs w:val="18"/>
-        </w:rPr>
-        <w:t>SEAKS</w:t>
-      </w:r>
-      <w:r>
-        <w:rPr>
-          <w:rStyle w:val="hljs-tag"/>
-          <w:rFonts w:ascii="Courier New" w:hAnsi="Courier New" w:cs="Courier New"/>
+          <w:rFonts w:ascii="Times New Roman" w:hAnsi="Times New Roman" w:cs="Times New Roman"/>
+          <w:color w:val="0000FF"/>
+          <w:sz w:val="18"/>
+          <w:szCs w:val="18"/>
+        </w:rPr>
+        <w:t>SEA</w:t>
+      </w:r>
+      <w:r>
+        <w:rPr>
+          <w:rStyle w:val="hljs-tag"/>
+          <w:rFonts w:ascii="Times New Roman" w:hAnsi="Times New Roman" w:cs="Times New Roman"/>
           <w:color w:val="0000FF"/>
           <w:sz w:val="18"/>
           <w:szCs w:val="18"/>
         </w:rPr>
         <w:t>&gt;</w:t>
-      </w:r>
-      <w:r>
-        <w:rPr>
-          <w:rFonts w:ascii="Courier New" w:hAnsi="Courier New" w:cs="Courier New"/>
-          <w:color w:val="000000"/>
-          <w:sz w:val="18"/>
-          <w:szCs w:val="18"/>
-          <w:shd w:val="clear" w:color="auto" w:fill="FFFFFF"/>
-        </w:rPr>
-        <w:t xml:space="preserve"> </w:t>
       </w:r>
     </w:p>
     <w:p>
@@ -3165,40 +3022,40 @@
         <w:autoSpaceDE w:val="0"/>
         <w:autoSpaceDN w:val="0"/>
         <w:adjustRightInd w:val="0"/>
-        <w:ind w:left="284" w:firstLine="720"/>
-        <w:rPr>
-          <w:rStyle w:val="hljs-tag"/>
-          <w:rFonts w:ascii="Courier New" w:hAnsi="Courier New" w:cs="Courier New"/>
-          <w:color w:val="0000FF"/>
-          <w:sz w:val="18"/>
-          <w:szCs w:val="18"/>
-        </w:rPr>
-      </w:pPr>
-      <w:r>
-        <w:rPr>
-          <w:rStyle w:val="hljs-tag"/>
-          <w:rFonts w:ascii="Courier New" w:hAnsi="Courier New" w:cs="Courier New"/>
-          <w:color w:val="0000FF"/>
-          <w:sz w:val="18"/>
-          <w:szCs w:val="18"/>
-        </w:rPr>
-        <w:lastRenderedPageBreak/>
+        <w:ind w:left="720" w:firstLine="720"/>
+        <w:jc w:val="both"/>
+        <w:rPr>
+          <w:rFonts w:ascii="Times New Roman" w:hAnsi="Times New Roman" w:cs="Times New Roman"/>
+          <w:color w:val="000000"/>
+          <w:sz w:val="18"/>
+          <w:szCs w:val="18"/>
+          <w:shd w:val="clear" w:color="auto" w:fill="FFFFFF"/>
+        </w:rPr>
+      </w:pPr>
+      <w:r>
+        <w:rPr>
+          <w:rStyle w:val="hljs-tag"/>
+          <w:rFonts w:ascii="Times New Roman" w:hAnsi="Times New Roman" w:cs="Times New Roman"/>
+          <w:color w:val="0000FF"/>
+          <w:sz w:val="18"/>
+          <w:szCs w:val="18"/>
+        </w:rPr>
         <w:t>&lt;</w:t>
       </w:r>
       <w:r>
         <w:rPr>
           <w:rStyle w:val="hljs-name"/>
-          <w:rFonts w:ascii="Courier New" w:hAnsi="Courier New" w:cs="Courier New"/>
-          <w:color w:val="0000FF"/>
-          <w:sz w:val="18"/>
-          <w:szCs w:val="18"/>
-        </w:rPr>
-        <w:t>MODE</w:t>
-      </w:r>
-      <w:r>
-        <w:rPr>
-          <w:rStyle w:val="hljs-tag"/>
-          <w:rFonts w:ascii="Courier New" w:hAnsi="Courier New" w:cs="Courier New"/>
+          <w:rFonts w:ascii="Times New Roman" w:hAnsi="Times New Roman" w:cs="Times New Roman"/>
+          <w:color w:val="0000FF"/>
+          <w:sz w:val="18"/>
+          <w:szCs w:val="18"/>
+        </w:rPr>
+        <w:t>SEAKS</w:t>
+      </w:r>
+      <w:r>
+        <w:rPr>
+          <w:rStyle w:val="hljs-tag"/>
+          <w:rFonts w:ascii="Times New Roman" w:hAnsi="Times New Roman" w:cs="Times New Roman"/>
           <w:color w:val="0000FF"/>
           <w:sz w:val="18"/>
           <w:szCs w:val="18"/>
@@ -3207,18 +3064,18 @@
       </w:r>
       <w:r>
         <w:rPr>
-          <w:rFonts w:ascii="Courier New" w:hAnsi="Courier New" w:cs="Courier New"/>
+          <w:rFonts w:ascii="Times New Roman" w:hAnsi="Times New Roman" w:cs="Times New Roman"/>
           <w:color w:val="000000"/>
           <w:sz w:val="18"/>
           <w:szCs w:val="18"/>
           <w:shd w:val="clear" w:color="auto" w:fill="FFFFFF"/>
         </w:rPr>
-        <w:t>GCM</w:t>
-      </w:r>
-      <w:r>
-        <w:rPr>
-          <w:rStyle w:val="hljs-tag"/>
-          <w:rFonts w:ascii="Courier New" w:hAnsi="Courier New" w:cs="Courier New"/>
+        <w:t>256</w:t>
+      </w:r>
+      <w:r>
+        <w:rPr>
+          <w:rStyle w:val="hljs-tag"/>
+          <w:rFonts w:ascii="Times New Roman" w:hAnsi="Times New Roman" w:cs="Times New Roman"/>
           <w:color w:val="0000FF"/>
           <w:sz w:val="18"/>
           <w:szCs w:val="18"/>
@@ -3228,17 +3085,17 @@
       <w:r>
         <w:rPr>
           <w:rStyle w:val="hljs-name"/>
-          <w:rFonts w:ascii="Courier New" w:hAnsi="Courier New" w:cs="Courier New"/>
-          <w:color w:val="0000FF"/>
-          <w:sz w:val="18"/>
-          <w:szCs w:val="18"/>
-        </w:rPr>
-        <w:t>MODE</w:t>
-      </w:r>
-      <w:r>
-        <w:rPr>
-          <w:rStyle w:val="hljs-tag"/>
-          <w:rFonts w:ascii="Courier New" w:hAnsi="Courier New" w:cs="Courier New"/>
+          <w:rFonts w:ascii="Times New Roman" w:hAnsi="Times New Roman" w:cs="Times New Roman"/>
+          <w:color w:val="0000FF"/>
+          <w:sz w:val="18"/>
+          <w:szCs w:val="18"/>
+        </w:rPr>
+        <w:t>SEAKS</w:t>
+      </w:r>
+      <w:r>
+        <w:rPr>
+          <w:rStyle w:val="hljs-tag"/>
+          <w:rFonts w:ascii="Times New Roman" w:hAnsi="Times New Roman" w:cs="Times New Roman"/>
           <w:color w:val="0000FF"/>
           <w:sz w:val="18"/>
           <w:szCs w:val="18"/>
@@ -3252,9 +3109,10 @@
         <w:autoSpaceDE w:val="0"/>
         <w:autoSpaceDN w:val="0"/>
         <w:adjustRightInd w:val="0"/>
-        <w:ind w:left="284" w:firstLine="720"/>
-        <w:rPr>
-          <w:rFonts w:ascii="Courier New" w:hAnsi="Courier New" w:cs="Courier New"/>
+        <w:ind w:left="720" w:firstLine="720"/>
+        <w:jc w:val="both"/>
+        <w:rPr>
+          <w:rFonts w:ascii="Times New Roman" w:hAnsi="Times New Roman" w:cs="Times New Roman"/>
           <w:color w:val="000000"/>
           <w:sz w:val="18"/>
           <w:szCs w:val="18"/>
@@ -3264,7 +3122,7 @@
       <w:r>
         <w:rPr>
           <w:rStyle w:val="hljs-tag"/>
-          <w:rFonts w:ascii="Courier New" w:hAnsi="Courier New" w:cs="Courier New"/>
+          <w:rFonts w:ascii="Times New Roman" w:hAnsi="Times New Roman" w:cs="Times New Roman"/>
           <w:color w:val="0000FF"/>
           <w:sz w:val="18"/>
           <w:szCs w:val="18"/>
@@ -3274,39 +3132,37 @@
       <w:r>
         <w:rPr>
           <w:rStyle w:val="hljs-name"/>
-          <w:rFonts w:ascii="Courier New" w:hAnsi="Courier New" w:cs="Courier New"/>
-          <w:color w:val="0000FF"/>
-          <w:sz w:val="18"/>
-          <w:szCs w:val="18"/>
-        </w:rPr>
-        <w:t>PADDING</w:t>
-      </w:r>
-      <w:r>
-        <w:rPr>
-          <w:rStyle w:val="hljs-tag"/>
-          <w:rFonts w:ascii="Courier New" w:hAnsi="Courier New" w:cs="Courier New"/>
+          <w:rFonts w:ascii="Times New Roman" w:hAnsi="Times New Roman" w:cs="Times New Roman"/>
+          <w:color w:val="0000FF"/>
+          <w:sz w:val="18"/>
+          <w:szCs w:val="18"/>
+        </w:rPr>
+        <w:t>MODE</w:t>
+      </w:r>
+      <w:r>
+        <w:rPr>
+          <w:rStyle w:val="hljs-tag"/>
+          <w:rFonts w:ascii="Times New Roman" w:hAnsi="Times New Roman" w:cs="Times New Roman"/>
           <w:color w:val="0000FF"/>
           <w:sz w:val="18"/>
           <w:szCs w:val="18"/>
         </w:rPr>
         <w:t>&gt;</w:t>
       </w:r>
-      <w:proofErr w:type="spellStart"/>
-      <w:r>
-        <w:rPr>
-          <w:rFonts w:ascii="Courier New" w:hAnsi="Courier New" w:cs="Courier New"/>
+      <w:r>
+        <w:rPr>
+          <w:rFonts w:ascii="Times New Roman" w:hAnsi="Times New Roman" w:cs="Times New Roman"/>
           <w:color w:val="000000"/>
           <w:sz w:val="18"/>
           <w:szCs w:val="18"/>
           <w:shd w:val="clear" w:color="auto" w:fill="FFFFFF"/>
         </w:rPr>
-        <w:t>NoPadding</w:t>
-      </w:r>
-      <w:proofErr w:type="spellEnd"/>
-      <w:r>
-        <w:rPr>
-          <w:rStyle w:val="hljs-tag"/>
-          <w:rFonts w:ascii="Courier New" w:hAnsi="Courier New" w:cs="Courier New"/>
+        <w:t>GCM</w:t>
+      </w:r>
+      <w:r>
+        <w:rPr>
+          <w:rStyle w:val="hljs-tag"/>
+          <w:rFonts w:ascii="Times New Roman" w:hAnsi="Times New Roman" w:cs="Times New Roman"/>
           <w:color w:val="0000FF"/>
           <w:sz w:val="18"/>
           <w:szCs w:val="18"/>
@@ -3316,32 +3172,22 @@
       <w:r>
         <w:rPr>
           <w:rStyle w:val="hljs-name"/>
-          <w:rFonts w:ascii="Courier New" w:hAnsi="Courier New" w:cs="Courier New"/>
-          <w:color w:val="0000FF"/>
-          <w:sz w:val="18"/>
-          <w:szCs w:val="18"/>
-        </w:rPr>
-        <w:t>PADDING</w:t>
-      </w:r>
-      <w:r>
-        <w:rPr>
-          <w:rStyle w:val="hljs-tag"/>
-          <w:rFonts w:ascii="Courier New" w:hAnsi="Courier New" w:cs="Courier New"/>
+          <w:rFonts w:ascii="Times New Roman" w:hAnsi="Times New Roman" w:cs="Times New Roman"/>
+          <w:color w:val="0000FF"/>
+          <w:sz w:val="18"/>
+          <w:szCs w:val="18"/>
+        </w:rPr>
+        <w:t>MODE</w:t>
+      </w:r>
+      <w:r>
+        <w:rPr>
+          <w:rStyle w:val="hljs-tag"/>
+          <w:rFonts w:ascii="Times New Roman" w:hAnsi="Times New Roman" w:cs="Times New Roman"/>
           <w:color w:val="0000FF"/>
           <w:sz w:val="18"/>
           <w:szCs w:val="18"/>
         </w:rPr>
         <w:t>&gt;</w:t>
-      </w:r>
-      <w:r>
-        <w:rPr>
-          <w:rFonts w:ascii="Courier New" w:hAnsi="Courier New" w:cs="Courier New"/>
-          <w:color w:val="000000"/>
-          <w:sz w:val="18"/>
-          <w:szCs w:val="18"/>
-          <w:shd w:val="clear" w:color="auto" w:fill="FFFFFF"/>
-        </w:rPr>
-        <w:t xml:space="preserve"> </w:t>
       </w:r>
     </w:p>
     <w:p>
@@ -3350,9 +3196,10 @@
         <w:autoSpaceDE w:val="0"/>
         <w:autoSpaceDN w:val="0"/>
         <w:adjustRightInd w:val="0"/>
-        <w:ind w:left="284" w:firstLine="720"/>
-        <w:rPr>
-          <w:rFonts w:ascii="Courier New" w:hAnsi="Courier New" w:cs="Courier New"/>
+        <w:ind w:left="720" w:firstLine="720"/>
+        <w:jc w:val="both"/>
+        <w:rPr>
+          <w:rFonts w:ascii="Times New Roman" w:hAnsi="Times New Roman" w:cs="Times New Roman"/>
           <w:color w:val="000000"/>
           <w:sz w:val="18"/>
           <w:szCs w:val="18"/>
@@ -3362,7 +3209,7 @@
       <w:r>
         <w:rPr>
           <w:rStyle w:val="hljs-tag"/>
-          <w:rFonts w:ascii="Courier New" w:hAnsi="Courier New" w:cs="Courier New"/>
+          <w:rFonts w:ascii="Times New Roman" w:hAnsi="Times New Roman" w:cs="Times New Roman"/>
           <w:color w:val="0000FF"/>
           <w:sz w:val="18"/>
           <w:szCs w:val="18"/>
@@ -3372,37 +3219,39 @@
       <w:r>
         <w:rPr>
           <w:rStyle w:val="hljs-name"/>
-          <w:rFonts w:ascii="Courier New" w:hAnsi="Courier New" w:cs="Courier New"/>
-          <w:color w:val="0000FF"/>
-          <w:sz w:val="18"/>
-          <w:szCs w:val="18"/>
-        </w:rPr>
-        <w:t>INTHASH</w:t>
-      </w:r>
-      <w:r>
-        <w:rPr>
-          <w:rStyle w:val="hljs-tag"/>
-          <w:rFonts w:ascii="Courier New" w:hAnsi="Courier New" w:cs="Courier New"/>
+          <w:rFonts w:ascii="Times New Roman" w:hAnsi="Times New Roman" w:cs="Times New Roman"/>
+          <w:color w:val="0000FF"/>
+          <w:sz w:val="18"/>
+          <w:szCs w:val="18"/>
+        </w:rPr>
+        <w:t>PADDING</w:t>
+      </w:r>
+      <w:r>
+        <w:rPr>
+          <w:rStyle w:val="hljs-tag"/>
+          <w:rFonts w:ascii="Times New Roman" w:hAnsi="Times New Roman" w:cs="Times New Roman"/>
           <w:color w:val="0000FF"/>
           <w:sz w:val="18"/>
           <w:szCs w:val="18"/>
         </w:rPr>
         <w:t>&gt;</w:t>
       </w:r>
-      <w:r>
-        <w:rPr>
-          <w:rFonts w:ascii="Courier New" w:hAnsi="Courier New" w:cs="Courier New"/>
+      <w:proofErr w:type="spellStart"/>
+      <w:r>
+        <w:rPr>
+          <w:rFonts w:ascii="Times New Roman" w:hAnsi="Times New Roman" w:cs="Times New Roman"/>
           <w:color w:val="000000"/>
           <w:sz w:val="18"/>
           <w:szCs w:val="18"/>
           <w:shd w:val="clear" w:color="auto" w:fill="FFFFFF"/>
         </w:rPr>
-        <w:t>SHA-256</w:t>
-      </w:r>
-      <w:r>
-        <w:rPr>
-          <w:rStyle w:val="hljs-tag"/>
-          <w:rFonts w:ascii="Courier New" w:hAnsi="Courier New" w:cs="Courier New"/>
+        <w:t>NoPadding</w:t>
+      </w:r>
+      <w:proofErr w:type="spellEnd"/>
+      <w:r>
+        <w:rPr>
+          <w:rStyle w:val="hljs-tag"/>
+          <w:rFonts w:ascii="Times New Roman" w:hAnsi="Times New Roman" w:cs="Times New Roman"/>
           <w:color w:val="0000FF"/>
           <w:sz w:val="18"/>
           <w:szCs w:val="18"/>
@@ -3412,32 +3261,22 @@
       <w:r>
         <w:rPr>
           <w:rStyle w:val="hljs-name"/>
-          <w:rFonts w:ascii="Courier New" w:hAnsi="Courier New" w:cs="Courier New"/>
-          <w:color w:val="0000FF"/>
-          <w:sz w:val="18"/>
-          <w:szCs w:val="18"/>
-        </w:rPr>
-        <w:t>INTHASH</w:t>
-      </w:r>
-      <w:r>
-        <w:rPr>
-          <w:rStyle w:val="hljs-tag"/>
-          <w:rFonts w:ascii="Courier New" w:hAnsi="Courier New" w:cs="Courier New"/>
+          <w:rFonts w:ascii="Times New Roman" w:hAnsi="Times New Roman" w:cs="Times New Roman"/>
+          <w:color w:val="0000FF"/>
+          <w:sz w:val="18"/>
+          <w:szCs w:val="18"/>
+        </w:rPr>
+        <w:t>PADDING</w:t>
+      </w:r>
+      <w:r>
+        <w:rPr>
+          <w:rStyle w:val="hljs-tag"/>
+          <w:rFonts w:ascii="Times New Roman" w:hAnsi="Times New Roman" w:cs="Times New Roman"/>
           <w:color w:val="0000FF"/>
           <w:sz w:val="18"/>
           <w:szCs w:val="18"/>
         </w:rPr>
         <w:t>&gt;</w:t>
-      </w:r>
-      <w:r>
-        <w:rPr>
-          <w:rFonts w:ascii="Courier New" w:hAnsi="Courier New" w:cs="Courier New"/>
-          <w:color w:val="000000"/>
-          <w:sz w:val="18"/>
-          <w:szCs w:val="18"/>
-          <w:shd w:val="clear" w:color="auto" w:fill="FFFFFF"/>
-        </w:rPr>
-        <w:t xml:space="preserve"> </w:t>
       </w:r>
     </w:p>
     <w:p>
@@ -3446,9 +3285,10 @@
         <w:autoSpaceDE w:val="0"/>
         <w:autoSpaceDN w:val="0"/>
         <w:adjustRightInd w:val="0"/>
-        <w:ind w:left="284" w:firstLine="720"/>
-        <w:rPr>
-          <w:rFonts w:ascii="Courier New" w:hAnsi="Courier New" w:cs="Courier New"/>
+        <w:ind w:left="720" w:firstLine="720"/>
+        <w:jc w:val="both"/>
+        <w:rPr>
+          <w:rFonts w:ascii="Times New Roman" w:hAnsi="Times New Roman" w:cs="Times New Roman"/>
           <w:color w:val="000000"/>
           <w:sz w:val="18"/>
           <w:szCs w:val="18"/>
@@ -3458,7 +3298,7 @@
       <w:r>
         <w:rPr>
           <w:rStyle w:val="hljs-tag"/>
-          <w:rFonts w:ascii="Courier New" w:hAnsi="Courier New" w:cs="Courier New"/>
+          <w:rFonts w:ascii="Times New Roman" w:hAnsi="Times New Roman" w:cs="Times New Roman"/>
           <w:color w:val="0000FF"/>
           <w:sz w:val="18"/>
           <w:szCs w:val="18"/>
@@ -3468,17 +3308,17 @@
       <w:r>
         <w:rPr>
           <w:rStyle w:val="hljs-name"/>
-          <w:rFonts w:ascii="Courier New" w:hAnsi="Courier New" w:cs="Courier New"/>
-          <w:color w:val="0000FF"/>
-          <w:sz w:val="18"/>
-          <w:szCs w:val="18"/>
-        </w:rPr>
-        <w:t>MAC</w:t>
-      </w:r>
-      <w:r>
-        <w:rPr>
-          <w:rStyle w:val="hljs-tag"/>
-          <w:rFonts w:ascii="Courier New" w:hAnsi="Courier New" w:cs="Courier New"/>
+          <w:rFonts w:ascii="Times New Roman" w:hAnsi="Times New Roman" w:cs="Times New Roman"/>
+          <w:color w:val="0000FF"/>
+          <w:sz w:val="18"/>
+          <w:szCs w:val="18"/>
+        </w:rPr>
+        <w:t>INTHASH</w:t>
+      </w:r>
+      <w:r>
+        <w:rPr>
+          <w:rStyle w:val="hljs-tag"/>
+          <w:rFonts w:ascii="Times New Roman" w:hAnsi="Times New Roman" w:cs="Times New Roman"/>
           <w:color w:val="0000FF"/>
           <w:sz w:val="18"/>
           <w:szCs w:val="18"/>
@@ -3487,18 +3327,18 @@
       </w:r>
       <w:r>
         <w:rPr>
-          <w:rFonts w:ascii="Courier New" w:hAnsi="Courier New" w:cs="Courier New"/>
+          <w:rFonts w:ascii="Times New Roman" w:hAnsi="Times New Roman" w:cs="Times New Roman"/>
           <w:color w:val="000000"/>
           <w:sz w:val="18"/>
           <w:szCs w:val="18"/>
           <w:shd w:val="clear" w:color="auto" w:fill="FFFFFF"/>
         </w:rPr>
-        <w:t>HMacSHA256</w:t>
-      </w:r>
-      <w:r>
-        <w:rPr>
-          <w:rStyle w:val="hljs-tag"/>
-          <w:rFonts w:ascii="Courier New" w:hAnsi="Courier New" w:cs="Courier New"/>
+        <w:t>SHA-256</w:t>
+      </w:r>
+      <w:r>
+        <w:rPr>
+          <w:rStyle w:val="hljs-tag"/>
+          <w:rFonts w:ascii="Times New Roman" w:hAnsi="Times New Roman" w:cs="Times New Roman"/>
           <w:color w:val="0000FF"/>
           <w:sz w:val="18"/>
           <w:szCs w:val="18"/>
@@ -3508,32 +3348,22 @@
       <w:r>
         <w:rPr>
           <w:rStyle w:val="hljs-name"/>
-          <w:rFonts w:ascii="Courier New" w:hAnsi="Courier New" w:cs="Courier New"/>
-          <w:color w:val="0000FF"/>
-          <w:sz w:val="18"/>
-          <w:szCs w:val="18"/>
-        </w:rPr>
-        <w:t>MAC</w:t>
-      </w:r>
-      <w:r>
-        <w:rPr>
-          <w:rStyle w:val="hljs-tag"/>
-          <w:rFonts w:ascii="Courier New" w:hAnsi="Courier New" w:cs="Courier New"/>
+          <w:rFonts w:ascii="Times New Roman" w:hAnsi="Times New Roman" w:cs="Times New Roman"/>
+          <w:color w:val="0000FF"/>
+          <w:sz w:val="18"/>
+          <w:szCs w:val="18"/>
+        </w:rPr>
+        <w:t>INTHASH</w:t>
+      </w:r>
+      <w:r>
+        <w:rPr>
+          <w:rStyle w:val="hljs-tag"/>
+          <w:rFonts w:ascii="Times New Roman" w:hAnsi="Times New Roman" w:cs="Times New Roman"/>
           <w:color w:val="0000FF"/>
           <w:sz w:val="18"/>
           <w:szCs w:val="18"/>
         </w:rPr>
         <w:t>&gt;</w:t>
-      </w:r>
-      <w:r>
-        <w:rPr>
-          <w:rFonts w:ascii="Courier New" w:hAnsi="Courier New" w:cs="Courier New"/>
-          <w:color w:val="000000"/>
-          <w:sz w:val="18"/>
-          <w:szCs w:val="18"/>
-          <w:shd w:val="clear" w:color="auto" w:fill="FFFFFF"/>
-        </w:rPr>
-        <w:t xml:space="preserve"> </w:t>
       </w:r>
     </w:p>
     <w:p>
@@ -3542,9 +3372,10 @@
         <w:autoSpaceDE w:val="0"/>
         <w:autoSpaceDN w:val="0"/>
         <w:adjustRightInd w:val="0"/>
-        <w:ind w:left="284" w:firstLine="720"/>
-        <w:rPr>
-          <w:rFonts w:ascii="Courier New" w:hAnsi="Courier New" w:cs="Courier New"/>
+        <w:ind w:left="720" w:firstLine="720"/>
+        <w:jc w:val="both"/>
+        <w:rPr>
+          <w:rFonts w:ascii="Times New Roman" w:hAnsi="Times New Roman" w:cs="Times New Roman"/>
           <w:color w:val="000000"/>
           <w:sz w:val="18"/>
           <w:szCs w:val="18"/>
@@ -3554,27 +3385,28 @@
       <w:r>
         <w:rPr>
           <w:rStyle w:val="hljs-tag"/>
-          <w:rFonts w:ascii="Courier New" w:hAnsi="Courier New" w:cs="Courier New"/>
-          <w:color w:val="0000FF"/>
-          <w:sz w:val="18"/>
-          <w:szCs w:val="18"/>
-        </w:rPr>
+          <w:rFonts w:ascii="Times New Roman" w:hAnsi="Times New Roman" w:cs="Times New Roman"/>
+          <w:color w:val="0000FF"/>
+          <w:sz w:val="18"/>
+          <w:szCs w:val="18"/>
+        </w:rPr>
+        <w:lastRenderedPageBreak/>
         <w:t>&lt;</w:t>
       </w:r>
       <w:r>
         <w:rPr>
           <w:rStyle w:val="hljs-name"/>
-          <w:rFonts w:ascii="Courier New" w:hAnsi="Courier New" w:cs="Courier New"/>
-          <w:color w:val="0000FF"/>
-          <w:sz w:val="18"/>
-          <w:szCs w:val="18"/>
-        </w:rPr>
-        <w:t>MAKKS</w:t>
-      </w:r>
-      <w:r>
-        <w:rPr>
-          <w:rStyle w:val="hljs-tag"/>
-          <w:rFonts w:ascii="Courier New" w:hAnsi="Courier New" w:cs="Courier New"/>
+          <w:rFonts w:ascii="Times New Roman" w:hAnsi="Times New Roman" w:cs="Times New Roman"/>
+          <w:color w:val="0000FF"/>
+          <w:sz w:val="18"/>
+          <w:szCs w:val="18"/>
+        </w:rPr>
+        <w:t>MAC</w:t>
+      </w:r>
+      <w:r>
+        <w:rPr>
+          <w:rStyle w:val="hljs-tag"/>
+          <w:rFonts w:ascii="Times New Roman" w:hAnsi="Times New Roman" w:cs="Times New Roman"/>
           <w:color w:val="0000FF"/>
           <w:sz w:val="18"/>
           <w:szCs w:val="18"/>
@@ -3583,18 +3415,18 @@
       </w:r>
       <w:r>
         <w:rPr>
-          <w:rFonts w:ascii="Courier New" w:hAnsi="Courier New" w:cs="Courier New"/>
+          <w:rFonts w:ascii="Times New Roman" w:hAnsi="Times New Roman" w:cs="Times New Roman"/>
           <w:color w:val="000000"/>
           <w:sz w:val="18"/>
           <w:szCs w:val="18"/>
           <w:shd w:val="clear" w:color="auto" w:fill="FFFFFF"/>
         </w:rPr>
-        <w:t>256</w:t>
-      </w:r>
-      <w:r>
-        <w:rPr>
-          <w:rStyle w:val="hljs-tag"/>
-          <w:rFonts w:ascii="Courier New" w:hAnsi="Courier New" w:cs="Courier New"/>
+        <w:t>HMacSHA256</w:t>
+      </w:r>
+      <w:r>
+        <w:rPr>
+          <w:rStyle w:val="hljs-tag"/>
+          <w:rFonts w:ascii="Times New Roman" w:hAnsi="Times New Roman" w:cs="Times New Roman"/>
           <w:color w:val="0000FF"/>
           <w:sz w:val="18"/>
           <w:szCs w:val="18"/>
@@ -3604,32 +3436,22 @@
       <w:r>
         <w:rPr>
           <w:rStyle w:val="hljs-name"/>
-          <w:rFonts w:ascii="Courier New" w:hAnsi="Courier New" w:cs="Courier New"/>
-          <w:color w:val="0000FF"/>
-          <w:sz w:val="18"/>
-          <w:szCs w:val="18"/>
-        </w:rPr>
-        <w:t>MAKKS</w:t>
-      </w:r>
-      <w:r>
-        <w:rPr>
-          <w:rStyle w:val="hljs-tag"/>
-          <w:rFonts w:ascii="Courier New" w:hAnsi="Courier New" w:cs="Courier New"/>
+          <w:rFonts w:ascii="Times New Roman" w:hAnsi="Times New Roman" w:cs="Times New Roman"/>
+          <w:color w:val="0000FF"/>
+          <w:sz w:val="18"/>
+          <w:szCs w:val="18"/>
+        </w:rPr>
+        <w:t>MAC</w:t>
+      </w:r>
+      <w:r>
+        <w:rPr>
+          <w:rStyle w:val="hljs-tag"/>
+          <w:rFonts w:ascii="Times New Roman" w:hAnsi="Times New Roman" w:cs="Times New Roman"/>
           <w:color w:val="0000FF"/>
           <w:sz w:val="18"/>
           <w:szCs w:val="18"/>
         </w:rPr>
         <w:t>&gt;</w:t>
-      </w:r>
-      <w:r>
-        <w:rPr>
-          <w:rFonts w:ascii="Courier New" w:hAnsi="Courier New" w:cs="Courier New"/>
-          <w:color w:val="000000"/>
-          <w:sz w:val="18"/>
-          <w:szCs w:val="18"/>
-          <w:shd w:val="clear" w:color="auto" w:fill="FFFFFF"/>
-        </w:rPr>
-        <w:t xml:space="preserve"> </w:t>
       </w:r>
     </w:p>
     <w:p>
@@ -3638,9 +3460,10 @@
         <w:autoSpaceDE w:val="0"/>
         <w:autoSpaceDN w:val="0"/>
         <w:adjustRightInd w:val="0"/>
-        <w:ind w:left="284" w:firstLine="436"/>
-        <w:rPr>
-          <w:rFonts w:ascii="Courier New" w:hAnsi="Courier New" w:cs="Courier New"/>
+        <w:ind w:left="720" w:firstLine="720"/>
+        <w:jc w:val="both"/>
+        <w:rPr>
+          <w:rFonts w:ascii="Times New Roman" w:hAnsi="Times New Roman" w:cs="Times New Roman"/>
           <w:color w:val="000000"/>
           <w:sz w:val="18"/>
           <w:szCs w:val="18"/>
@@ -3650,7 +3473,47 @@
       <w:r>
         <w:rPr>
           <w:rStyle w:val="hljs-tag"/>
-          <w:rFonts w:ascii="Courier New" w:hAnsi="Courier New" w:cs="Courier New"/>
+          <w:rFonts w:ascii="Times New Roman" w:hAnsi="Times New Roman" w:cs="Times New Roman"/>
+          <w:color w:val="0000FF"/>
+          <w:sz w:val="18"/>
+          <w:szCs w:val="18"/>
+        </w:rPr>
+        <w:t>&lt;</w:t>
+      </w:r>
+      <w:r>
+        <w:rPr>
+          <w:rStyle w:val="hljs-name"/>
+          <w:rFonts w:ascii="Times New Roman" w:hAnsi="Times New Roman" w:cs="Times New Roman"/>
+          <w:color w:val="0000FF"/>
+          <w:sz w:val="18"/>
+          <w:szCs w:val="18"/>
+        </w:rPr>
+        <w:t>MAKKS</w:t>
+      </w:r>
+      <w:r>
+        <w:rPr>
+          <w:rStyle w:val="hljs-tag"/>
+          <w:rFonts w:ascii="Times New Roman" w:hAnsi="Times New Roman" w:cs="Times New Roman"/>
+          <w:color w:val="0000FF"/>
+          <w:sz w:val="18"/>
+          <w:szCs w:val="18"/>
+        </w:rPr>
+        <w:t>&gt;</w:t>
+      </w:r>
+      <w:r>
+        <w:rPr>
+          <w:rFonts w:ascii="Times New Roman" w:hAnsi="Times New Roman" w:cs="Times New Roman"/>
+          <w:color w:val="000000"/>
+          <w:sz w:val="18"/>
+          <w:szCs w:val="18"/>
+          <w:shd w:val="clear" w:color="auto" w:fill="FFFFFF"/>
+        </w:rPr>
+        <w:t>256</w:t>
+      </w:r>
+      <w:r>
+        <w:rPr>
+          <w:rStyle w:val="hljs-tag"/>
+          <w:rFonts w:ascii="Times New Roman" w:hAnsi="Times New Roman" w:cs="Times New Roman"/>
           <w:color w:val="0000FF"/>
           <w:sz w:val="18"/>
           <w:szCs w:val="18"/>
@@ -3660,858 +3523,22 @@
       <w:r>
         <w:rPr>
           <w:rStyle w:val="hljs-name"/>
-          <w:rFonts w:ascii="Courier New" w:hAnsi="Courier New" w:cs="Courier New"/>
-          <w:color w:val="0000FF"/>
-          <w:sz w:val="18"/>
-          <w:szCs w:val="18"/>
-        </w:rPr>
-        <w:t>A</w:t>
-      </w:r>
-      <w:r>
-        <w:rPr>
-          <w:rStyle w:val="hljs-tag"/>
-          <w:rFonts w:ascii="Courier New" w:hAnsi="Courier New" w:cs="Courier New"/>
+          <w:rFonts w:ascii="Times New Roman" w:hAnsi="Times New Roman" w:cs="Times New Roman"/>
+          <w:color w:val="0000FF"/>
+          <w:sz w:val="18"/>
+          <w:szCs w:val="18"/>
+        </w:rPr>
+        <w:t>MAKKS</w:t>
+      </w:r>
+      <w:r>
+        <w:rPr>
+          <w:rStyle w:val="hljs-tag"/>
+          <w:rFonts w:ascii="Times New Roman" w:hAnsi="Times New Roman" w:cs="Times New Roman"/>
           <w:color w:val="0000FF"/>
           <w:sz w:val="18"/>
           <w:szCs w:val="18"/>
         </w:rPr>
         <w:t>&gt;</w:t>
-      </w:r>
-      <w:r>
-        <w:rPr>
-          <w:rFonts w:ascii="Courier New" w:hAnsi="Courier New" w:cs="Courier New"/>
-          <w:color w:val="000000"/>
-          <w:sz w:val="18"/>
-          <w:szCs w:val="18"/>
-          <w:shd w:val="clear" w:color="auto" w:fill="FFFFFF"/>
-        </w:rPr>
-        <w:t xml:space="preserve"> </w:t>
-      </w:r>
-    </w:p>
-    <w:p>
-      <w:pPr>
-        <w:widowControl w:val="0"/>
-        <w:autoSpaceDE w:val="0"/>
-        <w:autoSpaceDN w:val="0"/>
-        <w:adjustRightInd w:val="0"/>
-        <w:ind w:left="284" w:firstLine="436"/>
-        <w:rPr>
-          <w:rFonts w:ascii="Courier New" w:hAnsi="Courier New" w:cs="Courier New"/>
-          <w:color w:val="000000"/>
-          <w:sz w:val="18"/>
-          <w:szCs w:val="18"/>
-          <w:shd w:val="clear" w:color="auto" w:fill="FFFFFF"/>
-        </w:rPr>
-      </w:pPr>
-      <w:r>
-        <w:rPr>
-          <w:rStyle w:val="hljs-tag"/>
-          <w:rFonts w:ascii="Courier New" w:hAnsi="Courier New" w:cs="Courier New"/>
-          <w:color w:val="0000FF"/>
-          <w:sz w:val="18"/>
-          <w:szCs w:val="18"/>
-        </w:rPr>
-        <w:t>&lt;</w:t>
-      </w:r>
-      <w:r>
-        <w:rPr>
-          <w:rStyle w:val="hljs-name"/>
-          <w:rFonts w:ascii="Courier New" w:hAnsi="Courier New" w:cs="Courier New"/>
-          <w:color w:val="0000FF"/>
-          <w:sz w:val="18"/>
-          <w:szCs w:val="18"/>
-        </w:rPr>
-        <w:t>B</w:t>
-      </w:r>
-      <w:r>
-        <w:rPr>
-          <w:rStyle w:val="hljs-tag"/>
-          <w:rFonts w:ascii="Courier New" w:hAnsi="Courier New" w:cs="Courier New"/>
-          <w:color w:val="0000FF"/>
-          <w:sz w:val="18"/>
-          <w:szCs w:val="18"/>
-        </w:rPr>
-        <w:t>&gt;</w:t>
-      </w:r>
-      <w:r>
-        <w:rPr>
-          <w:rFonts w:ascii="Courier New" w:hAnsi="Courier New" w:cs="Courier New"/>
-          <w:color w:val="000000"/>
-          <w:sz w:val="18"/>
-          <w:szCs w:val="18"/>
-          <w:shd w:val="clear" w:color="auto" w:fill="FFFFFF"/>
-        </w:rPr>
-        <w:t xml:space="preserve"> </w:t>
-      </w:r>
-    </w:p>
-    <w:p>
-      <w:pPr>
-        <w:widowControl w:val="0"/>
-        <w:autoSpaceDE w:val="0"/>
-        <w:autoSpaceDN w:val="0"/>
-        <w:adjustRightInd w:val="0"/>
-        <w:ind w:left="720" w:firstLine="436"/>
-        <w:rPr>
-          <w:rFonts w:ascii="Courier New" w:hAnsi="Courier New" w:cs="Courier New"/>
-          <w:color w:val="000000"/>
-          <w:sz w:val="18"/>
-          <w:szCs w:val="18"/>
-          <w:shd w:val="clear" w:color="auto" w:fill="FFFFFF"/>
-        </w:rPr>
-      </w:pPr>
-      <w:r>
-        <w:rPr>
-          <w:rStyle w:val="hljs-tag"/>
-          <w:rFonts w:ascii="Courier New" w:hAnsi="Courier New" w:cs="Courier New"/>
-          <w:color w:val="0000FF"/>
-          <w:sz w:val="18"/>
-          <w:szCs w:val="18"/>
-        </w:rPr>
-        <w:t>&lt;</w:t>
-      </w:r>
-      <w:r>
-        <w:rPr>
-          <w:rStyle w:val="hljs-name"/>
-          <w:rFonts w:ascii="Courier New" w:hAnsi="Courier New" w:cs="Courier New"/>
-          <w:color w:val="0000FF"/>
-          <w:sz w:val="18"/>
-          <w:szCs w:val="18"/>
-        </w:rPr>
-        <w:t>SID</w:t>
-      </w:r>
-      <w:r>
-        <w:rPr>
-          <w:rStyle w:val="hljs-tag"/>
-          <w:rFonts w:ascii="Courier New" w:hAnsi="Courier New" w:cs="Courier New"/>
-          <w:color w:val="0000FF"/>
-          <w:sz w:val="18"/>
-          <w:szCs w:val="18"/>
-        </w:rPr>
-        <w:t>&gt;</w:t>
-      </w:r>
-      <w:r>
-        <w:rPr>
-          <w:rFonts w:ascii="Courier New" w:hAnsi="Courier New" w:cs="Courier New"/>
-          <w:color w:val="000000"/>
-          <w:sz w:val="18"/>
-          <w:szCs w:val="18"/>
-          <w:shd w:val="clear" w:color="auto" w:fill="FFFFFF"/>
-        </w:rPr>
-        <w:t>Secret Chat of the Long Night of Horrors</w:t>
-      </w:r>
-      <w:r>
-        <w:rPr>
-          <w:rStyle w:val="hljs-tag"/>
-          <w:rFonts w:ascii="Courier New" w:hAnsi="Courier New" w:cs="Courier New"/>
-          <w:color w:val="0000FF"/>
-          <w:sz w:val="18"/>
-          <w:szCs w:val="18"/>
-        </w:rPr>
-        <w:t>&lt;/</w:t>
-      </w:r>
-      <w:r>
-        <w:rPr>
-          <w:rStyle w:val="hljs-name"/>
-          <w:rFonts w:ascii="Courier New" w:hAnsi="Courier New" w:cs="Courier New"/>
-          <w:color w:val="0000FF"/>
-          <w:sz w:val="18"/>
-          <w:szCs w:val="18"/>
-        </w:rPr>
-        <w:t>SID</w:t>
-      </w:r>
-      <w:r>
-        <w:rPr>
-          <w:rStyle w:val="hljs-tag"/>
-          <w:rFonts w:ascii="Courier New" w:hAnsi="Courier New" w:cs="Courier New"/>
-          <w:color w:val="0000FF"/>
-          <w:sz w:val="18"/>
-          <w:szCs w:val="18"/>
-        </w:rPr>
-        <w:t>&gt;</w:t>
-      </w:r>
-      <w:r>
-        <w:rPr>
-          <w:rFonts w:ascii="Courier New" w:hAnsi="Courier New" w:cs="Courier New"/>
-          <w:color w:val="000000"/>
-          <w:sz w:val="18"/>
-          <w:szCs w:val="18"/>
-          <w:shd w:val="clear" w:color="auto" w:fill="FFFFFF"/>
-        </w:rPr>
-        <w:t xml:space="preserve"> </w:t>
-      </w:r>
-    </w:p>
-    <w:p>
-      <w:pPr>
-        <w:widowControl w:val="0"/>
-        <w:autoSpaceDE w:val="0"/>
-        <w:autoSpaceDN w:val="0"/>
-        <w:adjustRightInd w:val="0"/>
-        <w:ind w:left="720" w:firstLine="436"/>
-        <w:rPr>
-          <w:rFonts w:ascii="Courier New" w:hAnsi="Courier New" w:cs="Courier New"/>
-          <w:color w:val="000000"/>
-          <w:sz w:val="18"/>
-          <w:szCs w:val="18"/>
-          <w:shd w:val="clear" w:color="auto" w:fill="FFFFFF"/>
-        </w:rPr>
-      </w:pPr>
-      <w:r>
-        <w:rPr>
-          <w:rStyle w:val="hljs-tag"/>
-          <w:rFonts w:ascii="Courier New" w:hAnsi="Courier New" w:cs="Courier New"/>
-          <w:color w:val="0000FF"/>
-          <w:sz w:val="18"/>
-          <w:szCs w:val="18"/>
-        </w:rPr>
-        <w:t>&lt;</w:t>
-      </w:r>
-      <w:r>
-        <w:rPr>
-          <w:rStyle w:val="hljs-name"/>
-          <w:rFonts w:ascii="Courier New" w:hAnsi="Courier New" w:cs="Courier New"/>
-          <w:color w:val="0000FF"/>
-          <w:sz w:val="18"/>
-          <w:szCs w:val="18"/>
-        </w:rPr>
-        <w:t>SEA</w:t>
-      </w:r>
-      <w:r>
-        <w:rPr>
-          <w:rStyle w:val="hljs-tag"/>
-          <w:rFonts w:ascii="Courier New" w:hAnsi="Courier New" w:cs="Courier New"/>
-          <w:color w:val="0000FF"/>
-          <w:sz w:val="18"/>
-          <w:szCs w:val="18"/>
-        </w:rPr>
-        <w:t>&gt;</w:t>
-      </w:r>
-      <w:r>
-        <w:rPr>
-          <w:rFonts w:ascii="Courier New" w:hAnsi="Courier New" w:cs="Courier New"/>
-          <w:color w:val="000000"/>
-          <w:sz w:val="18"/>
-          <w:szCs w:val="18"/>
-          <w:shd w:val="clear" w:color="auto" w:fill="FFFFFF"/>
-        </w:rPr>
-        <w:t>RC6</w:t>
-      </w:r>
-      <w:r>
-        <w:rPr>
-          <w:rStyle w:val="hljs-tag"/>
-          <w:rFonts w:ascii="Courier New" w:hAnsi="Courier New" w:cs="Courier New"/>
-          <w:color w:val="0000FF"/>
-          <w:sz w:val="18"/>
-          <w:szCs w:val="18"/>
-        </w:rPr>
-        <w:t>&lt;/</w:t>
-      </w:r>
-      <w:r>
-        <w:rPr>
-          <w:rStyle w:val="hljs-name"/>
-          <w:rFonts w:ascii="Courier New" w:hAnsi="Courier New" w:cs="Courier New"/>
-          <w:color w:val="0000FF"/>
-          <w:sz w:val="18"/>
-          <w:szCs w:val="18"/>
-        </w:rPr>
-        <w:t>SEA</w:t>
-      </w:r>
-      <w:r>
-        <w:rPr>
-          <w:rStyle w:val="hljs-tag"/>
-          <w:rFonts w:ascii="Courier New" w:hAnsi="Courier New" w:cs="Courier New"/>
-          <w:color w:val="0000FF"/>
-          <w:sz w:val="18"/>
-          <w:szCs w:val="18"/>
-        </w:rPr>
-        <w:t>&gt;</w:t>
-      </w:r>
-      <w:r>
-        <w:rPr>
-          <w:rFonts w:ascii="Courier New" w:hAnsi="Courier New" w:cs="Courier New"/>
-          <w:color w:val="000000"/>
-          <w:sz w:val="18"/>
-          <w:szCs w:val="18"/>
-          <w:shd w:val="clear" w:color="auto" w:fill="FFFFFF"/>
-        </w:rPr>
-        <w:t xml:space="preserve"> </w:t>
-      </w:r>
-    </w:p>
-    <w:p>
-      <w:pPr>
-        <w:widowControl w:val="0"/>
-        <w:autoSpaceDE w:val="0"/>
-        <w:autoSpaceDN w:val="0"/>
-        <w:adjustRightInd w:val="0"/>
-        <w:ind w:left="720" w:firstLine="436"/>
-        <w:rPr>
-          <w:rFonts w:ascii="Courier New" w:hAnsi="Courier New" w:cs="Courier New"/>
-          <w:color w:val="000000"/>
-          <w:sz w:val="18"/>
-          <w:szCs w:val="18"/>
-          <w:shd w:val="clear" w:color="auto" w:fill="FFFFFF"/>
-        </w:rPr>
-      </w:pPr>
-      <w:r>
-        <w:rPr>
-          <w:rStyle w:val="hljs-tag"/>
-          <w:rFonts w:ascii="Courier New" w:hAnsi="Courier New" w:cs="Courier New"/>
-          <w:color w:val="0000FF"/>
-          <w:sz w:val="18"/>
-          <w:szCs w:val="18"/>
-        </w:rPr>
-        <w:t>&lt;</w:t>
-      </w:r>
-      <w:r>
-        <w:rPr>
-          <w:rStyle w:val="hljs-name"/>
-          <w:rFonts w:ascii="Courier New" w:hAnsi="Courier New" w:cs="Courier New"/>
-          <w:color w:val="0000FF"/>
-          <w:sz w:val="18"/>
-          <w:szCs w:val="18"/>
-        </w:rPr>
-        <w:t>SEAKS</w:t>
-      </w:r>
-      <w:r>
-        <w:rPr>
-          <w:rStyle w:val="hljs-tag"/>
-          <w:rFonts w:ascii="Courier New" w:hAnsi="Courier New" w:cs="Courier New"/>
-          <w:color w:val="0000FF"/>
-          <w:sz w:val="18"/>
-          <w:szCs w:val="18"/>
-        </w:rPr>
-        <w:t>&gt;</w:t>
-      </w:r>
-      <w:r>
-        <w:rPr>
-          <w:rFonts w:ascii="Courier New" w:hAnsi="Courier New" w:cs="Courier New"/>
-          <w:color w:val="000000"/>
-          <w:sz w:val="18"/>
-          <w:szCs w:val="18"/>
-          <w:shd w:val="clear" w:color="auto" w:fill="FFFFFF"/>
-        </w:rPr>
-        <w:t>256</w:t>
-      </w:r>
-      <w:r>
-        <w:rPr>
-          <w:rStyle w:val="hljs-tag"/>
-          <w:rFonts w:ascii="Courier New" w:hAnsi="Courier New" w:cs="Courier New"/>
-          <w:color w:val="0000FF"/>
-          <w:sz w:val="18"/>
-          <w:szCs w:val="18"/>
-        </w:rPr>
-        <w:t>&lt;/</w:t>
-      </w:r>
-      <w:r>
-        <w:rPr>
-          <w:rStyle w:val="hljs-name"/>
-          <w:rFonts w:ascii="Courier New" w:hAnsi="Courier New" w:cs="Courier New"/>
-          <w:color w:val="0000FF"/>
-          <w:sz w:val="18"/>
-          <w:szCs w:val="18"/>
-        </w:rPr>
-        <w:t>SEAKS</w:t>
-      </w:r>
-      <w:r>
-        <w:rPr>
-          <w:rStyle w:val="hljs-tag"/>
-          <w:rFonts w:ascii="Courier New" w:hAnsi="Courier New" w:cs="Courier New"/>
-          <w:color w:val="0000FF"/>
-          <w:sz w:val="18"/>
-          <w:szCs w:val="18"/>
-        </w:rPr>
-        <w:t>&gt;</w:t>
-      </w:r>
-      <w:r>
-        <w:rPr>
-          <w:rFonts w:ascii="Courier New" w:hAnsi="Courier New" w:cs="Courier New"/>
-          <w:color w:val="000000"/>
-          <w:sz w:val="18"/>
-          <w:szCs w:val="18"/>
-          <w:shd w:val="clear" w:color="auto" w:fill="FFFFFF"/>
-        </w:rPr>
-        <w:t xml:space="preserve"> </w:t>
-      </w:r>
-    </w:p>
-    <w:p>
-      <w:pPr>
-        <w:widowControl w:val="0"/>
-        <w:autoSpaceDE w:val="0"/>
-        <w:autoSpaceDN w:val="0"/>
-        <w:adjustRightInd w:val="0"/>
-        <w:ind w:left="720" w:firstLine="436"/>
-        <w:rPr>
-          <w:rFonts w:ascii="Courier New" w:hAnsi="Courier New" w:cs="Courier New"/>
-          <w:color w:val="000000"/>
-          <w:sz w:val="18"/>
-          <w:szCs w:val="18"/>
-          <w:shd w:val="clear" w:color="auto" w:fill="FFFFFF"/>
-        </w:rPr>
-      </w:pPr>
-      <w:r>
-        <w:rPr>
-          <w:rStyle w:val="hljs-tag"/>
-          <w:rFonts w:ascii="Courier New" w:hAnsi="Courier New" w:cs="Courier New"/>
-          <w:color w:val="0000FF"/>
-          <w:sz w:val="18"/>
-          <w:szCs w:val="18"/>
-        </w:rPr>
-        <w:t>&lt;</w:t>
-      </w:r>
-      <w:r>
-        <w:rPr>
-          <w:rStyle w:val="hljs-name"/>
-          <w:rFonts w:ascii="Courier New" w:hAnsi="Courier New" w:cs="Courier New"/>
-          <w:color w:val="0000FF"/>
-          <w:sz w:val="18"/>
-          <w:szCs w:val="18"/>
-        </w:rPr>
-        <w:t>MODE</w:t>
-      </w:r>
-      <w:r>
-        <w:rPr>
-          <w:rStyle w:val="hljs-tag"/>
-          <w:rFonts w:ascii="Courier New" w:hAnsi="Courier New" w:cs="Courier New"/>
-          <w:color w:val="0000FF"/>
-          <w:sz w:val="18"/>
-          <w:szCs w:val="18"/>
-        </w:rPr>
-        <w:t>&gt;</w:t>
-      </w:r>
-      <w:r>
-        <w:rPr>
-          <w:rFonts w:ascii="Courier New" w:hAnsi="Courier New" w:cs="Courier New"/>
-          <w:color w:val="000000"/>
-          <w:sz w:val="18"/>
-          <w:szCs w:val="18"/>
-          <w:shd w:val="clear" w:color="auto" w:fill="FFFFFF"/>
-        </w:rPr>
-        <w:t>CTR</w:t>
-      </w:r>
-      <w:r>
-        <w:rPr>
-          <w:rStyle w:val="hljs-tag"/>
-          <w:rFonts w:ascii="Courier New" w:hAnsi="Courier New" w:cs="Courier New"/>
-          <w:color w:val="0000FF"/>
-          <w:sz w:val="18"/>
-          <w:szCs w:val="18"/>
-        </w:rPr>
-        <w:t>&lt;/</w:t>
-      </w:r>
-      <w:r>
-        <w:rPr>
-          <w:rStyle w:val="hljs-name"/>
-          <w:rFonts w:ascii="Courier New" w:hAnsi="Courier New" w:cs="Courier New"/>
-          <w:color w:val="0000FF"/>
-          <w:sz w:val="18"/>
-          <w:szCs w:val="18"/>
-        </w:rPr>
-        <w:t>MODE</w:t>
-      </w:r>
-      <w:r>
-        <w:rPr>
-          <w:rStyle w:val="hljs-tag"/>
-          <w:rFonts w:ascii="Courier New" w:hAnsi="Courier New" w:cs="Courier New"/>
-          <w:color w:val="0000FF"/>
-          <w:sz w:val="18"/>
-          <w:szCs w:val="18"/>
-        </w:rPr>
-        <w:t>&gt;</w:t>
-      </w:r>
-      <w:r>
-        <w:rPr>
-          <w:rFonts w:ascii="Courier New" w:hAnsi="Courier New" w:cs="Courier New"/>
-          <w:color w:val="000000"/>
-          <w:sz w:val="18"/>
-          <w:szCs w:val="18"/>
-          <w:shd w:val="clear" w:color="auto" w:fill="FFFFFF"/>
-        </w:rPr>
-        <w:t xml:space="preserve"> </w:t>
-      </w:r>
-    </w:p>
-    <w:p>
-      <w:pPr>
-        <w:widowControl w:val="0"/>
-        <w:autoSpaceDE w:val="0"/>
-        <w:autoSpaceDN w:val="0"/>
-        <w:adjustRightInd w:val="0"/>
-        <w:ind w:left="720" w:firstLine="436"/>
-        <w:rPr>
-          <w:rFonts w:ascii="Courier New" w:hAnsi="Courier New" w:cs="Courier New"/>
-          <w:color w:val="000000"/>
-          <w:sz w:val="18"/>
-          <w:szCs w:val="18"/>
-          <w:shd w:val="clear" w:color="auto" w:fill="FFFFFF"/>
-        </w:rPr>
-      </w:pPr>
-      <w:r>
-        <w:rPr>
-          <w:rStyle w:val="hljs-tag"/>
-          <w:rFonts w:ascii="Courier New" w:hAnsi="Courier New" w:cs="Courier New"/>
-          <w:color w:val="0000FF"/>
-          <w:sz w:val="18"/>
-          <w:szCs w:val="18"/>
-        </w:rPr>
-        <w:t>&lt;</w:t>
-      </w:r>
-      <w:r>
-        <w:rPr>
-          <w:rStyle w:val="hljs-name"/>
-          <w:rFonts w:ascii="Courier New" w:hAnsi="Courier New" w:cs="Courier New"/>
-          <w:color w:val="0000FF"/>
-          <w:sz w:val="18"/>
-          <w:szCs w:val="18"/>
-        </w:rPr>
-        <w:t>PADDING</w:t>
-      </w:r>
-      <w:r>
-        <w:rPr>
-          <w:rStyle w:val="hljs-tag"/>
-          <w:rFonts w:ascii="Courier New" w:hAnsi="Courier New" w:cs="Courier New"/>
-          <w:color w:val="0000FF"/>
-          <w:sz w:val="18"/>
-          <w:szCs w:val="18"/>
-        </w:rPr>
-        <w:t>&gt;</w:t>
-      </w:r>
-      <w:proofErr w:type="spellStart"/>
-      <w:r>
-        <w:rPr>
-          <w:rFonts w:ascii="Courier New" w:hAnsi="Courier New" w:cs="Courier New"/>
-          <w:color w:val="000000"/>
-          <w:sz w:val="18"/>
-          <w:szCs w:val="18"/>
-          <w:shd w:val="clear" w:color="auto" w:fill="FFFFFF"/>
-        </w:rPr>
-        <w:t>NoPadding</w:t>
-      </w:r>
-      <w:proofErr w:type="spellEnd"/>
-      <w:r>
-        <w:rPr>
-          <w:rStyle w:val="hljs-tag"/>
-          <w:rFonts w:ascii="Courier New" w:hAnsi="Courier New" w:cs="Courier New"/>
-          <w:color w:val="0000FF"/>
-          <w:sz w:val="18"/>
-          <w:szCs w:val="18"/>
-        </w:rPr>
-        <w:t>&lt;/</w:t>
-      </w:r>
-      <w:r>
-        <w:rPr>
-          <w:rStyle w:val="hljs-name"/>
-          <w:rFonts w:ascii="Courier New" w:hAnsi="Courier New" w:cs="Courier New"/>
-          <w:color w:val="0000FF"/>
-          <w:sz w:val="18"/>
-          <w:szCs w:val="18"/>
-        </w:rPr>
-        <w:t>PADDING</w:t>
-      </w:r>
-      <w:r>
-        <w:rPr>
-          <w:rStyle w:val="hljs-tag"/>
-          <w:rFonts w:ascii="Courier New" w:hAnsi="Courier New" w:cs="Courier New"/>
-          <w:color w:val="0000FF"/>
-          <w:sz w:val="18"/>
-          <w:szCs w:val="18"/>
-        </w:rPr>
-        <w:t>&gt;</w:t>
-      </w:r>
-      <w:r>
-        <w:rPr>
-          <w:rFonts w:ascii="Courier New" w:hAnsi="Courier New" w:cs="Courier New"/>
-          <w:color w:val="000000"/>
-          <w:sz w:val="18"/>
-          <w:szCs w:val="18"/>
-          <w:shd w:val="clear" w:color="auto" w:fill="FFFFFF"/>
-        </w:rPr>
-        <w:t xml:space="preserve"> </w:t>
-      </w:r>
-    </w:p>
-    <w:p>
-      <w:pPr>
-        <w:widowControl w:val="0"/>
-        <w:autoSpaceDE w:val="0"/>
-        <w:autoSpaceDN w:val="0"/>
-        <w:adjustRightInd w:val="0"/>
-        <w:ind w:left="720" w:firstLine="436"/>
-        <w:rPr>
-          <w:rFonts w:ascii="Courier New" w:hAnsi="Courier New" w:cs="Courier New"/>
-          <w:color w:val="000000"/>
-          <w:sz w:val="18"/>
-          <w:szCs w:val="18"/>
-          <w:shd w:val="clear" w:color="auto" w:fill="FFFFFF"/>
-        </w:rPr>
-      </w:pPr>
-      <w:r>
-        <w:rPr>
-          <w:rStyle w:val="hljs-tag"/>
-          <w:rFonts w:ascii="Courier New" w:hAnsi="Courier New" w:cs="Courier New"/>
-          <w:color w:val="0000FF"/>
-          <w:sz w:val="18"/>
-          <w:szCs w:val="18"/>
-        </w:rPr>
-        <w:t>&lt;</w:t>
-      </w:r>
-      <w:r>
-        <w:rPr>
-          <w:rStyle w:val="hljs-name"/>
-          <w:rFonts w:ascii="Courier New" w:hAnsi="Courier New" w:cs="Courier New"/>
-          <w:color w:val="0000FF"/>
-          <w:sz w:val="18"/>
-          <w:szCs w:val="18"/>
-        </w:rPr>
-        <w:t>INTHASH</w:t>
-      </w:r>
-      <w:r>
-        <w:rPr>
-          <w:rStyle w:val="hljs-tag"/>
-          <w:rFonts w:ascii="Courier New" w:hAnsi="Courier New" w:cs="Courier New"/>
-          <w:color w:val="0000FF"/>
-          <w:sz w:val="18"/>
-          <w:szCs w:val="18"/>
-        </w:rPr>
-        <w:t>&gt;</w:t>
-      </w:r>
-      <w:r>
-        <w:rPr>
-          <w:rFonts w:ascii="Courier New" w:hAnsi="Courier New" w:cs="Courier New"/>
-          <w:color w:val="000000"/>
-          <w:sz w:val="18"/>
-          <w:szCs w:val="18"/>
-          <w:shd w:val="clear" w:color="auto" w:fill="FFFFFF"/>
-        </w:rPr>
-        <w:t>SHA512</w:t>
-      </w:r>
-      <w:r>
-        <w:rPr>
-          <w:rStyle w:val="hljs-tag"/>
-          <w:rFonts w:ascii="Courier New" w:hAnsi="Courier New" w:cs="Courier New"/>
-          <w:color w:val="0000FF"/>
-          <w:sz w:val="18"/>
-          <w:szCs w:val="18"/>
-        </w:rPr>
-        <w:t>&lt;/</w:t>
-      </w:r>
-      <w:r>
-        <w:rPr>
-          <w:rStyle w:val="hljs-name"/>
-          <w:rFonts w:ascii="Courier New" w:hAnsi="Courier New" w:cs="Courier New"/>
-          <w:color w:val="0000FF"/>
-          <w:sz w:val="18"/>
-          <w:szCs w:val="18"/>
-        </w:rPr>
-        <w:t>INTHASH</w:t>
-      </w:r>
-      <w:r>
-        <w:rPr>
-          <w:rStyle w:val="hljs-tag"/>
-          <w:rFonts w:ascii="Courier New" w:hAnsi="Courier New" w:cs="Courier New"/>
-          <w:color w:val="0000FF"/>
-          <w:sz w:val="18"/>
-          <w:szCs w:val="18"/>
-        </w:rPr>
-        <w:t>&gt;</w:t>
-      </w:r>
-      <w:r>
-        <w:rPr>
-          <w:rFonts w:ascii="Courier New" w:hAnsi="Courier New" w:cs="Courier New"/>
-          <w:color w:val="000000"/>
-          <w:sz w:val="18"/>
-          <w:szCs w:val="18"/>
-          <w:shd w:val="clear" w:color="auto" w:fill="FFFFFF"/>
-        </w:rPr>
-        <w:t xml:space="preserve"> </w:t>
-      </w:r>
-    </w:p>
-    <w:p>
-      <w:pPr>
-        <w:widowControl w:val="0"/>
-        <w:autoSpaceDE w:val="0"/>
-        <w:autoSpaceDN w:val="0"/>
-        <w:adjustRightInd w:val="0"/>
-        <w:ind w:left="720" w:firstLine="436"/>
-        <w:rPr>
-          <w:rFonts w:ascii="Courier New" w:hAnsi="Courier New" w:cs="Courier New"/>
-          <w:color w:val="000000"/>
-          <w:sz w:val="18"/>
-          <w:szCs w:val="18"/>
-          <w:shd w:val="clear" w:color="auto" w:fill="FFFFFF"/>
-        </w:rPr>
-      </w:pPr>
-      <w:r>
-        <w:rPr>
-          <w:rStyle w:val="hljs-tag"/>
-          <w:rFonts w:ascii="Courier New" w:hAnsi="Courier New" w:cs="Courier New"/>
-          <w:color w:val="0000FF"/>
-          <w:sz w:val="18"/>
-          <w:szCs w:val="18"/>
-        </w:rPr>
-        <w:t>&lt;</w:t>
-      </w:r>
-      <w:r>
-        <w:rPr>
-          <w:rStyle w:val="hljs-name"/>
-          <w:rFonts w:ascii="Courier New" w:hAnsi="Courier New" w:cs="Courier New"/>
-          <w:color w:val="0000FF"/>
-          <w:sz w:val="18"/>
-          <w:szCs w:val="18"/>
-        </w:rPr>
-        <w:t>MAC</w:t>
-      </w:r>
-      <w:r>
-        <w:rPr>
-          <w:rStyle w:val="hljs-tag"/>
-          <w:rFonts w:ascii="Courier New" w:hAnsi="Courier New" w:cs="Courier New"/>
-          <w:color w:val="0000FF"/>
-          <w:sz w:val="18"/>
-          <w:szCs w:val="18"/>
-        </w:rPr>
-        <w:t>&gt;</w:t>
-      </w:r>
-      <w:r>
-        <w:rPr>
-          <w:rFonts w:ascii="Courier New" w:hAnsi="Courier New" w:cs="Courier New"/>
-          <w:color w:val="000000"/>
-          <w:sz w:val="18"/>
-          <w:szCs w:val="18"/>
-          <w:shd w:val="clear" w:color="auto" w:fill="FFFFFF"/>
-        </w:rPr>
-        <w:t>HMacSHA512</w:t>
-      </w:r>
-      <w:r>
-        <w:rPr>
-          <w:rStyle w:val="hljs-tag"/>
-          <w:rFonts w:ascii="Courier New" w:hAnsi="Courier New" w:cs="Courier New"/>
-          <w:color w:val="0000FF"/>
-          <w:sz w:val="18"/>
-          <w:szCs w:val="18"/>
-        </w:rPr>
-        <w:t>&lt;/</w:t>
-      </w:r>
-      <w:r>
-        <w:rPr>
-          <w:rStyle w:val="hljs-name"/>
-          <w:rFonts w:ascii="Courier New" w:hAnsi="Courier New" w:cs="Courier New"/>
-          <w:color w:val="0000FF"/>
-          <w:sz w:val="18"/>
-          <w:szCs w:val="18"/>
-        </w:rPr>
-        <w:t>MAC</w:t>
-      </w:r>
-      <w:r>
-        <w:rPr>
-          <w:rStyle w:val="hljs-tag"/>
-          <w:rFonts w:ascii="Courier New" w:hAnsi="Courier New" w:cs="Courier New"/>
-          <w:color w:val="0000FF"/>
-          <w:sz w:val="18"/>
-          <w:szCs w:val="18"/>
-        </w:rPr>
-        <w:t>&gt;</w:t>
-      </w:r>
-      <w:r>
-        <w:rPr>
-          <w:rFonts w:ascii="Courier New" w:hAnsi="Courier New" w:cs="Courier New"/>
-          <w:color w:val="000000"/>
-          <w:sz w:val="18"/>
-          <w:szCs w:val="18"/>
-          <w:shd w:val="clear" w:color="auto" w:fill="FFFFFF"/>
-        </w:rPr>
-        <w:t xml:space="preserve"> </w:t>
-      </w:r>
-    </w:p>
-    <w:p>
-      <w:pPr>
-        <w:widowControl w:val="0"/>
-        <w:autoSpaceDE w:val="0"/>
-        <w:autoSpaceDN w:val="0"/>
-        <w:adjustRightInd w:val="0"/>
-        <w:ind w:left="720" w:firstLine="436"/>
-        <w:rPr>
-          <w:rFonts w:ascii="Courier New" w:hAnsi="Courier New" w:cs="Courier New"/>
-          <w:color w:val="000000"/>
-          <w:sz w:val="18"/>
-          <w:szCs w:val="18"/>
-          <w:shd w:val="clear" w:color="auto" w:fill="FFFFFF"/>
-        </w:rPr>
-      </w:pPr>
-      <w:r>
-        <w:rPr>
-          <w:rStyle w:val="hljs-tag"/>
-          <w:rFonts w:ascii="Courier New" w:hAnsi="Courier New" w:cs="Courier New"/>
-          <w:color w:val="0000FF"/>
-          <w:sz w:val="18"/>
-          <w:szCs w:val="18"/>
-        </w:rPr>
-        <w:t>&lt;</w:t>
-      </w:r>
-      <w:r>
-        <w:rPr>
-          <w:rStyle w:val="hljs-name"/>
-          <w:rFonts w:ascii="Courier New" w:hAnsi="Courier New" w:cs="Courier New"/>
-          <w:color w:val="0000FF"/>
-          <w:sz w:val="18"/>
-          <w:szCs w:val="18"/>
-        </w:rPr>
-        <w:t>MAKKS</w:t>
-      </w:r>
-      <w:r>
-        <w:rPr>
-          <w:rStyle w:val="hljs-tag"/>
-          <w:rFonts w:ascii="Courier New" w:hAnsi="Courier New" w:cs="Courier New"/>
-          <w:color w:val="0000FF"/>
-          <w:sz w:val="18"/>
-          <w:szCs w:val="18"/>
-        </w:rPr>
-        <w:t>&gt;</w:t>
-      </w:r>
-      <w:r>
-        <w:rPr>
-          <w:rFonts w:ascii="Courier New" w:hAnsi="Courier New" w:cs="Courier New"/>
-          <w:color w:val="000000"/>
-          <w:sz w:val="18"/>
-          <w:szCs w:val="18"/>
-          <w:shd w:val="clear" w:color="auto" w:fill="FFFFFF"/>
-        </w:rPr>
-        <w:t>512</w:t>
-      </w:r>
-      <w:r>
-        <w:rPr>
-          <w:rStyle w:val="hljs-tag"/>
-          <w:rFonts w:ascii="Courier New" w:hAnsi="Courier New" w:cs="Courier New"/>
-          <w:color w:val="0000FF"/>
-          <w:sz w:val="18"/>
-          <w:szCs w:val="18"/>
-        </w:rPr>
-        <w:t>&lt;/</w:t>
-      </w:r>
-      <w:r>
-        <w:rPr>
-          <w:rStyle w:val="hljs-name"/>
-          <w:rFonts w:ascii="Courier New" w:hAnsi="Courier New" w:cs="Courier New"/>
-          <w:color w:val="0000FF"/>
-          <w:sz w:val="18"/>
-          <w:szCs w:val="18"/>
-        </w:rPr>
-        <w:t>MAKKS</w:t>
-      </w:r>
-      <w:r>
-        <w:rPr>
-          <w:rStyle w:val="hljs-tag"/>
-          <w:rFonts w:ascii="Courier New" w:hAnsi="Courier New" w:cs="Courier New"/>
-          <w:color w:val="0000FF"/>
-          <w:sz w:val="18"/>
-          <w:szCs w:val="18"/>
-        </w:rPr>
-        <w:t>&gt;</w:t>
-      </w:r>
-      <w:r>
-        <w:rPr>
-          <w:rFonts w:ascii="Courier New" w:hAnsi="Courier New" w:cs="Courier New"/>
-          <w:color w:val="000000"/>
-          <w:sz w:val="18"/>
-          <w:szCs w:val="18"/>
-          <w:shd w:val="clear" w:color="auto" w:fill="FFFFFF"/>
-        </w:rPr>
-        <w:t xml:space="preserve"> </w:t>
       </w:r>
     </w:p>
     <w:p>
@@ -4521,8 +3548,9 @@
         <w:autoSpaceDN w:val="0"/>
         <w:adjustRightInd w:val="0"/>
         <w:ind w:left="720"/>
-        <w:rPr>
-          <w:rFonts w:ascii="Courier New" w:hAnsi="Courier New" w:cs="Courier New"/>
+        <w:jc w:val="both"/>
+        <w:rPr>
+          <w:rFonts w:ascii="Times New Roman" w:hAnsi="Times New Roman" w:cs="Times New Roman"/>
           <w:color w:val="000000"/>
           <w:sz w:val="18"/>
           <w:szCs w:val="18"/>
@@ -4532,7 +3560,7 @@
       <w:r>
         <w:rPr>
           <w:rStyle w:val="hljs-tag"/>
-          <w:rFonts w:ascii="Courier New" w:hAnsi="Courier New" w:cs="Courier New"/>
+          <w:rFonts w:ascii="Times New Roman" w:hAnsi="Times New Roman" w:cs="Times New Roman"/>
           <w:color w:val="0000FF"/>
           <w:sz w:val="18"/>
           <w:szCs w:val="18"/>
@@ -4542,32 +3570,22 @@
       <w:r>
         <w:rPr>
           <w:rStyle w:val="hljs-name"/>
-          <w:rFonts w:ascii="Courier New" w:hAnsi="Courier New" w:cs="Courier New"/>
-          <w:color w:val="0000FF"/>
-          <w:sz w:val="18"/>
-          <w:szCs w:val="18"/>
-        </w:rPr>
-        <w:t>B</w:t>
-      </w:r>
-      <w:r>
-        <w:rPr>
-          <w:rStyle w:val="hljs-tag"/>
-          <w:rFonts w:ascii="Courier New" w:hAnsi="Courier New" w:cs="Courier New"/>
+          <w:rFonts w:ascii="Times New Roman" w:hAnsi="Times New Roman" w:cs="Times New Roman"/>
+          <w:color w:val="0000FF"/>
+          <w:sz w:val="18"/>
+          <w:szCs w:val="18"/>
+        </w:rPr>
+        <w:t>A</w:t>
+      </w:r>
+      <w:r>
+        <w:rPr>
+          <w:rStyle w:val="hljs-tag"/>
+          <w:rFonts w:ascii="Times New Roman" w:hAnsi="Times New Roman" w:cs="Times New Roman"/>
           <w:color w:val="0000FF"/>
           <w:sz w:val="18"/>
           <w:szCs w:val="18"/>
         </w:rPr>
         <w:t>&gt;</w:t>
-      </w:r>
-      <w:r>
-        <w:rPr>
-          <w:rFonts w:ascii="Courier New" w:hAnsi="Courier New" w:cs="Courier New"/>
-          <w:color w:val="000000"/>
-          <w:sz w:val="18"/>
-          <w:szCs w:val="18"/>
-          <w:shd w:val="clear" w:color="auto" w:fill="FFFFFF"/>
-        </w:rPr>
-        <w:t xml:space="preserve"> </w:t>
       </w:r>
     </w:p>
     <w:p>
@@ -4577,8 +3595,9 @@
         <w:autoSpaceDN w:val="0"/>
         <w:adjustRightInd w:val="0"/>
         <w:ind w:left="720"/>
-        <w:rPr>
-          <w:rFonts w:ascii="Courier New" w:hAnsi="Courier New" w:cs="Courier New"/>
+        <w:jc w:val="both"/>
+        <w:rPr>
+          <w:rFonts w:ascii="Times New Roman" w:hAnsi="Times New Roman" w:cs="Times New Roman"/>
           <w:color w:val="000000"/>
           <w:sz w:val="18"/>
           <w:szCs w:val="18"/>
@@ -4588,7 +3607,7 @@
       <w:r>
         <w:rPr>
           <w:rStyle w:val="hljs-tag"/>
-          <w:rFonts w:ascii="Courier New" w:hAnsi="Courier New" w:cs="Courier New"/>
+          <w:rFonts w:ascii="Times New Roman" w:hAnsi="Times New Roman" w:cs="Times New Roman"/>
           <w:color w:val="0000FF"/>
           <w:sz w:val="18"/>
           <w:szCs w:val="18"/>
@@ -4598,32 +3617,22 @@
       <w:r>
         <w:rPr>
           <w:rStyle w:val="hljs-name"/>
-          <w:rFonts w:ascii="Courier New" w:hAnsi="Courier New" w:cs="Courier New"/>
-          <w:color w:val="0000FF"/>
-          <w:sz w:val="18"/>
-          <w:szCs w:val="18"/>
-        </w:rPr>
-        <w:t>C</w:t>
-      </w:r>
-      <w:r>
-        <w:rPr>
-          <w:rStyle w:val="hljs-tag"/>
-          <w:rFonts w:ascii="Courier New" w:hAnsi="Courier New" w:cs="Courier New"/>
+          <w:rFonts w:ascii="Times New Roman" w:hAnsi="Times New Roman" w:cs="Times New Roman"/>
+          <w:color w:val="0000FF"/>
+          <w:sz w:val="18"/>
+          <w:szCs w:val="18"/>
+        </w:rPr>
+        <w:t>B</w:t>
+      </w:r>
+      <w:r>
+        <w:rPr>
+          <w:rStyle w:val="hljs-tag"/>
+          <w:rFonts w:ascii="Times New Roman" w:hAnsi="Times New Roman" w:cs="Times New Roman"/>
           <w:color w:val="0000FF"/>
           <w:sz w:val="18"/>
           <w:szCs w:val="18"/>
         </w:rPr>
         <w:t>&gt;</w:t>
-      </w:r>
-      <w:r>
-        <w:rPr>
-          <w:rFonts w:ascii="Courier New" w:hAnsi="Courier New" w:cs="Courier New"/>
-          <w:color w:val="000000"/>
-          <w:sz w:val="18"/>
-          <w:szCs w:val="18"/>
-          <w:shd w:val="clear" w:color="auto" w:fill="FFFFFF"/>
-        </w:rPr>
-        <w:t xml:space="preserve"> </w:t>
       </w:r>
     </w:p>
     <w:p>
@@ -4633,8 +3642,9 @@
         <w:autoSpaceDN w:val="0"/>
         <w:adjustRightInd w:val="0"/>
         <w:ind w:left="720" w:firstLine="720"/>
-        <w:rPr>
-          <w:rFonts w:ascii="Courier New" w:hAnsi="Courier New" w:cs="Courier New"/>
+        <w:jc w:val="both"/>
+        <w:rPr>
+          <w:rFonts w:ascii="Times New Roman" w:hAnsi="Times New Roman" w:cs="Times New Roman"/>
           <w:color w:val="000000"/>
           <w:sz w:val="18"/>
           <w:szCs w:val="18"/>
@@ -4644,7 +3654,7 @@
       <w:r>
         <w:rPr>
           <w:rStyle w:val="hljs-tag"/>
-          <w:rFonts w:ascii="Courier New" w:hAnsi="Courier New" w:cs="Courier New"/>
+          <w:rFonts w:ascii="Times New Roman" w:hAnsi="Times New Roman" w:cs="Times New Roman"/>
           <w:color w:val="0000FF"/>
           <w:sz w:val="18"/>
           <w:szCs w:val="18"/>
@@ -4654,7 +3664,7 @@
       <w:r>
         <w:rPr>
           <w:rStyle w:val="hljs-name"/>
-          <w:rFonts w:ascii="Courier New" w:hAnsi="Courier New" w:cs="Courier New"/>
+          <w:rFonts w:ascii="Times New Roman" w:hAnsi="Times New Roman" w:cs="Times New Roman"/>
           <w:color w:val="0000FF"/>
           <w:sz w:val="18"/>
           <w:szCs w:val="18"/>
@@ -4664,7 +3674,7 @@
       <w:r>
         <w:rPr>
           <w:rStyle w:val="hljs-tag"/>
-          <w:rFonts w:ascii="Courier New" w:hAnsi="Courier New" w:cs="Courier New"/>
+          <w:rFonts w:ascii="Times New Roman" w:hAnsi="Times New Roman" w:cs="Times New Roman"/>
           <w:color w:val="0000FF"/>
           <w:sz w:val="18"/>
           <w:szCs w:val="18"/>
@@ -4673,7 +3683,7 @@
       </w:r>
       <w:r>
         <w:rPr>
-          <w:rFonts w:ascii="Courier New" w:hAnsi="Courier New" w:cs="Courier New"/>
+          <w:rFonts w:ascii="Times New Roman" w:hAnsi="Times New Roman" w:cs="Times New Roman"/>
           <w:color w:val="000000"/>
           <w:sz w:val="18"/>
           <w:szCs w:val="18"/>
@@ -4684,7 +3694,7 @@
       <w:r>
         <w:rPr>
           <w:rStyle w:val="hljs-tag"/>
-          <w:rFonts w:ascii="Courier New" w:hAnsi="Courier New" w:cs="Courier New"/>
+          <w:rFonts w:ascii="Times New Roman" w:hAnsi="Times New Roman" w:cs="Times New Roman"/>
           <w:color w:val="0000FF"/>
           <w:sz w:val="18"/>
           <w:szCs w:val="18"/>
@@ -4694,7 +3704,7 @@
       <w:r>
         <w:rPr>
           <w:rStyle w:val="hljs-name"/>
-          <w:rFonts w:ascii="Courier New" w:hAnsi="Courier New" w:cs="Courier New"/>
+          <w:rFonts w:ascii="Times New Roman" w:hAnsi="Times New Roman" w:cs="Times New Roman"/>
           <w:color w:val="0000FF"/>
           <w:sz w:val="18"/>
           <w:szCs w:val="18"/>
@@ -4704,22 +3714,12 @@
       <w:r>
         <w:rPr>
           <w:rStyle w:val="hljs-tag"/>
-          <w:rFonts w:ascii="Courier New" w:hAnsi="Courier New" w:cs="Courier New"/>
+          <w:rFonts w:ascii="Times New Roman" w:hAnsi="Times New Roman" w:cs="Times New Roman"/>
           <w:color w:val="0000FF"/>
           <w:sz w:val="18"/>
           <w:szCs w:val="18"/>
         </w:rPr>
         <w:t>&gt;</w:t>
-      </w:r>
-      <w:r>
-        <w:rPr>
-          <w:rFonts w:ascii="Courier New" w:hAnsi="Courier New" w:cs="Courier New"/>
-          <w:color w:val="000000"/>
-          <w:sz w:val="18"/>
-          <w:szCs w:val="18"/>
-          <w:shd w:val="clear" w:color="auto" w:fill="FFFFFF"/>
-        </w:rPr>
-        <w:t xml:space="preserve"> </w:t>
       </w:r>
     </w:p>
     <w:p>
@@ -4729,8 +3729,9 @@
         <w:autoSpaceDN w:val="0"/>
         <w:adjustRightInd w:val="0"/>
         <w:ind w:left="720" w:firstLine="720"/>
-        <w:rPr>
-          <w:rFonts w:ascii="Courier New" w:hAnsi="Courier New" w:cs="Courier New"/>
+        <w:jc w:val="both"/>
+        <w:rPr>
+          <w:rFonts w:ascii="Times New Roman" w:hAnsi="Times New Roman" w:cs="Times New Roman"/>
           <w:color w:val="000000"/>
           <w:sz w:val="18"/>
           <w:szCs w:val="18"/>
@@ -4740,7 +3741,7 @@
       <w:r>
         <w:rPr>
           <w:rStyle w:val="hljs-tag"/>
-          <w:rFonts w:ascii="Courier New" w:hAnsi="Courier New" w:cs="Courier New"/>
+          <w:rFonts w:ascii="Times New Roman" w:hAnsi="Times New Roman" w:cs="Times New Roman"/>
           <w:color w:val="0000FF"/>
           <w:sz w:val="18"/>
           <w:szCs w:val="18"/>
@@ -4750,7 +3751,7 @@
       <w:r>
         <w:rPr>
           <w:rStyle w:val="hljs-name"/>
-          <w:rFonts w:ascii="Courier New" w:hAnsi="Courier New" w:cs="Courier New"/>
+          <w:rFonts w:ascii="Times New Roman" w:hAnsi="Times New Roman" w:cs="Times New Roman"/>
           <w:color w:val="0000FF"/>
           <w:sz w:val="18"/>
           <w:szCs w:val="18"/>
@@ -4760,7 +3761,7 @@
       <w:r>
         <w:rPr>
           <w:rStyle w:val="hljs-tag"/>
-          <w:rFonts w:ascii="Courier New" w:hAnsi="Courier New" w:cs="Courier New"/>
+          <w:rFonts w:ascii="Times New Roman" w:hAnsi="Times New Roman" w:cs="Times New Roman"/>
           <w:color w:val="0000FF"/>
           <w:sz w:val="18"/>
           <w:szCs w:val="18"/>
@@ -4769,18 +3770,18 @@
       </w:r>
       <w:r>
         <w:rPr>
-          <w:rFonts w:ascii="Courier New" w:hAnsi="Courier New" w:cs="Courier New"/>
+          <w:rFonts w:ascii="Times New Roman" w:hAnsi="Times New Roman" w:cs="Times New Roman"/>
           <w:color w:val="000000"/>
           <w:sz w:val="18"/>
           <w:szCs w:val="18"/>
           <w:shd w:val="clear" w:color="auto" w:fill="FFFFFF"/>
         </w:rPr>
-        <w:t>Blowfish</w:t>
-      </w:r>
-      <w:r>
-        <w:rPr>
-          <w:rStyle w:val="hljs-tag"/>
-          <w:rFonts w:ascii="Courier New" w:hAnsi="Courier New" w:cs="Courier New"/>
+        <w:t>AES</w:t>
+      </w:r>
+      <w:r>
+        <w:rPr>
+          <w:rStyle w:val="hljs-tag"/>
+          <w:rFonts w:ascii="Times New Roman" w:hAnsi="Times New Roman" w:cs="Times New Roman"/>
           <w:color w:val="0000FF"/>
           <w:sz w:val="18"/>
           <w:szCs w:val="18"/>
@@ -4790,7 +3791,7 @@
       <w:r>
         <w:rPr>
           <w:rStyle w:val="hljs-name"/>
-          <w:rFonts w:ascii="Courier New" w:hAnsi="Courier New" w:cs="Courier New"/>
+          <w:rFonts w:ascii="Times New Roman" w:hAnsi="Times New Roman" w:cs="Times New Roman"/>
           <w:color w:val="0000FF"/>
           <w:sz w:val="18"/>
           <w:szCs w:val="18"/>
@@ -4800,22 +3801,12 @@
       <w:r>
         <w:rPr>
           <w:rStyle w:val="hljs-tag"/>
-          <w:rFonts w:ascii="Courier New" w:hAnsi="Courier New" w:cs="Courier New"/>
+          <w:rFonts w:ascii="Times New Roman" w:hAnsi="Times New Roman" w:cs="Times New Roman"/>
           <w:color w:val="0000FF"/>
           <w:sz w:val="18"/>
           <w:szCs w:val="18"/>
         </w:rPr>
         <w:t>&gt;</w:t>
-      </w:r>
-      <w:r>
-        <w:rPr>
-          <w:rFonts w:ascii="Courier New" w:hAnsi="Courier New" w:cs="Courier New"/>
-          <w:color w:val="000000"/>
-          <w:sz w:val="18"/>
-          <w:szCs w:val="18"/>
-          <w:shd w:val="clear" w:color="auto" w:fill="FFFFFF"/>
-        </w:rPr>
-        <w:t xml:space="preserve"> </w:t>
       </w:r>
     </w:p>
     <w:p>
@@ -4825,8 +3816,9 @@
         <w:autoSpaceDN w:val="0"/>
         <w:adjustRightInd w:val="0"/>
         <w:ind w:left="720" w:firstLine="720"/>
-        <w:rPr>
-          <w:rFonts w:ascii="Courier New" w:hAnsi="Courier New" w:cs="Courier New"/>
+        <w:jc w:val="both"/>
+        <w:rPr>
+          <w:rFonts w:ascii="Times New Roman" w:hAnsi="Times New Roman" w:cs="Times New Roman"/>
           <w:color w:val="000000"/>
           <w:sz w:val="18"/>
           <w:szCs w:val="18"/>
@@ -4836,7 +3828,7 @@
       <w:r>
         <w:rPr>
           <w:rStyle w:val="hljs-tag"/>
-          <w:rFonts w:ascii="Courier New" w:hAnsi="Courier New" w:cs="Courier New"/>
+          <w:rFonts w:ascii="Times New Roman" w:hAnsi="Times New Roman" w:cs="Times New Roman"/>
           <w:color w:val="0000FF"/>
           <w:sz w:val="18"/>
           <w:szCs w:val="18"/>
@@ -4846,7 +3838,7 @@
       <w:r>
         <w:rPr>
           <w:rStyle w:val="hljs-name"/>
-          <w:rFonts w:ascii="Courier New" w:hAnsi="Courier New" w:cs="Courier New"/>
+          <w:rFonts w:ascii="Times New Roman" w:hAnsi="Times New Roman" w:cs="Times New Roman"/>
           <w:color w:val="0000FF"/>
           <w:sz w:val="18"/>
           <w:szCs w:val="18"/>
@@ -4856,7 +3848,7 @@
       <w:r>
         <w:rPr>
           <w:rStyle w:val="hljs-tag"/>
-          <w:rFonts w:ascii="Courier New" w:hAnsi="Courier New" w:cs="Courier New"/>
+          <w:rFonts w:ascii="Times New Roman" w:hAnsi="Times New Roman" w:cs="Times New Roman"/>
           <w:color w:val="0000FF"/>
           <w:sz w:val="18"/>
           <w:szCs w:val="18"/>
@@ -4865,18 +3857,18 @@
       </w:r>
       <w:r>
         <w:rPr>
-          <w:rFonts w:ascii="Courier New" w:hAnsi="Courier New" w:cs="Courier New"/>
+          <w:rFonts w:ascii="Times New Roman" w:hAnsi="Times New Roman" w:cs="Times New Roman"/>
           <w:color w:val="000000"/>
           <w:sz w:val="18"/>
           <w:szCs w:val="18"/>
           <w:shd w:val="clear" w:color="auto" w:fill="FFFFFF"/>
         </w:rPr>
-        <w:t>448</w:t>
-      </w:r>
-      <w:r>
-        <w:rPr>
-          <w:rStyle w:val="hljs-tag"/>
-          <w:rFonts w:ascii="Courier New" w:hAnsi="Courier New" w:cs="Courier New"/>
+        <w:t>256</w:t>
+      </w:r>
+      <w:r>
+        <w:rPr>
+          <w:rStyle w:val="hljs-tag"/>
+          <w:rFonts w:ascii="Times New Roman" w:hAnsi="Times New Roman" w:cs="Times New Roman"/>
           <w:color w:val="0000FF"/>
           <w:sz w:val="18"/>
           <w:szCs w:val="18"/>
@@ -4886,7 +3878,7 @@
       <w:r>
         <w:rPr>
           <w:rStyle w:val="hljs-name"/>
-          <w:rFonts w:ascii="Courier New" w:hAnsi="Courier New" w:cs="Courier New"/>
+          <w:rFonts w:ascii="Times New Roman" w:hAnsi="Times New Roman" w:cs="Times New Roman"/>
           <w:color w:val="0000FF"/>
           <w:sz w:val="18"/>
           <w:szCs w:val="18"/>
@@ -4896,22 +3888,12 @@
       <w:r>
         <w:rPr>
           <w:rStyle w:val="hljs-tag"/>
-          <w:rFonts w:ascii="Courier New" w:hAnsi="Courier New" w:cs="Courier New"/>
+          <w:rFonts w:ascii="Times New Roman" w:hAnsi="Times New Roman" w:cs="Times New Roman"/>
           <w:color w:val="0000FF"/>
           <w:sz w:val="18"/>
           <w:szCs w:val="18"/>
         </w:rPr>
         <w:t>&gt;</w:t>
-      </w:r>
-      <w:r>
-        <w:rPr>
-          <w:rFonts w:ascii="Courier New" w:hAnsi="Courier New" w:cs="Courier New"/>
-          <w:color w:val="000000"/>
-          <w:sz w:val="18"/>
-          <w:szCs w:val="18"/>
-          <w:shd w:val="clear" w:color="auto" w:fill="FFFFFF"/>
-        </w:rPr>
-        <w:t xml:space="preserve"> </w:t>
       </w:r>
     </w:p>
     <w:p>
@@ -4921,8 +3903,9 @@
         <w:autoSpaceDN w:val="0"/>
         <w:adjustRightInd w:val="0"/>
         <w:ind w:left="720" w:firstLine="720"/>
-        <w:rPr>
-          <w:rFonts w:ascii="Courier New" w:hAnsi="Courier New" w:cs="Courier New"/>
+        <w:jc w:val="both"/>
+        <w:rPr>
+          <w:rFonts w:ascii="Times New Roman" w:hAnsi="Times New Roman" w:cs="Times New Roman"/>
           <w:color w:val="000000"/>
           <w:sz w:val="18"/>
           <w:szCs w:val="18"/>
@@ -4932,7 +3915,7 @@
       <w:r>
         <w:rPr>
           <w:rStyle w:val="hljs-tag"/>
-          <w:rFonts w:ascii="Courier New" w:hAnsi="Courier New" w:cs="Courier New"/>
+          <w:rFonts w:ascii="Times New Roman" w:hAnsi="Times New Roman" w:cs="Times New Roman"/>
           <w:color w:val="0000FF"/>
           <w:sz w:val="18"/>
           <w:szCs w:val="18"/>
@@ -4942,7 +3925,7 @@
       <w:r>
         <w:rPr>
           <w:rStyle w:val="hljs-name"/>
-          <w:rFonts w:ascii="Courier New" w:hAnsi="Courier New" w:cs="Courier New"/>
+          <w:rFonts w:ascii="Times New Roman" w:hAnsi="Times New Roman" w:cs="Times New Roman"/>
           <w:color w:val="0000FF"/>
           <w:sz w:val="18"/>
           <w:szCs w:val="18"/>
@@ -4952,7 +3935,7 @@
       <w:r>
         <w:rPr>
           <w:rStyle w:val="hljs-tag"/>
-          <w:rFonts w:ascii="Courier New" w:hAnsi="Courier New" w:cs="Courier New"/>
+          <w:rFonts w:ascii="Times New Roman" w:hAnsi="Times New Roman" w:cs="Times New Roman"/>
           <w:color w:val="0000FF"/>
           <w:sz w:val="18"/>
           <w:szCs w:val="18"/>
@@ -4961,18 +3944,18 @@
       </w:r>
       <w:r>
         <w:rPr>
-          <w:rFonts w:ascii="Courier New" w:hAnsi="Courier New" w:cs="Courier New"/>
+          <w:rFonts w:ascii="Times New Roman" w:hAnsi="Times New Roman" w:cs="Times New Roman"/>
           <w:color w:val="000000"/>
           <w:sz w:val="18"/>
           <w:szCs w:val="18"/>
           <w:shd w:val="clear" w:color="auto" w:fill="FFFFFF"/>
         </w:rPr>
-        <w:t>CBC</w:t>
-      </w:r>
-      <w:r>
-        <w:rPr>
-          <w:rStyle w:val="hljs-tag"/>
-          <w:rFonts w:ascii="Courier New" w:hAnsi="Courier New" w:cs="Courier New"/>
+        <w:t>CTR</w:t>
+      </w:r>
+      <w:r>
+        <w:rPr>
+          <w:rStyle w:val="hljs-tag"/>
+          <w:rFonts w:ascii="Times New Roman" w:hAnsi="Times New Roman" w:cs="Times New Roman"/>
           <w:color w:val="0000FF"/>
           <w:sz w:val="18"/>
           <w:szCs w:val="18"/>
@@ -4982,7 +3965,7 @@
       <w:r>
         <w:rPr>
           <w:rStyle w:val="hljs-name"/>
-          <w:rFonts w:ascii="Courier New" w:hAnsi="Courier New" w:cs="Courier New"/>
+          <w:rFonts w:ascii="Times New Roman" w:hAnsi="Times New Roman" w:cs="Times New Roman"/>
           <w:color w:val="0000FF"/>
           <w:sz w:val="18"/>
           <w:szCs w:val="18"/>
@@ -4992,22 +3975,12 @@
       <w:r>
         <w:rPr>
           <w:rStyle w:val="hljs-tag"/>
-          <w:rFonts w:ascii="Courier New" w:hAnsi="Courier New" w:cs="Courier New"/>
+          <w:rFonts w:ascii="Times New Roman" w:hAnsi="Times New Roman" w:cs="Times New Roman"/>
           <w:color w:val="0000FF"/>
           <w:sz w:val="18"/>
           <w:szCs w:val="18"/>
         </w:rPr>
         <w:t>&gt;</w:t>
-      </w:r>
-      <w:r>
-        <w:rPr>
-          <w:rFonts w:ascii="Courier New" w:hAnsi="Courier New" w:cs="Courier New"/>
-          <w:color w:val="000000"/>
-          <w:sz w:val="18"/>
-          <w:szCs w:val="18"/>
-          <w:shd w:val="clear" w:color="auto" w:fill="FFFFFF"/>
-        </w:rPr>
-        <w:t xml:space="preserve"> </w:t>
       </w:r>
     </w:p>
     <w:p>
@@ -5017,8 +3990,9 @@
         <w:autoSpaceDN w:val="0"/>
         <w:adjustRightInd w:val="0"/>
         <w:ind w:left="720" w:firstLine="720"/>
-        <w:rPr>
-          <w:rFonts w:ascii="Courier New" w:hAnsi="Courier New" w:cs="Courier New"/>
+        <w:jc w:val="both"/>
+        <w:rPr>
+          <w:rFonts w:ascii="Times New Roman" w:hAnsi="Times New Roman" w:cs="Times New Roman"/>
           <w:color w:val="000000"/>
           <w:sz w:val="18"/>
           <w:szCs w:val="18"/>
@@ -5028,7 +4002,7 @@
       <w:r>
         <w:rPr>
           <w:rStyle w:val="hljs-tag"/>
-          <w:rFonts w:ascii="Courier New" w:hAnsi="Courier New" w:cs="Courier New"/>
+          <w:rFonts w:ascii="Times New Roman" w:hAnsi="Times New Roman" w:cs="Times New Roman"/>
           <w:color w:val="0000FF"/>
           <w:sz w:val="18"/>
           <w:szCs w:val="18"/>
@@ -5038,7 +4012,7 @@
       <w:r>
         <w:rPr>
           <w:rStyle w:val="hljs-name"/>
-          <w:rFonts w:ascii="Courier New" w:hAnsi="Courier New" w:cs="Courier New"/>
+          <w:rFonts w:ascii="Times New Roman" w:hAnsi="Times New Roman" w:cs="Times New Roman"/>
           <w:color w:val="0000FF"/>
           <w:sz w:val="18"/>
           <w:szCs w:val="18"/>
@@ -5048,27 +4022,29 @@
       <w:r>
         <w:rPr>
           <w:rStyle w:val="hljs-tag"/>
-          <w:rFonts w:ascii="Courier New" w:hAnsi="Courier New" w:cs="Courier New"/>
+          <w:rFonts w:ascii="Times New Roman" w:hAnsi="Times New Roman" w:cs="Times New Roman"/>
           <w:color w:val="0000FF"/>
           <w:sz w:val="18"/>
           <w:szCs w:val="18"/>
         </w:rPr>
         <w:t>&gt;</w:t>
       </w:r>
-      <w:r>
-        <w:rPr>
-          <w:rFonts w:ascii="Courier New" w:hAnsi="Courier New" w:cs="Courier New"/>
+      <w:proofErr w:type="spellStart"/>
+      <w:r>
+        <w:rPr>
+          <w:rFonts w:ascii="Times New Roman" w:hAnsi="Times New Roman" w:cs="Times New Roman"/>
           <w:color w:val="000000"/>
           <w:sz w:val="18"/>
           <w:szCs w:val="18"/>
           <w:shd w:val="clear" w:color="auto" w:fill="FFFFFF"/>
         </w:rPr>
-        <w:t>PKCS5Padding</w:t>
-      </w:r>
-      <w:r>
-        <w:rPr>
-          <w:rStyle w:val="hljs-tag"/>
-          <w:rFonts w:ascii="Courier New" w:hAnsi="Courier New" w:cs="Courier New"/>
+        <w:t>NoPadding</w:t>
+      </w:r>
+      <w:proofErr w:type="spellEnd"/>
+      <w:r>
+        <w:rPr>
+          <w:rStyle w:val="hljs-tag"/>
+          <w:rFonts w:ascii="Times New Roman" w:hAnsi="Times New Roman" w:cs="Times New Roman"/>
           <w:color w:val="0000FF"/>
           <w:sz w:val="18"/>
           <w:szCs w:val="18"/>
@@ -5078,7 +4054,7 @@
       <w:r>
         <w:rPr>
           <w:rStyle w:val="hljs-name"/>
-          <w:rFonts w:ascii="Courier New" w:hAnsi="Courier New" w:cs="Courier New"/>
+          <w:rFonts w:ascii="Times New Roman" w:hAnsi="Times New Roman" w:cs="Times New Roman"/>
           <w:color w:val="0000FF"/>
           <w:sz w:val="18"/>
           <w:szCs w:val="18"/>
@@ -5088,22 +4064,12 @@
       <w:r>
         <w:rPr>
           <w:rStyle w:val="hljs-tag"/>
-          <w:rFonts w:ascii="Courier New" w:hAnsi="Courier New" w:cs="Courier New"/>
+          <w:rFonts w:ascii="Times New Roman" w:hAnsi="Times New Roman" w:cs="Times New Roman"/>
           <w:color w:val="0000FF"/>
           <w:sz w:val="18"/>
           <w:szCs w:val="18"/>
         </w:rPr>
         <w:t>&gt;</w:t>
-      </w:r>
-      <w:r>
-        <w:rPr>
-          <w:rFonts w:ascii="Courier New" w:hAnsi="Courier New" w:cs="Courier New"/>
-          <w:color w:val="000000"/>
-          <w:sz w:val="18"/>
-          <w:szCs w:val="18"/>
-          <w:shd w:val="clear" w:color="auto" w:fill="FFFFFF"/>
-        </w:rPr>
-        <w:t xml:space="preserve"> </w:t>
       </w:r>
     </w:p>
     <w:p>
@@ -5113,8 +4079,9 @@
         <w:autoSpaceDN w:val="0"/>
         <w:adjustRightInd w:val="0"/>
         <w:ind w:left="720" w:firstLine="720"/>
-        <w:rPr>
-          <w:rFonts w:ascii="Courier New" w:hAnsi="Courier New" w:cs="Courier New"/>
+        <w:jc w:val="both"/>
+        <w:rPr>
+          <w:rFonts w:ascii="Times New Roman" w:hAnsi="Times New Roman" w:cs="Times New Roman"/>
           <w:color w:val="000000"/>
           <w:sz w:val="18"/>
           <w:szCs w:val="18"/>
@@ -5124,7 +4091,7 @@
       <w:r>
         <w:rPr>
           <w:rStyle w:val="hljs-tag"/>
-          <w:rFonts w:ascii="Courier New" w:hAnsi="Courier New" w:cs="Courier New"/>
+          <w:rFonts w:ascii="Times New Roman" w:hAnsi="Times New Roman" w:cs="Times New Roman"/>
           <w:color w:val="0000FF"/>
           <w:sz w:val="18"/>
           <w:szCs w:val="18"/>
@@ -5134,7 +4101,7 @@
       <w:r>
         <w:rPr>
           <w:rStyle w:val="hljs-name"/>
-          <w:rFonts w:ascii="Courier New" w:hAnsi="Courier New" w:cs="Courier New"/>
+          <w:rFonts w:ascii="Times New Roman" w:hAnsi="Times New Roman" w:cs="Times New Roman"/>
           <w:color w:val="0000FF"/>
           <w:sz w:val="18"/>
           <w:szCs w:val="18"/>
@@ -5144,7 +4111,7 @@
       <w:r>
         <w:rPr>
           <w:rStyle w:val="hljs-tag"/>
-          <w:rFonts w:ascii="Courier New" w:hAnsi="Courier New" w:cs="Courier New"/>
+          <w:rFonts w:ascii="Times New Roman" w:hAnsi="Times New Roman" w:cs="Times New Roman"/>
           <w:color w:val="0000FF"/>
           <w:sz w:val="18"/>
           <w:szCs w:val="18"/>
@@ -5153,18 +4120,18 @@
       </w:r>
       <w:r>
         <w:rPr>
-          <w:rFonts w:ascii="Courier New" w:hAnsi="Courier New" w:cs="Courier New"/>
+          <w:rFonts w:ascii="Times New Roman" w:hAnsi="Times New Roman" w:cs="Times New Roman"/>
           <w:color w:val="000000"/>
           <w:sz w:val="18"/>
           <w:szCs w:val="18"/>
           <w:shd w:val="clear" w:color="auto" w:fill="FFFFFF"/>
         </w:rPr>
-        <w:t>SHA1</w:t>
-      </w:r>
-      <w:r>
-        <w:rPr>
-          <w:rStyle w:val="hljs-tag"/>
-          <w:rFonts w:ascii="Courier New" w:hAnsi="Courier New" w:cs="Courier New"/>
+        <w:t>SHA-256</w:t>
+      </w:r>
+      <w:r>
+        <w:rPr>
+          <w:rStyle w:val="hljs-tag"/>
+          <w:rFonts w:ascii="Times New Roman" w:hAnsi="Times New Roman" w:cs="Times New Roman"/>
           <w:color w:val="0000FF"/>
           <w:sz w:val="18"/>
           <w:szCs w:val="18"/>
@@ -5174,7 +4141,7 @@
       <w:r>
         <w:rPr>
           <w:rStyle w:val="hljs-name"/>
-          <w:rFonts w:ascii="Courier New" w:hAnsi="Courier New" w:cs="Courier New"/>
+          <w:rFonts w:ascii="Times New Roman" w:hAnsi="Times New Roman" w:cs="Times New Roman"/>
           <w:color w:val="0000FF"/>
           <w:sz w:val="18"/>
           <w:szCs w:val="18"/>
@@ -5184,22 +4151,12 @@
       <w:r>
         <w:rPr>
           <w:rStyle w:val="hljs-tag"/>
-          <w:rFonts w:ascii="Courier New" w:hAnsi="Courier New" w:cs="Courier New"/>
+          <w:rFonts w:ascii="Times New Roman" w:hAnsi="Times New Roman" w:cs="Times New Roman"/>
           <w:color w:val="0000FF"/>
           <w:sz w:val="18"/>
           <w:szCs w:val="18"/>
         </w:rPr>
         <w:t>&gt;</w:t>
-      </w:r>
-      <w:r>
-        <w:rPr>
-          <w:rFonts w:ascii="Courier New" w:hAnsi="Courier New" w:cs="Courier New"/>
-          <w:color w:val="000000"/>
-          <w:sz w:val="18"/>
-          <w:szCs w:val="18"/>
-          <w:shd w:val="clear" w:color="auto" w:fill="FFFFFF"/>
-        </w:rPr>
-        <w:t xml:space="preserve"> </w:t>
       </w:r>
     </w:p>
     <w:p>
@@ -5209,8 +4166,9 @@
         <w:autoSpaceDN w:val="0"/>
         <w:adjustRightInd w:val="0"/>
         <w:ind w:left="720" w:firstLine="720"/>
-        <w:rPr>
-          <w:rFonts w:ascii="Courier New" w:hAnsi="Courier New" w:cs="Courier New"/>
+        <w:jc w:val="both"/>
+        <w:rPr>
+          <w:rFonts w:ascii="Times New Roman" w:hAnsi="Times New Roman" w:cs="Times New Roman"/>
           <w:color w:val="000000"/>
           <w:sz w:val="18"/>
           <w:szCs w:val="18"/>
@@ -5220,7 +4178,7 @@
       <w:r>
         <w:rPr>
           <w:rStyle w:val="hljs-tag"/>
-          <w:rFonts w:ascii="Courier New" w:hAnsi="Courier New" w:cs="Courier New"/>
+          <w:rFonts w:ascii="Times New Roman" w:hAnsi="Times New Roman" w:cs="Times New Roman"/>
           <w:color w:val="0000FF"/>
           <w:sz w:val="18"/>
           <w:szCs w:val="18"/>
@@ -5230,7 +4188,7 @@
       <w:r>
         <w:rPr>
           <w:rStyle w:val="hljs-name"/>
-          <w:rFonts w:ascii="Courier New" w:hAnsi="Courier New" w:cs="Courier New"/>
+          <w:rFonts w:ascii="Times New Roman" w:hAnsi="Times New Roman" w:cs="Times New Roman"/>
           <w:color w:val="0000FF"/>
           <w:sz w:val="18"/>
           <w:szCs w:val="18"/>
@@ -5240,7 +4198,7 @@
       <w:r>
         <w:rPr>
           <w:rStyle w:val="hljs-tag"/>
-          <w:rFonts w:ascii="Courier New" w:hAnsi="Courier New" w:cs="Courier New"/>
+          <w:rFonts w:ascii="Times New Roman" w:hAnsi="Times New Roman" w:cs="Times New Roman"/>
           <w:color w:val="0000FF"/>
           <w:sz w:val="18"/>
           <w:szCs w:val="18"/>
@@ -5249,18 +4207,18 @@
       </w:r>
       <w:r>
         <w:rPr>
-          <w:rFonts w:ascii="Courier New" w:hAnsi="Courier New" w:cs="Courier New"/>
+          <w:rFonts w:ascii="Times New Roman" w:hAnsi="Times New Roman" w:cs="Times New Roman"/>
           <w:color w:val="000000"/>
           <w:sz w:val="18"/>
           <w:szCs w:val="18"/>
           <w:shd w:val="clear" w:color="auto" w:fill="FFFFFF"/>
         </w:rPr>
-        <w:t>DES</w:t>
-      </w:r>
-      <w:r>
-        <w:rPr>
-          <w:rStyle w:val="hljs-tag"/>
-          <w:rFonts w:ascii="Courier New" w:hAnsi="Courier New" w:cs="Courier New"/>
+        <w:t>HMacSHA256</w:t>
+      </w:r>
+      <w:r>
+        <w:rPr>
+          <w:rStyle w:val="hljs-tag"/>
+          <w:rFonts w:ascii="Times New Roman" w:hAnsi="Times New Roman" w:cs="Times New Roman"/>
           <w:color w:val="0000FF"/>
           <w:sz w:val="18"/>
           <w:szCs w:val="18"/>
@@ -5270,7 +4228,7 @@
       <w:r>
         <w:rPr>
           <w:rStyle w:val="hljs-name"/>
-          <w:rFonts w:ascii="Courier New" w:hAnsi="Courier New" w:cs="Courier New"/>
+          <w:rFonts w:ascii="Times New Roman" w:hAnsi="Times New Roman" w:cs="Times New Roman"/>
           <w:color w:val="0000FF"/>
           <w:sz w:val="18"/>
           <w:szCs w:val="18"/>
@@ -5280,22 +4238,12 @@
       <w:r>
         <w:rPr>
           <w:rStyle w:val="hljs-tag"/>
-          <w:rFonts w:ascii="Courier New" w:hAnsi="Courier New" w:cs="Courier New"/>
+          <w:rFonts w:ascii="Times New Roman" w:hAnsi="Times New Roman" w:cs="Times New Roman"/>
           <w:color w:val="0000FF"/>
           <w:sz w:val="18"/>
           <w:szCs w:val="18"/>
         </w:rPr>
         <w:t>&gt;</w:t>
-      </w:r>
-      <w:r>
-        <w:rPr>
-          <w:rFonts w:ascii="Courier New" w:hAnsi="Courier New" w:cs="Courier New"/>
-          <w:color w:val="000000"/>
-          <w:sz w:val="18"/>
-          <w:szCs w:val="18"/>
-          <w:shd w:val="clear" w:color="auto" w:fill="FFFFFF"/>
-        </w:rPr>
-        <w:t xml:space="preserve"> </w:t>
       </w:r>
     </w:p>
     <w:p>
@@ -5305,8 +4253,9 @@
         <w:autoSpaceDN w:val="0"/>
         <w:adjustRightInd w:val="0"/>
         <w:ind w:left="720" w:firstLine="720"/>
-        <w:rPr>
-          <w:rFonts w:ascii="Courier New" w:hAnsi="Courier New" w:cs="Courier New"/>
+        <w:jc w:val="both"/>
+        <w:rPr>
+          <w:rFonts w:ascii="Times New Roman" w:hAnsi="Times New Roman" w:cs="Times New Roman"/>
           <w:color w:val="000000"/>
           <w:sz w:val="18"/>
           <w:szCs w:val="18"/>
@@ -5316,7 +4265,7 @@
       <w:r>
         <w:rPr>
           <w:rStyle w:val="hljs-tag"/>
-          <w:rFonts w:ascii="Courier New" w:hAnsi="Courier New" w:cs="Courier New"/>
+          <w:rFonts w:ascii="Times New Roman" w:hAnsi="Times New Roman" w:cs="Times New Roman"/>
           <w:color w:val="0000FF"/>
           <w:sz w:val="18"/>
           <w:szCs w:val="18"/>
@@ -5326,7 +4275,7 @@
       <w:r>
         <w:rPr>
           <w:rStyle w:val="hljs-name"/>
-          <w:rFonts w:ascii="Courier New" w:hAnsi="Courier New" w:cs="Courier New"/>
+          <w:rFonts w:ascii="Times New Roman" w:hAnsi="Times New Roman" w:cs="Times New Roman"/>
           <w:color w:val="0000FF"/>
           <w:sz w:val="18"/>
           <w:szCs w:val="18"/>
@@ -5336,7 +4285,7 @@
       <w:r>
         <w:rPr>
           <w:rStyle w:val="hljs-tag"/>
-          <w:rFonts w:ascii="Courier New" w:hAnsi="Courier New" w:cs="Courier New"/>
+          <w:rFonts w:ascii="Times New Roman" w:hAnsi="Times New Roman" w:cs="Times New Roman"/>
           <w:color w:val="0000FF"/>
           <w:sz w:val="18"/>
           <w:szCs w:val="18"/>
@@ -5345,18 +4294,18 @@
       </w:r>
       <w:r>
         <w:rPr>
-          <w:rFonts w:ascii="Courier New" w:hAnsi="Courier New" w:cs="Courier New"/>
+          <w:rFonts w:ascii="Times New Roman" w:hAnsi="Times New Roman" w:cs="Times New Roman"/>
           <w:color w:val="000000"/>
           <w:sz w:val="18"/>
           <w:szCs w:val="18"/>
           <w:shd w:val="clear" w:color="auto" w:fill="FFFFFF"/>
         </w:rPr>
-        <w:t>64</w:t>
-      </w:r>
-      <w:r>
-        <w:rPr>
-          <w:rStyle w:val="hljs-tag"/>
-          <w:rFonts w:ascii="Courier New" w:hAnsi="Courier New" w:cs="Courier New"/>
+        <w:t>256</w:t>
+      </w:r>
+      <w:r>
+        <w:rPr>
+          <w:rStyle w:val="hljs-tag"/>
+          <w:rFonts w:ascii="Times New Roman" w:hAnsi="Times New Roman" w:cs="Times New Roman"/>
           <w:color w:val="0000FF"/>
           <w:sz w:val="18"/>
           <w:szCs w:val="18"/>
@@ -5366,7 +4315,7 @@
       <w:r>
         <w:rPr>
           <w:rStyle w:val="hljs-name"/>
-          <w:rFonts w:ascii="Courier New" w:hAnsi="Courier New" w:cs="Courier New"/>
+          <w:rFonts w:ascii="Times New Roman" w:hAnsi="Times New Roman" w:cs="Times New Roman"/>
           <w:color w:val="0000FF"/>
           <w:sz w:val="18"/>
           <w:szCs w:val="18"/>
@@ -5376,22 +4325,802 @@
       <w:r>
         <w:rPr>
           <w:rStyle w:val="hljs-tag"/>
-          <w:rFonts w:ascii="Courier New" w:hAnsi="Courier New" w:cs="Courier New"/>
+          <w:rFonts w:ascii="Times New Roman" w:hAnsi="Times New Roman" w:cs="Times New Roman"/>
           <w:color w:val="0000FF"/>
           <w:sz w:val="18"/>
           <w:szCs w:val="18"/>
         </w:rPr>
         <w:t>&gt;</w:t>
       </w:r>
-      <w:r>
-        <w:rPr>
-          <w:rFonts w:ascii="Courier New" w:hAnsi="Courier New" w:cs="Courier New"/>
+    </w:p>
+    <w:p>
+      <w:pPr>
+        <w:widowControl w:val="0"/>
+        <w:autoSpaceDE w:val="0"/>
+        <w:autoSpaceDN w:val="0"/>
+        <w:adjustRightInd w:val="0"/>
+        <w:ind w:left="720"/>
+        <w:jc w:val="both"/>
+        <w:rPr>
+          <w:rFonts w:ascii="Times New Roman" w:hAnsi="Times New Roman" w:cs="Times New Roman"/>
           <w:color w:val="000000"/>
           <w:sz w:val="18"/>
           <w:szCs w:val="18"/>
           <w:shd w:val="clear" w:color="auto" w:fill="FFFFFF"/>
         </w:rPr>
-        <w:t xml:space="preserve"> </w:t>
+      </w:pPr>
+      <w:r>
+        <w:rPr>
+          <w:rStyle w:val="hljs-tag"/>
+          <w:rFonts w:ascii="Times New Roman" w:hAnsi="Times New Roman" w:cs="Times New Roman"/>
+          <w:color w:val="0000FF"/>
+          <w:sz w:val="18"/>
+          <w:szCs w:val="18"/>
+        </w:rPr>
+        <w:t>&lt;/</w:t>
+      </w:r>
+      <w:r>
+        <w:rPr>
+          <w:rStyle w:val="hljs-name"/>
+          <w:rFonts w:ascii="Times New Roman" w:hAnsi="Times New Roman" w:cs="Times New Roman"/>
+          <w:color w:val="0000FF"/>
+          <w:sz w:val="18"/>
+          <w:szCs w:val="18"/>
+        </w:rPr>
+        <w:t>B</w:t>
+      </w:r>
+      <w:r>
+        <w:rPr>
+          <w:rStyle w:val="hljs-tag"/>
+          <w:rFonts w:ascii="Times New Roman" w:hAnsi="Times New Roman" w:cs="Times New Roman"/>
+          <w:color w:val="0000FF"/>
+          <w:sz w:val="18"/>
+          <w:szCs w:val="18"/>
+        </w:rPr>
+        <w:t>&gt;</w:t>
+      </w:r>
+    </w:p>
+    <w:p>
+      <w:pPr>
+        <w:widowControl w:val="0"/>
+        <w:autoSpaceDE w:val="0"/>
+        <w:autoSpaceDN w:val="0"/>
+        <w:adjustRightInd w:val="0"/>
+        <w:ind w:left="720"/>
+        <w:jc w:val="both"/>
+        <w:rPr>
+          <w:rFonts w:ascii="Times New Roman" w:hAnsi="Times New Roman" w:cs="Times New Roman"/>
+          <w:color w:val="000000"/>
+          <w:sz w:val="18"/>
+          <w:szCs w:val="18"/>
+          <w:shd w:val="clear" w:color="auto" w:fill="FFFFFF"/>
+        </w:rPr>
+      </w:pPr>
+      <w:r>
+        <w:rPr>
+          <w:rStyle w:val="hljs-tag"/>
+          <w:rFonts w:ascii="Times New Roman" w:hAnsi="Times New Roman" w:cs="Times New Roman"/>
+          <w:color w:val="0000FF"/>
+          <w:sz w:val="18"/>
+          <w:szCs w:val="18"/>
+        </w:rPr>
+        <w:t>&lt;</w:t>
+      </w:r>
+      <w:r>
+        <w:rPr>
+          <w:rStyle w:val="hljs-name"/>
+          <w:rFonts w:ascii="Times New Roman" w:hAnsi="Times New Roman" w:cs="Times New Roman"/>
+          <w:color w:val="0000FF"/>
+          <w:sz w:val="18"/>
+          <w:szCs w:val="18"/>
+        </w:rPr>
+        <w:t>C</w:t>
+      </w:r>
+      <w:r>
+        <w:rPr>
+          <w:rStyle w:val="hljs-tag"/>
+          <w:rFonts w:ascii="Times New Roman" w:hAnsi="Times New Roman" w:cs="Times New Roman"/>
+          <w:color w:val="0000FF"/>
+          <w:sz w:val="18"/>
+          <w:szCs w:val="18"/>
+        </w:rPr>
+        <w:t>&gt;</w:t>
+      </w:r>
+    </w:p>
+    <w:p>
+      <w:pPr>
+        <w:widowControl w:val="0"/>
+        <w:autoSpaceDE w:val="0"/>
+        <w:autoSpaceDN w:val="0"/>
+        <w:adjustRightInd w:val="0"/>
+        <w:ind w:left="720" w:firstLine="720"/>
+        <w:jc w:val="both"/>
+        <w:rPr>
+          <w:rFonts w:ascii="Times New Roman" w:hAnsi="Times New Roman" w:cs="Times New Roman"/>
+          <w:color w:val="000000"/>
+          <w:sz w:val="18"/>
+          <w:szCs w:val="18"/>
+          <w:shd w:val="clear" w:color="auto" w:fill="FFFFFF"/>
+        </w:rPr>
+      </w:pPr>
+      <w:r>
+        <w:rPr>
+          <w:rStyle w:val="hljs-tag"/>
+          <w:rFonts w:ascii="Times New Roman" w:hAnsi="Times New Roman" w:cs="Times New Roman"/>
+          <w:color w:val="0000FF"/>
+          <w:sz w:val="18"/>
+          <w:szCs w:val="18"/>
+        </w:rPr>
+        <w:t>&lt;</w:t>
+      </w:r>
+      <w:r>
+        <w:rPr>
+          <w:rStyle w:val="hljs-name"/>
+          <w:rFonts w:ascii="Times New Roman" w:hAnsi="Times New Roman" w:cs="Times New Roman"/>
+          <w:color w:val="0000FF"/>
+          <w:sz w:val="18"/>
+          <w:szCs w:val="18"/>
+        </w:rPr>
+        <w:t>SID</w:t>
+      </w:r>
+      <w:r>
+        <w:rPr>
+          <w:rStyle w:val="hljs-tag"/>
+          <w:rFonts w:ascii="Times New Roman" w:hAnsi="Times New Roman" w:cs="Times New Roman"/>
+          <w:color w:val="0000FF"/>
+          <w:sz w:val="18"/>
+          <w:szCs w:val="18"/>
+        </w:rPr>
+        <w:t>&gt;</w:t>
+      </w:r>
+      <w:r>
+        <w:rPr>
+          <w:rFonts w:ascii="Times New Roman" w:hAnsi="Times New Roman" w:cs="Times New Roman"/>
+          <w:color w:val="000000"/>
+          <w:sz w:val="18"/>
+          <w:szCs w:val="18"/>
+          <w:shd w:val="clear" w:color="auto" w:fill="FFFFFF"/>
+        </w:rPr>
+        <w:t>Secret Chat of the Long Night of Horrors</w:t>
+      </w:r>
+      <w:r>
+        <w:rPr>
+          <w:rStyle w:val="hljs-tag"/>
+          <w:rFonts w:ascii="Times New Roman" w:hAnsi="Times New Roman" w:cs="Times New Roman"/>
+          <w:color w:val="0000FF"/>
+          <w:sz w:val="18"/>
+          <w:szCs w:val="18"/>
+        </w:rPr>
+        <w:t>&lt;/</w:t>
+      </w:r>
+      <w:r>
+        <w:rPr>
+          <w:rStyle w:val="hljs-name"/>
+          <w:rFonts w:ascii="Times New Roman" w:hAnsi="Times New Roman" w:cs="Times New Roman"/>
+          <w:color w:val="0000FF"/>
+          <w:sz w:val="18"/>
+          <w:szCs w:val="18"/>
+        </w:rPr>
+        <w:t>SID</w:t>
+      </w:r>
+      <w:r>
+        <w:rPr>
+          <w:rStyle w:val="hljs-tag"/>
+          <w:rFonts w:ascii="Times New Roman" w:hAnsi="Times New Roman" w:cs="Times New Roman"/>
+          <w:color w:val="0000FF"/>
+          <w:sz w:val="18"/>
+          <w:szCs w:val="18"/>
+        </w:rPr>
+        <w:t>&gt;</w:t>
+      </w:r>
+    </w:p>
+    <w:p>
+      <w:pPr>
+        <w:widowControl w:val="0"/>
+        <w:autoSpaceDE w:val="0"/>
+        <w:autoSpaceDN w:val="0"/>
+        <w:adjustRightInd w:val="0"/>
+        <w:ind w:left="720" w:firstLine="720"/>
+        <w:jc w:val="both"/>
+        <w:rPr>
+          <w:rFonts w:ascii="Times New Roman" w:hAnsi="Times New Roman" w:cs="Times New Roman"/>
+          <w:color w:val="000000"/>
+          <w:sz w:val="18"/>
+          <w:szCs w:val="18"/>
+          <w:shd w:val="clear" w:color="auto" w:fill="FFFFFF"/>
+        </w:rPr>
+      </w:pPr>
+      <w:r>
+        <w:rPr>
+          <w:rStyle w:val="hljs-tag"/>
+          <w:rFonts w:ascii="Times New Roman" w:hAnsi="Times New Roman" w:cs="Times New Roman"/>
+          <w:color w:val="0000FF"/>
+          <w:sz w:val="18"/>
+          <w:szCs w:val="18"/>
+        </w:rPr>
+        <w:t>&lt;</w:t>
+      </w:r>
+      <w:r>
+        <w:rPr>
+          <w:rStyle w:val="hljs-name"/>
+          <w:rFonts w:ascii="Times New Roman" w:hAnsi="Times New Roman" w:cs="Times New Roman"/>
+          <w:color w:val="0000FF"/>
+          <w:sz w:val="18"/>
+          <w:szCs w:val="18"/>
+        </w:rPr>
+        <w:t>SEA</w:t>
+      </w:r>
+      <w:r>
+        <w:rPr>
+          <w:rStyle w:val="hljs-tag"/>
+          <w:rFonts w:ascii="Times New Roman" w:hAnsi="Times New Roman" w:cs="Times New Roman"/>
+          <w:color w:val="0000FF"/>
+          <w:sz w:val="18"/>
+          <w:szCs w:val="18"/>
+        </w:rPr>
+        <w:t>&gt;</w:t>
+      </w:r>
+      <w:r>
+        <w:rPr>
+          <w:rFonts w:ascii="Times New Roman" w:hAnsi="Times New Roman" w:cs="Times New Roman"/>
+          <w:color w:val="000000"/>
+          <w:sz w:val="18"/>
+          <w:szCs w:val="18"/>
+          <w:shd w:val="clear" w:color="auto" w:fill="FFFFFF"/>
+        </w:rPr>
+        <w:t>AES</w:t>
+      </w:r>
+      <w:r>
+        <w:rPr>
+          <w:rStyle w:val="hljs-tag"/>
+          <w:rFonts w:ascii="Times New Roman" w:hAnsi="Times New Roman" w:cs="Times New Roman"/>
+          <w:color w:val="0000FF"/>
+          <w:sz w:val="18"/>
+          <w:szCs w:val="18"/>
+        </w:rPr>
+        <w:t>&lt;/</w:t>
+      </w:r>
+      <w:r>
+        <w:rPr>
+          <w:rStyle w:val="hljs-name"/>
+          <w:rFonts w:ascii="Times New Roman" w:hAnsi="Times New Roman" w:cs="Times New Roman"/>
+          <w:color w:val="0000FF"/>
+          <w:sz w:val="18"/>
+          <w:szCs w:val="18"/>
+        </w:rPr>
+        <w:t>SEA</w:t>
+      </w:r>
+      <w:r>
+        <w:rPr>
+          <w:rStyle w:val="hljs-tag"/>
+          <w:rFonts w:ascii="Times New Roman" w:hAnsi="Times New Roman" w:cs="Times New Roman"/>
+          <w:color w:val="0000FF"/>
+          <w:sz w:val="18"/>
+          <w:szCs w:val="18"/>
+        </w:rPr>
+        <w:t>&gt;</w:t>
+      </w:r>
+    </w:p>
+    <w:p>
+      <w:pPr>
+        <w:widowControl w:val="0"/>
+        <w:autoSpaceDE w:val="0"/>
+        <w:autoSpaceDN w:val="0"/>
+        <w:adjustRightInd w:val="0"/>
+        <w:ind w:left="720" w:firstLine="720"/>
+        <w:jc w:val="both"/>
+        <w:rPr>
+          <w:rFonts w:ascii="Times New Roman" w:hAnsi="Times New Roman" w:cs="Times New Roman"/>
+          <w:color w:val="000000"/>
+          <w:sz w:val="18"/>
+          <w:szCs w:val="18"/>
+          <w:shd w:val="clear" w:color="auto" w:fill="FFFFFF"/>
+        </w:rPr>
+      </w:pPr>
+      <w:r>
+        <w:rPr>
+          <w:rStyle w:val="hljs-tag"/>
+          <w:rFonts w:ascii="Times New Roman" w:hAnsi="Times New Roman" w:cs="Times New Roman"/>
+          <w:color w:val="0000FF"/>
+          <w:sz w:val="18"/>
+          <w:szCs w:val="18"/>
+        </w:rPr>
+        <w:t>&lt;</w:t>
+      </w:r>
+      <w:r>
+        <w:rPr>
+          <w:rStyle w:val="hljs-name"/>
+          <w:rFonts w:ascii="Times New Roman" w:hAnsi="Times New Roman" w:cs="Times New Roman"/>
+          <w:color w:val="0000FF"/>
+          <w:sz w:val="18"/>
+          <w:szCs w:val="18"/>
+        </w:rPr>
+        <w:t>SEAKS</w:t>
+      </w:r>
+      <w:r>
+        <w:rPr>
+          <w:rStyle w:val="hljs-tag"/>
+          <w:rFonts w:ascii="Times New Roman" w:hAnsi="Times New Roman" w:cs="Times New Roman"/>
+          <w:color w:val="0000FF"/>
+          <w:sz w:val="18"/>
+          <w:szCs w:val="18"/>
+        </w:rPr>
+        <w:t>&gt;</w:t>
+      </w:r>
+      <w:r>
+        <w:rPr>
+          <w:rFonts w:ascii="Times New Roman" w:hAnsi="Times New Roman" w:cs="Times New Roman"/>
+          <w:color w:val="000000"/>
+          <w:sz w:val="18"/>
+          <w:szCs w:val="18"/>
+          <w:shd w:val="clear" w:color="auto" w:fill="FFFFFF"/>
+        </w:rPr>
+        <w:t>256</w:t>
+      </w:r>
+      <w:r>
+        <w:rPr>
+          <w:rStyle w:val="hljs-tag"/>
+          <w:rFonts w:ascii="Times New Roman" w:hAnsi="Times New Roman" w:cs="Times New Roman"/>
+          <w:color w:val="0000FF"/>
+          <w:sz w:val="18"/>
+          <w:szCs w:val="18"/>
+        </w:rPr>
+        <w:t>&lt;/</w:t>
+      </w:r>
+      <w:r>
+        <w:rPr>
+          <w:rStyle w:val="hljs-name"/>
+          <w:rFonts w:ascii="Times New Roman" w:hAnsi="Times New Roman" w:cs="Times New Roman"/>
+          <w:color w:val="0000FF"/>
+          <w:sz w:val="18"/>
+          <w:szCs w:val="18"/>
+        </w:rPr>
+        <w:t>SEAKS</w:t>
+      </w:r>
+      <w:r>
+        <w:rPr>
+          <w:rStyle w:val="hljs-tag"/>
+          <w:rFonts w:ascii="Times New Roman" w:hAnsi="Times New Roman" w:cs="Times New Roman"/>
+          <w:color w:val="0000FF"/>
+          <w:sz w:val="18"/>
+          <w:szCs w:val="18"/>
+        </w:rPr>
+        <w:t>&gt;</w:t>
+      </w:r>
+    </w:p>
+    <w:p>
+      <w:pPr>
+        <w:widowControl w:val="0"/>
+        <w:autoSpaceDE w:val="0"/>
+        <w:autoSpaceDN w:val="0"/>
+        <w:adjustRightInd w:val="0"/>
+        <w:ind w:left="720" w:firstLine="720"/>
+        <w:jc w:val="both"/>
+        <w:rPr>
+          <w:rFonts w:ascii="Times New Roman" w:hAnsi="Times New Roman" w:cs="Times New Roman"/>
+          <w:color w:val="000000"/>
+          <w:sz w:val="18"/>
+          <w:szCs w:val="18"/>
+          <w:shd w:val="clear" w:color="auto" w:fill="FFFFFF"/>
+        </w:rPr>
+      </w:pPr>
+      <w:r>
+        <w:rPr>
+          <w:rStyle w:val="hljs-tag"/>
+          <w:rFonts w:ascii="Times New Roman" w:hAnsi="Times New Roman" w:cs="Times New Roman"/>
+          <w:color w:val="0000FF"/>
+          <w:sz w:val="18"/>
+          <w:szCs w:val="18"/>
+        </w:rPr>
+        <w:t>&lt;</w:t>
+      </w:r>
+      <w:r>
+        <w:rPr>
+          <w:rStyle w:val="hljs-name"/>
+          <w:rFonts w:ascii="Times New Roman" w:hAnsi="Times New Roman" w:cs="Times New Roman"/>
+          <w:color w:val="0000FF"/>
+          <w:sz w:val="18"/>
+          <w:szCs w:val="18"/>
+        </w:rPr>
+        <w:t>MODE</w:t>
+      </w:r>
+      <w:r>
+        <w:rPr>
+          <w:rStyle w:val="hljs-tag"/>
+          <w:rFonts w:ascii="Times New Roman" w:hAnsi="Times New Roman" w:cs="Times New Roman"/>
+          <w:color w:val="0000FF"/>
+          <w:sz w:val="18"/>
+          <w:szCs w:val="18"/>
+        </w:rPr>
+        <w:t>&gt;</w:t>
+      </w:r>
+      <w:r>
+        <w:rPr>
+          <w:rFonts w:ascii="Times New Roman" w:hAnsi="Times New Roman" w:cs="Times New Roman"/>
+          <w:color w:val="000000"/>
+          <w:sz w:val="18"/>
+          <w:szCs w:val="18"/>
+          <w:shd w:val="clear" w:color="auto" w:fill="FFFFFF"/>
+        </w:rPr>
+        <w:t>CTR</w:t>
+      </w:r>
+      <w:r>
+        <w:rPr>
+          <w:rStyle w:val="hljs-tag"/>
+          <w:rFonts w:ascii="Times New Roman" w:hAnsi="Times New Roman" w:cs="Times New Roman"/>
+          <w:color w:val="0000FF"/>
+          <w:sz w:val="18"/>
+          <w:szCs w:val="18"/>
+        </w:rPr>
+        <w:t>&lt;/</w:t>
+      </w:r>
+      <w:r>
+        <w:rPr>
+          <w:rStyle w:val="hljs-name"/>
+          <w:rFonts w:ascii="Times New Roman" w:hAnsi="Times New Roman" w:cs="Times New Roman"/>
+          <w:color w:val="0000FF"/>
+          <w:sz w:val="18"/>
+          <w:szCs w:val="18"/>
+        </w:rPr>
+        <w:t>MODE</w:t>
+      </w:r>
+      <w:r>
+        <w:rPr>
+          <w:rStyle w:val="hljs-tag"/>
+          <w:rFonts w:ascii="Times New Roman" w:hAnsi="Times New Roman" w:cs="Times New Roman"/>
+          <w:color w:val="0000FF"/>
+          <w:sz w:val="18"/>
+          <w:szCs w:val="18"/>
+        </w:rPr>
+        <w:t>&gt;</w:t>
+      </w:r>
+    </w:p>
+    <w:p>
+      <w:pPr>
+        <w:widowControl w:val="0"/>
+        <w:autoSpaceDE w:val="0"/>
+        <w:autoSpaceDN w:val="0"/>
+        <w:adjustRightInd w:val="0"/>
+        <w:ind w:left="720" w:firstLine="720"/>
+        <w:jc w:val="both"/>
+        <w:rPr>
+          <w:rFonts w:ascii="Times New Roman" w:hAnsi="Times New Roman" w:cs="Times New Roman"/>
+          <w:color w:val="000000"/>
+          <w:sz w:val="18"/>
+          <w:szCs w:val="18"/>
+          <w:shd w:val="clear" w:color="auto" w:fill="FFFFFF"/>
+        </w:rPr>
+      </w:pPr>
+      <w:r>
+        <w:rPr>
+          <w:rStyle w:val="hljs-tag"/>
+          <w:rFonts w:ascii="Times New Roman" w:hAnsi="Times New Roman" w:cs="Times New Roman"/>
+          <w:color w:val="0000FF"/>
+          <w:sz w:val="18"/>
+          <w:szCs w:val="18"/>
+        </w:rPr>
+        <w:t>&lt;</w:t>
+      </w:r>
+      <w:r>
+        <w:rPr>
+          <w:rStyle w:val="hljs-name"/>
+          <w:rFonts w:ascii="Times New Roman" w:hAnsi="Times New Roman" w:cs="Times New Roman"/>
+          <w:color w:val="0000FF"/>
+          <w:sz w:val="18"/>
+          <w:szCs w:val="18"/>
+        </w:rPr>
+        <w:t>PADDING</w:t>
+      </w:r>
+      <w:r>
+        <w:rPr>
+          <w:rStyle w:val="hljs-tag"/>
+          <w:rFonts w:ascii="Times New Roman" w:hAnsi="Times New Roman" w:cs="Times New Roman"/>
+          <w:color w:val="0000FF"/>
+          <w:sz w:val="18"/>
+          <w:szCs w:val="18"/>
+        </w:rPr>
+        <w:t>&gt;</w:t>
+      </w:r>
+      <w:r>
+        <w:rPr>
+          <w:rFonts w:ascii="Times New Roman" w:hAnsi="Times New Roman" w:cs="Times New Roman"/>
+          <w:color w:val="000000"/>
+          <w:sz w:val="18"/>
+          <w:szCs w:val="18"/>
+          <w:shd w:val="clear" w:color="auto" w:fill="FFFFFF"/>
+        </w:rPr>
+        <w:t>PKCS5Padding</w:t>
+      </w:r>
+      <w:r>
+        <w:rPr>
+          <w:rStyle w:val="hljs-tag"/>
+          <w:rFonts w:ascii="Times New Roman" w:hAnsi="Times New Roman" w:cs="Times New Roman"/>
+          <w:color w:val="0000FF"/>
+          <w:sz w:val="18"/>
+          <w:szCs w:val="18"/>
+        </w:rPr>
+        <w:t>&lt;/</w:t>
+      </w:r>
+      <w:r>
+        <w:rPr>
+          <w:rStyle w:val="hljs-name"/>
+          <w:rFonts w:ascii="Times New Roman" w:hAnsi="Times New Roman" w:cs="Times New Roman"/>
+          <w:color w:val="0000FF"/>
+          <w:sz w:val="18"/>
+          <w:szCs w:val="18"/>
+        </w:rPr>
+        <w:t>PADDING</w:t>
+      </w:r>
+      <w:r>
+        <w:rPr>
+          <w:rStyle w:val="hljs-tag"/>
+          <w:rFonts w:ascii="Times New Roman" w:hAnsi="Times New Roman" w:cs="Times New Roman"/>
+          <w:color w:val="0000FF"/>
+          <w:sz w:val="18"/>
+          <w:szCs w:val="18"/>
+        </w:rPr>
+        <w:t>&gt;</w:t>
+      </w:r>
+    </w:p>
+    <w:p>
+      <w:pPr>
+        <w:widowControl w:val="0"/>
+        <w:autoSpaceDE w:val="0"/>
+        <w:autoSpaceDN w:val="0"/>
+        <w:adjustRightInd w:val="0"/>
+        <w:ind w:left="720" w:firstLine="720"/>
+        <w:jc w:val="both"/>
+        <w:rPr>
+          <w:rFonts w:ascii="Times New Roman" w:hAnsi="Times New Roman" w:cs="Times New Roman"/>
+          <w:color w:val="000000"/>
+          <w:sz w:val="18"/>
+          <w:szCs w:val="18"/>
+          <w:shd w:val="clear" w:color="auto" w:fill="FFFFFF"/>
+        </w:rPr>
+      </w:pPr>
+      <w:r>
+        <w:rPr>
+          <w:rStyle w:val="hljs-tag"/>
+          <w:rFonts w:ascii="Times New Roman" w:hAnsi="Times New Roman" w:cs="Times New Roman"/>
+          <w:color w:val="0000FF"/>
+          <w:sz w:val="18"/>
+          <w:szCs w:val="18"/>
+        </w:rPr>
+        <w:t>&lt;</w:t>
+      </w:r>
+      <w:r>
+        <w:rPr>
+          <w:rStyle w:val="hljs-name"/>
+          <w:rFonts w:ascii="Times New Roman" w:hAnsi="Times New Roman" w:cs="Times New Roman"/>
+          <w:color w:val="0000FF"/>
+          <w:sz w:val="18"/>
+          <w:szCs w:val="18"/>
+        </w:rPr>
+        <w:t>INTHASH</w:t>
+      </w:r>
+      <w:r>
+        <w:rPr>
+          <w:rStyle w:val="hljs-tag"/>
+          <w:rFonts w:ascii="Times New Roman" w:hAnsi="Times New Roman" w:cs="Times New Roman"/>
+          <w:color w:val="0000FF"/>
+          <w:sz w:val="18"/>
+          <w:szCs w:val="18"/>
+        </w:rPr>
+        <w:t>&gt;</w:t>
+      </w:r>
+      <w:r>
+        <w:rPr>
+          <w:rFonts w:ascii="Times New Roman" w:hAnsi="Times New Roman" w:cs="Times New Roman"/>
+          <w:color w:val="000000"/>
+          <w:sz w:val="18"/>
+          <w:szCs w:val="18"/>
+          <w:shd w:val="clear" w:color="auto" w:fill="FFFFFF"/>
+        </w:rPr>
+        <w:t>SHA-256</w:t>
+      </w:r>
+      <w:r>
+        <w:rPr>
+          <w:rStyle w:val="hljs-tag"/>
+          <w:rFonts w:ascii="Times New Roman" w:hAnsi="Times New Roman" w:cs="Times New Roman"/>
+          <w:color w:val="0000FF"/>
+          <w:sz w:val="18"/>
+          <w:szCs w:val="18"/>
+        </w:rPr>
+        <w:t>&lt;/</w:t>
+      </w:r>
+      <w:r>
+        <w:rPr>
+          <w:rStyle w:val="hljs-name"/>
+          <w:rFonts w:ascii="Times New Roman" w:hAnsi="Times New Roman" w:cs="Times New Roman"/>
+          <w:color w:val="0000FF"/>
+          <w:sz w:val="18"/>
+          <w:szCs w:val="18"/>
+        </w:rPr>
+        <w:t>INTHASH</w:t>
+      </w:r>
+      <w:r>
+        <w:rPr>
+          <w:rStyle w:val="hljs-tag"/>
+          <w:rFonts w:ascii="Times New Roman" w:hAnsi="Times New Roman" w:cs="Times New Roman"/>
+          <w:color w:val="0000FF"/>
+          <w:sz w:val="18"/>
+          <w:szCs w:val="18"/>
+        </w:rPr>
+        <w:t>&gt;</w:t>
+      </w:r>
+    </w:p>
+    <w:p>
+      <w:pPr>
+        <w:widowControl w:val="0"/>
+        <w:autoSpaceDE w:val="0"/>
+        <w:autoSpaceDN w:val="0"/>
+        <w:adjustRightInd w:val="0"/>
+        <w:ind w:left="720" w:firstLine="720"/>
+        <w:jc w:val="both"/>
+        <w:rPr>
+          <w:rFonts w:ascii="Times New Roman" w:hAnsi="Times New Roman" w:cs="Times New Roman"/>
+          <w:color w:val="000000"/>
+          <w:sz w:val="18"/>
+          <w:szCs w:val="18"/>
+          <w:shd w:val="clear" w:color="auto" w:fill="FFFFFF"/>
+        </w:rPr>
+      </w:pPr>
+      <w:r>
+        <w:rPr>
+          <w:rStyle w:val="hljs-tag"/>
+          <w:rFonts w:ascii="Times New Roman" w:hAnsi="Times New Roman" w:cs="Times New Roman"/>
+          <w:color w:val="0000FF"/>
+          <w:sz w:val="18"/>
+          <w:szCs w:val="18"/>
+        </w:rPr>
+        <w:t>&lt;</w:t>
+      </w:r>
+      <w:r>
+        <w:rPr>
+          <w:rStyle w:val="hljs-name"/>
+          <w:rFonts w:ascii="Times New Roman" w:hAnsi="Times New Roman" w:cs="Times New Roman"/>
+          <w:color w:val="0000FF"/>
+          <w:sz w:val="18"/>
+          <w:szCs w:val="18"/>
+        </w:rPr>
+        <w:t>MAC</w:t>
+      </w:r>
+      <w:r>
+        <w:rPr>
+          <w:rStyle w:val="hljs-tag"/>
+          <w:rFonts w:ascii="Times New Roman" w:hAnsi="Times New Roman" w:cs="Times New Roman"/>
+          <w:color w:val="0000FF"/>
+          <w:sz w:val="18"/>
+          <w:szCs w:val="18"/>
+        </w:rPr>
+        <w:t>&gt;</w:t>
+      </w:r>
+      <w:r>
+        <w:rPr>
+          <w:rFonts w:ascii="Times New Roman" w:hAnsi="Times New Roman" w:cs="Times New Roman"/>
+          <w:color w:val="000000"/>
+          <w:sz w:val="18"/>
+          <w:szCs w:val="18"/>
+          <w:shd w:val="clear" w:color="auto" w:fill="FFFFFF"/>
+        </w:rPr>
+        <w:t>HMacSHA256</w:t>
+      </w:r>
+      <w:r>
+        <w:rPr>
+          <w:rStyle w:val="hljs-tag"/>
+          <w:rFonts w:ascii="Times New Roman" w:hAnsi="Times New Roman" w:cs="Times New Roman"/>
+          <w:color w:val="0000FF"/>
+          <w:sz w:val="18"/>
+          <w:szCs w:val="18"/>
+        </w:rPr>
+        <w:t>&lt;/</w:t>
+      </w:r>
+      <w:r>
+        <w:rPr>
+          <w:rStyle w:val="hljs-name"/>
+          <w:rFonts w:ascii="Times New Roman" w:hAnsi="Times New Roman" w:cs="Times New Roman"/>
+          <w:color w:val="0000FF"/>
+          <w:sz w:val="18"/>
+          <w:szCs w:val="18"/>
+        </w:rPr>
+        <w:t>MAC</w:t>
+      </w:r>
+      <w:r>
+        <w:rPr>
+          <w:rStyle w:val="hljs-tag"/>
+          <w:rFonts w:ascii="Times New Roman" w:hAnsi="Times New Roman" w:cs="Times New Roman"/>
+          <w:color w:val="0000FF"/>
+          <w:sz w:val="18"/>
+          <w:szCs w:val="18"/>
+        </w:rPr>
+        <w:t>&gt;</w:t>
+      </w:r>
+    </w:p>
+    <w:p>
+      <w:pPr>
+        <w:widowControl w:val="0"/>
+        <w:autoSpaceDE w:val="0"/>
+        <w:autoSpaceDN w:val="0"/>
+        <w:adjustRightInd w:val="0"/>
+        <w:ind w:left="720" w:firstLine="720"/>
+        <w:jc w:val="both"/>
+        <w:rPr>
+          <w:rFonts w:ascii="Times New Roman" w:hAnsi="Times New Roman" w:cs="Times New Roman"/>
+          <w:color w:val="000000"/>
+          <w:sz w:val="18"/>
+          <w:szCs w:val="18"/>
+          <w:shd w:val="clear" w:color="auto" w:fill="FFFFFF"/>
+        </w:rPr>
+      </w:pPr>
+      <w:r>
+        <w:rPr>
+          <w:rStyle w:val="hljs-tag"/>
+          <w:rFonts w:ascii="Times New Roman" w:hAnsi="Times New Roman" w:cs="Times New Roman"/>
+          <w:color w:val="0000FF"/>
+          <w:sz w:val="18"/>
+          <w:szCs w:val="18"/>
+        </w:rPr>
+        <w:t>&lt;</w:t>
+      </w:r>
+      <w:r>
+        <w:rPr>
+          <w:rStyle w:val="hljs-name"/>
+          <w:rFonts w:ascii="Times New Roman" w:hAnsi="Times New Roman" w:cs="Times New Roman"/>
+          <w:color w:val="0000FF"/>
+          <w:sz w:val="18"/>
+          <w:szCs w:val="18"/>
+        </w:rPr>
+        <w:t>MAKKS</w:t>
+      </w:r>
+      <w:r>
+        <w:rPr>
+          <w:rStyle w:val="hljs-tag"/>
+          <w:rFonts w:ascii="Times New Roman" w:hAnsi="Times New Roman" w:cs="Times New Roman"/>
+          <w:color w:val="0000FF"/>
+          <w:sz w:val="18"/>
+          <w:szCs w:val="18"/>
+        </w:rPr>
+        <w:t>&gt;</w:t>
+      </w:r>
+      <w:r>
+        <w:rPr>
+          <w:rFonts w:ascii="Times New Roman" w:hAnsi="Times New Roman" w:cs="Times New Roman"/>
+          <w:color w:val="000000"/>
+          <w:sz w:val="18"/>
+          <w:szCs w:val="18"/>
+          <w:shd w:val="clear" w:color="auto" w:fill="FFFFFF"/>
+        </w:rPr>
+        <w:t>256</w:t>
+      </w:r>
+      <w:r>
+        <w:rPr>
+          <w:rStyle w:val="hljs-tag"/>
+          <w:rFonts w:ascii="Times New Roman" w:hAnsi="Times New Roman" w:cs="Times New Roman"/>
+          <w:color w:val="0000FF"/>
+          <w:sz w:val="18"/>
+          <w:szCs w:val="18"/>
+        </w:rPr>
+        <w:t>&lt;/</w:t>
+      </w:r>
+      <w:r>
+        <w:rPr>
+          <w:rStyle w:val="hljs-name"/>
+          <w:rFonts w:ascii="Times New Roman" w:hAnsi="Times New Roman" w:cs="Times New Roman"/>
+          <w:color w:val="0000FF"/>
+          <w:sz w:val="18"/>
+          <w:szCs w:val="18"/>
+        </w:rPr>
+        <w:t>MAKKS</w:t>
+      </w:r>
+      <w:r>
+        <w:rPr>
+          <w:rStyle w:val="hljs-tag"/>
+          <w:rFonts w:ascii="Times New Roman" w:hAnsi="Times New Roman" w:cs="Times New Roman"/>
+          <w:color w:val="0000FF"/>
+          <w:sz w:val="18"/>
+          <w:szCs w:val="18"/>
+        </w:rPr>
+        <w:t>&gt;</w:t>
       </w:r>
     </w:p>
     <w:p>
@@ -5401,8 +5130,9 @@
         <w:autoSpaceDN w:val="0"/>
         <w:adjustRightInd w:val="0"/>
         <w:ind w:firstLine="720"/>
-        <w:rPr>
-          <w:rFonts w:ascii="Courier New" w:hAnsi="Courier New" w:cs="Courier New"/>
+        <w:jc w:val="both"/>
+        <w:rPr>
+          <w:rFonts w:ascii="Times New Roman" w:hAnsi="Times New Roman" w:cs="Times New Roman"/>
           <w:color w:val="000000"/>
           <w:sz w:val="18"/>
           <w:szCs w:val="18"/>
@@ -5412,7 +5142,7 @@
       <w:r>
         <w:rPr>
           <w:rStyle w:val="hljs-tag"/>
-          <w:rFonts w:ascii="Courier New" w:hAnsi="Courier New" w:cs="Courier New"/>
+          <w:rFonts w:ascii="Times New Roman" w:hAnsi="Times New Roman" w:cs="Times New Roman"/>
           <w:color w:val="0000FF"/>
           <w:sz w:val="18"/>
           <w:szCs w:val="18"/>
@@ -5422,7 +5152,7 @@
       <w:r>
         <w:rPr>
           <w:rStyle w:val="hljs-name"/>
-          <w:rFonts w:ascii="Courier New" w:hAnsi="Courier New" w:cs="Courier New"/>
+          <w:rFonts w:ascii="Times New Roman" w:hAnsi="Times New Roman" w:cs="Times New Roman"/>
           <w:color w:val="0000FF"/>
           <w:sz w:val="18"/>
           <w:szCs w:val="18"/>
@@ -5432,22 +5162,12 @@
       <w:r>
         <w:rPr>
           <w:rStyle w:val="hljs-tag"/>
-          <w:rFonts w:ascii="Courier New" w:hAnsi="Courier New" w:cs="Courier New"/>
+          <w:rFonts w:ascii="Times New Roman" w:hAnsi="Times New Roman" w:cs="Times New Roman"/>
           <w:color w:val="0000FF"/>
           <w:sz w:val="18"/>
           <w:szCs w:val="18"/>
         </w:rPr>
         <w:t>&gt;</w:t>
-      </w:r>
-      <w:r>
-        <w:rPr>
-          <w:rFonts w:ascii="Courier New" w:hAnsi="Courier New" w:cs="Courier New"/>
-          <w:color w:val="000000"/>
-          <w:sz w:val="18"/>
-          <w:szCs w:val="18"/>
-          <w:shd w:val="clear" w:color="auto" w:fill="FFFFFF"/>
-        </w:rPr>
-        <w:t xml:space="preserve"> </w:t>
       </w:r>
     </w:p>
     <w:p>
@@ -5456,19 +5176,19 @@
         <w:autoSpaceDE w:val="0"/>
         <w:autoSpaceDN w:val="0"/>
         <w:adjustRightInd w:val="0"/>
-        <w:ind w:firstLine="284"/>
-        <w:rPr>
-          <w:rStyle w:val="hljs-tag"/>
-          <w:rFonts w:ascii="Courier New" w:hAnsi="Courier New" w:cs="Courier New"/>
-          <w:color w:val="0000FF"/>
-          <w:sz w:val="18"/>
-          <w:szCs w:val="18"/>
-        </w:rPr>
-      </w:pPr>
-      <w:r>
-        <w:rPr>
-          <w:rStyle w:val="hljs-tag"/>
-          <w:rFonts w:ascii="Courier New" w:hAnsi="Courier New" w:cs="Courier New"/>
+        <w:jc w:val="both"/>
+        <w:rPr>
+          <w:rStyle w:val="hljs-tag"/>
+          <w:rFonts w:ascii="Times New Roman" w:hAnsi="Times New Roman" w:cs="Times New Roman"/>
+          <w:color w:val="0000FF"/>
+          <w:sz w:val="18"/>
+          <w:szCs w:val="18"/>
+        </w:rPr>
+      </w:pPr>
+      <w:r>
+        <w:rPr>
+          <w:rStyle w:val="hljs-tag"/>
+          <w:rFonts w:ascii="Times New Roman" w:hAnsi="Times New Roman" w:cs="Times New Roman"/>
           <w:color w:val="0000FF"/>
           <w:sz w:val="18"/>
           <w:szCs w:val="18"/>
@@ -5479,7 +5199,7 @@
       <w:r>
         <w:rPr>
           <w:rStyle w:val="hljs-name"/>
-          <w:rFonts w:ascii="Courier New" w:hAnsi="Courier New" w:cs="Courier New"/>
+          <w:rFonts w:ascii="Times New Roman" w:hAnsi="Times New Roman" w:cs="Times New Roman"/>
           <w:color w:val="0000FF"/>
           <w:sz w:val="18"/>
           <w:szCs w:val="18"/>
@@ -5490,7 +5210,7 @@
       <w:r>
         <w:rPr>
           <w:rStyle w:val="hljs-tag"/>
-          <w:rFonts w:ascii="Courier New" w:hAnsi="Courier New" w:cs="Courier New"/>
+          <w:rFonts w:ascii="Times New Roman" w:hAnsi="Times New Roman" w:cs="Times New Roman"/>
           <w:color w:val="0000FF"/>
           <w:sz w:val="18"/>
           <w:szCs w:val="18"/>
@@ -5504,7 +5224,7 @@
         <w:autoSpaceDE w:val="0"/>
         <w:autoSpaceDN w:val="0"/>
         <w:adjustRightInd w:val="0"/>
-        <w:ind w:firstLine="284"/>
+        <w:jc w:val="both"/>
         <w:rPr>
           <w:rFonts w:ascii="Times New Roman" w:eastAsia="Times New Roman" w:hAnsi="Times New Roman" w:cs="Times New Roman"/>
           <w:color w:val="222222"/>
@@ -5526,6 +5246,7 @@
         <w:autoSpaceDN w:val="0"/>
         <w:adjustRightInd w:val="0"/>
         <w:ind w:left="284"/>
+        <w:jc w:val="both"/>
         <w:rPr>
           <w:rFonts w:ascii="Times New Roman" w:eastAsia="Times New Roman" w:hAnsi="Times New Roman" w:cs="Times New Roman"/>
           <w:b/>
@@ -5555,6 +5276,7 @@
         <w:autoSpaceDE w:val="0"/>
         <w:autoSpaceDN w:val="0"/>
         <w:adjustRightInd w:val="0"/>
+        <w:jc w:val="both"/>
         <w:rPr>
           <w:rFonts w:ascii="Times New Roman" w:eastAsia="Times New Roman" w:hAnsi="Times New Roman" w:cs="Times New Roman"/>
           <w:color w:val="222222"/>
@@ -5570,24 +5292,15 @@
         <w:autoSpaceDE w:val="0"/>
         <w:autoSpaceDN w:val="0"/>
         <w:adjustRightInd w:val="0"/>
-        <w:rPr>
-          <w:rFonts w:ascii="Times New Roman" w:eastAsia="Times New Roman" w:hAnsi="Times New Roman" w:cs="Times New Roman"/>
-          <w:color w:val="222222"/>
-          <w:sz w:val="22"/>
-          <w:szCs w:val="22"/>
-          <w:shd w:val="clear" w:color="auto" w:fill="F8F9FA"/>
-        </w:rPr>
-      </w:pPr>
-      <w:r>
-        <w:rPr>
-          <w:rFonts w:ascii="Times New Roman" w:eastAsia="Times New Roman" w:hAnsi="Times New Roman" w:cs="Times New Roman"/>
-          <w:color w:val="222222"/>
-          <w:sz w:val="22"/>
-          <w:szCs w:val="22"/>
-          <w:shd w:val="clear" w:color="auto" w:fill="F8F9FA"/>
-        </w:rPr>
-        <w:t xml:space="preserve">Describe here the context of the used </w:t>
-      </w:r>
+        <w:jc w:val="both"/>
+        <w:rPr>
+          <w:rFonts w:ascii="Times New Roman" w:eastAsia="Times New Roman" w:hAnsi="Times New Roman" w:cs="Times New Roman"/>
+          <w:color w:val="222222"/>
+          <w:sz w:val="22"/>
+          <w:szCs w:val="22"/>
+          <w:shd w:val="clear" w:color="auto" w:fill="F8F9FA"/>
+        </w:rPr>
+      </w:pPr>
       <w:proofErr w:type="spellStart"/>
       <w:r>
         <w:rPr>
@@ -5597,7 +5310,7 @@
           <w:szCs w:val="22"/>
           <w:shd w:val="clear" w:color="auto" w:fill="F8F9FA"/>
         </w:rPr>
-        <w:t>keystores</w:t>
+        <w:t>Keystore</w:t>
       </w:r>
       <w:proofErr w:type="spellEnd"/>
       <w:r>
@@ -5608,73 +5321,7 @@
           <w:szCs w:val="22"/>
           <w:shd w:val="clear" w:color="auto" w:fill="F8F9FA"/>
         </w:rPr>
-        <w:t xml:space="preserve"> and used </w:t>
-      </w:r>
-      <w:proofErr w:type="spellStart"/>
-      <w:r>
-        <w:rPr>
-          <w:rFonts w:ascii="Times New Roman" w:eastAsia="Times New Roman" w:hAnsi="Times New Roman" w:cs="Times New Roman"/>
-          <w:color w:val="222222"/>
-          <w:sz w:val="22"/>
-          <w:szCs w:val="22"/>
-          <w:shd w:val="clear" w:color="auto" w:fill="F8F9FA"/>
-        </w:rPr>
-        <w:t>storetypes</w:t>
-      </w:r>
-      <w:proofErr w:type="spellEnd"/>
-      <w:r>
-        <w:rPr>
-          <w:rFonts w:ascii="Times New Roman" w:eastAsia="Times New Roman" w:hAnsi="Times New Roman" w:cs="Times New Roman"/>
-          <w:color w:val="222222"/>
-          <w:sz w:val="22"/>
-          <w:szCs w:val="22"/>
-          <w:shd w:val="clear" w:color="auto" w:fill="F8F9FA"/>
-        </w:rPr>
-        <w:t xml:space="preserve">. You can put the context of the </w:t>
-      </w:r>
-      <w:proofErr w:type="spellStart"/>
-      <w:r>
-        <w:rPr>
-          <w:rFonts w:ascii="Times New Roman" w:eastAsia="Times New Roman" w:hAnsi="Times New Roman" w:cs="Times New Roman"/>
-          <w:color w:val="222222"/>
-          <w:sz w:val="22"/>
-          <w:szCs w:val="22"/>
-          <w:shd w:val="clear" w:color="auto" w:fill="F8F9FA"/>
-        </w:rPr>
-        <w:t>keystores</w:t>
-      </w:r>
-      <w:proofErr w:type="spellEnd"/>
-      <w:r>
-        <w:rPr>
-          <w:rFonts w:ascii="Times New Roman" w:eastAsia="Times New Roman" w:hAnsi="Times New Roman" w:cs="Times New Roman"/>
-          <w:color w:val="222222"/>
-          <w:sz w:val="22"/>
-          <w:szCs w:val="22"/>
-          <w:shd w:val="clear" w:color="auto" w:fill="F8F9FA"/>
-        </w:rPr>
-        <w:t xml:space="preserve"> using </w:t>
-      </w:r>
-      <w:proofErr w:type="spellStart"/>
-      <w:r>
-        <w:rPr>
-          <w:rFonts w:ascii="Times New Roman" w:eastAsia="Times New Roman" w:hAnsi="Times New Roman" w:cs="Times New Roman"/>
-          <w:color w:val="222222"/>
-          <w:sz w:val="22"/>
-          <w:szCs w:val="22"/>
-          <w:shd w:val="clear" w:color="auto" w:fill="F8F9FA"/>
-        </w:rPr>
-        <w:t>keytool</w:t>
-      </w:r>
-      <w:proofErr w:type="spellEnd"/>
-      <w:r>
-        <w:rPr>
-          <w:rFonts w:ascii="Times New Roman" w:eastAsia="Times New Roman" w:hAnsi="Times New Roman" w:cs="Times New Roman"/>
-          <w:color w:val="222222"/>
-          <w:sz w:val="22"/>
-          <w:szCs w:val="22"/>
-          <w:shd w:val="clear" w:color="auto" w:fill="F8F9FA"/>
-        </w:rPr>
-        <w:t xml:space="preserve"> with option –list </w:t>
+        <w:t xml:space="preserve"> type: PKCS12</w:t>
       </w:r>
     </w:p>
     <w:p>
@@ -5683,24 +5330,15 @@
         <w:autoSpaceDE w:val="0"/>
         <w:autoSpaceDN w:val="0"/>
         <w:adjustRightInd w:val="0"/>
-        <w:rPr>
-          <w:rFonts w:ascii="Times New Roman" w:eastAsia="Times New Roman" w:hAnsi="Times New Roman" w:cs="Times New Roman"/>
-          <w:color w:val="222222"/>
-          <w:sz w:val="22"/>
-          <w:szCs w:val="22"/>
-          <w:shd w:val="clear" w:color="auto" w:fill="F8F9FA"/>
-        </w:rPr>
-      </w:pPr>
-      <w:r>
-        <w:rPr>
-          <w:rFonts w:ascii="Times New Roman" w:eastAsia="Times New Roman" w:hAnsi="Times New Roman" w:cs="Times New Roman"/>
-          <w:color w:val="222222"/>
-          <w:sz w:val="22"/>
-          <w:szCs w:val="22"/>
-          <w:shd w:val="clear" w:color="auto" w:fill="F8F9FA"/>
-        </w:rPr>
-        <w:t xml:space="preserve">You must report also the password(s) you use to protect the </w:t>
-      </w:r>
+        <w:jc w:val="both"/>
+        <w:rPr>
+          <w:rFonts w:ascii="Times New Roman" w:eastAsia="Times New Roman" w:hAnsi="Times New Roman" w:cs="Times New Roman"/>
+          <w:color w:val="222222"/>
+          <w:sz w:val="22"/>
+          <w:szCs w:val="22"/>
+          <w:shd w:val="clear" w:color="auto" w:fill="F8F9FA"/>
+        </w:rPr>
+      </w:pPr>
       <w:proofErr w:type="spellStart"/>
       <w:r>
         <w:rPr>
@@ -5710,7 +5348,7 @@
           <w:szCs w:val="22"/>
           <w:shd w:val="clear" w:color="auto" w:fill="F8F9FA"/>
         </w:rPr>
-        <w:t>keystore</w:t>
+        <w:t>Keystore</w:t>
       </w:r>
       <w:proofErr w:type="spellEnd"/>
       <w:r>
@@ -5721,29 +5359,7 @@
           <w:szCs w:val="22"/>
           <w:shd w:val="clear" w:color="auto" w:fill="F8F9FA"/>
         </w:rPr>
-        <w:t xml:space="preserve"> or </w:t>
-      </w:r>
-      <w:proofErr w:type="spellStart"/>
-      <w:r>
-        <w:rPr>
-          <w:rFonts w:ascii="Times New Roman" w:eastAsia="Times New Roman" w:hAnsi="Times New Roman" w:cs="Times New Roman"/>
-          <w:color w:val="222222"/>
-          <w:sz w:val="22"/>
-          <w:szCs w:val="22"/>
-          <w:shd w:val="clear" w:color="auto" w:fill="F8F9FA"/>
-        </w:rPr>
-        <w:t>keystore</w:t>
-      </w:r>
-      <w:proofErr w:type="spellEnd"/>
-      <w:r>
-        <w:rPr>
-          <w:rFonts w:ascii="Times New Roman" w:eastAsia="Times New Roman" w:hAnsi="Times New Roman" w:cs="Times New Roman"/>
-          <w:color w:val="222222"/>
-          <w:sz w:val="22"/>
-          <w:szCs w:val="22"/>
-          <w:shd w:val="clear" w:color="auto" w:fill="F8F9FA"/>
-        </w:rPr>
-        <w:t xml:space="preserve"> entries.</w:t>
+        <w:t xml:space="preserve"> provider: SUN</w:t>
       </w:r>
     </w:p>
     <w:p>
@@ -5752,11 +5368,857 @@
         <w:autoSpaceDE w:val="0"/>
         <w:autoSpaceDN w:val="0"/>
         <w:adjustRightInd w:val="0"/>
-        <w:rPr>
-          <w:rFonts w:ascii="Times New Roman" w:eastAsia="Times New Roman" w:hAnsi="Times New Roman" w:cs="Times New Roman"/>
-          <w:color w:val="222222"/>
-          <w:sz w:val="22"/>
-          <w:szCs w:val="22"/>
+        <w:jc w:val="both"/>
+        <w:rPr>
+          <w:rFonts w:ascii="Times New Roman" w:eastAsia="Times New Roman" w:hAnsi="Times New Roman" w:cs="Times New Roman"/>
+          <w:color w:val="222222"/>
+          <w:sz w:val="22"/>
+          <w:szCs w:val="22"/>
+          <w:shd w:val="clear" w:color="auto" w:fill="F8F9FA"/>
+        </w:rPr>
+      </w:pPr>
+    </w:p>
+    <w:p>
+      <w:pPr>
+        <w:widowControl w:val="0"/>
+        <w:autoSpaceDE w:val="0"/>
+        <w:autoSpaceDN w:val="0"/>
+        <w:adjustRightInd w:val="0"/>
+        <w:jc w:val="both"/>
+        <w:rPr>
+          <w:rFonts w:ascii="Times New Roman" w:eastAsia="Times New Roman" w:hAnsi="Times New Roman" w:cs="Times New Roman"/>
+          <w:color w:val="222222"/>
+          <w:sz w:val="22"/>
+          <w:szCs w:val="22"/>
+          <w:shd w:val="clear" w:color="auto" w:fill="F8F9FA"/>
+        </w:rPr>
+      </w:pPr>
+      <w:r>
+        <w:rPr>
+          <w:rFonts w:ascii="Times New Roman" w:eastAsia="Times New Roman" w:hAnsi="Times New Roman" w:cs="Times New Roman"/>
+          <w:color w:val="222222"/>
+          <w:sz w:val="22"/>
+          <w:szCs w:val="22"/>
+          <w:shd w:val="clear" w:color="auto" w:fill="F8F9FA"/>
+        </w:rPr>
+        <w:t xml:space="preserve">Your </w:t>
+      </w:r>
+      <w:proofErr w:type="spellStart"/>
+      <w:r>
+        <w:rPr>
+          <w:rFonts w:ascii="Times New Roman" w:eastAsia="Times New Roman" w:hAnsi="Times New Roman" w:cs="Times New Roman"/>
+          <w:color w:val="222222"/>
+          <w:sz w:val="22"/>
+          <w:szCs w:val="22"/>
+          <w:shd w:val="clear" w:color="auto" w:fill="F8F9FA"/>
+        </w:rPr>
+        <w:t>keystore</w:t>
+      </w:r>
+      <w:proofErr w:type="spellEnd"/>
+      <w:r>
+        <w:rPr>
+          <w:rFonts w:ascii="Times New Roman" w:eastAsia="Times New Roman" w:hAnsi="Times New Roman" w:cs="Times New Roman"/>
+          <w:color w:val="222222"/>
+          <w:sz w:val="22"/>
+          <w:szCs w:val="22"/>
+          <w:shd w:val="clear" w:color="auto" w:fill="F8F9FA"/>
+        </w:rPr>
+        <w:t xml:space="preserve"> contains 10 entries</w:t>
+      </w:r>
+    </w:p>
+    <w:p>
+      <w:pPr>
+        <w:widowControl w:val="0"/>
+        <w:autoSpaceDE w:val="0"/>
+        <w:autoSpaceDN w:val="0"/>
+        <w:adjustRightInd w:val="0"/>
+        <w:jc w:val="both"/>
+        <w:rPr>
+          <w:rFonts w:ascii="Times New Roman" w:eastAsia="Times New Roman" w:hAnsi="Times New Roman" w:cs="Times New Roman"/>
+          <w:color w:val="222222"/>
+          <w:sz w:val="22"/>
+          <w:szCs w:val="22"/>
+          <w:shd w:val="clear" w:color="auto" w:fill="F8F9FA"/>
+        </w:rPr>
+      </w:pPr>
+    </w:p>
+    <w:p>
+      <w:pPr>
+        <w:widowControl w:val="0"/>
+        <w:autoSpaceDE w:val="0"/>
+        <w:autoSpaceDN w:val="0"/>
+        <w:adjustRightInd w:val="0"/>
+        <w:jc w:val="both"/>
+        <w:rPr>
+          <w:rFonts w:ascii="Times New Roman" w:eastAsia="Times New Roman" w:hAnsi="Times New Roman" w:cs="Times New Roman"/>
+          <w:color w:val="222222"/>
+          <w:sz w:val="22"/>
+          <w:szCs w:val="22"/>
+          <w:shd w:val="clear" w:color="auto" w:fill="F8F9FA"/>
+        </w:rPr>
+      </w:pPr>
+      <w:proofErr w:type="spellStart"/>
+      <w:r>
+        <w:rPr>
+          <w:rFonts w:ascii="Times New Roman" w:eastAsia="Times New Roman" w:hAnsi="Times New Roman" w:cs="Times New Roman"/>
+          <w:color w:val="222222"/>
+          <w:sz w:val="22"/>
+          <w:szCs w:val="22"/>
+          <w:shd w:val="clear" w:color="auto" w:fill="F8F9FA"/>
+        </w:rPr>
+        <w:t>jceks</w:t>
+      </w:r>
+      <w:proofErr w:type="spellEnd"/>
+      <w:r>
+        <w:rPr>
+          <w:rFonts w:ascii="Times New Roman" w:eastAsia="Times New Roman" w:hAnsi="Times New Roman" w:cs="Times New Roman"/>
+          <w:color w:val="222222"/>
+          <w:sz w:val="22"/>
+          <w:szCs w:val="22"/>
+          <w:shd w:val="clear" w:color="auto" w:fill="F8F9FA"/>
+        </w:rPr>
+        <w:t xml:space="preserve">, 30/out/2019, </w:t>
+      </w:r>
+      <w:proofErr w:type="spellStart"/>
+      <w:r>
+        <w:rPr>
+          <w:rFonts w:ascii="Times New Roman" w:eastAsia="Times New Roman" w:hAnsi="Times New Roman" w:cs="Times New Roman"/>
+          <w:color w:val="222222"/>
+          <w:sz w:val="22"/>
+          <w:szCs w:val="22"/>
+          <w:shd w:val="clear" w:color="auto" w:fill="F8F9FA"/>
+        </w:rPr>
+        <w:t>SecretKeyEntry</w:t>
+      </w:r>
+      <w:proofErr w:type="spellEnd"/>
+      <w:r>
+        <w:rPr>
+          <w:rFonts w:ascii="Times New Roman" w:eastAsia="Times New Roman" w:hAnsi="Times New Roman" w:cs="Times New Roman"/>
+          <w:color w:val="222222"/>
+          <w:sz w:val="22"/>
+          <w:szCs w:val="22"/>
+          <w:shd w:val="clear" w:color="auto" w:fill="F8F9FA"/>
+        </w:rPr>
+        <w:t>,</w:t>
+      </w:r>
+    </w:p>
+    <w:p>
+      <w:pPr>
+        <w:widowControl w:val="0"/>
+        <w:autoSpaceDE w:val="0"/>
+        <w:autoSpaceDN w:val="0"/>
+        <w:adjustRightInd w:val="0"/>
+        <w:jc w:val="both"/>
+        <w:rPr>
+          <w:rFonts w:ascii="Times New Roman" w:eastAsia="Times New Roman" w:hAnsi="Times New Roman" w:cs="Times New Roman"/>
+          <w:color w:val="222222"/>
+          <w:sz w:val="22"/>
+          <w:szCs w:val="22"/>
+          <w:shd w:val="clear" w:color="auto" w:fill="F8F9FA"/>
+        </w:rPr>
+      </w:pPr>
+      <w:proofErr w:type="spellStart"/>
+      <w:r>
+        <w:rPr>
+          <w:rFonts w:ascii="Times New Roman" w:eastAsia="Times New Roman" w:hAnsi="Times New Roman" w:cs="Times New Roman"/>
+          <w:color w:val="222222"/>
+          <w:sz w:val="22"/>
+          <w:szCs w:val="22"/>
+          <w:shd w:val="clear" w:color="auto" w:fill="F8F9FA"/>
+        </w:rPr>
+        <w:t>asessionkey</w:t>
+      </w:r>
+      <w:proofErr w:type="spellEnd"/>
+      <w:r>
+        <w:rPr>
+          <w:rFonts w:ascii="Times New Roman" w:eastAsia="Times New Roman" w:hAnsi="Times New Roman" w:cs="Times New Roman"/>
+          <w:color w:val="222222"/>
+          <w:sz w:val="22"/>
+          <w:szCs w:val="22"/>
+          <w:shd w:val="clear" w:color="auto" w:fill="F8F9FA"/>
+        </w:rPr>
+        <w:t xml:space="preserve">, 30/out/2019, </w:t>
+      </w:r>
+      <w:proofErr w:type="spellStart"/>
+      <w:r>
+        <w:rPr>
+          <w:rFonts w:ascii="Times New Roman" w:eastAsia="Times New Roman" w:hAnsi="Times New Roman" w:cs="Times New Roman"/>
+          <w:color w:val="222222"/>
+          <w:sz w:val="22"/>
+          <w:szCs w:val="22"/>
+          <w:shd w:val="clear" w:color="auto" w:fill="F8F9FA"/>
+        </w:rPr>
+        <w:t>SecretKeyEntry</w:t>
+      </w:r>
+      <w:proofErr w:type="spellEnd"/>
+      <w:r>
+        <w:rPr>
+          <w:rFonts w:ascii="Times New Roman" w:eastAsia="Times New Roman" w:hAnsi="Times New Roman" w:cs="Times New Roman"/>
+          <w:color w:val="222222"/>
+          <w:sz w:val="22"/>
+          <w:szCs w:val="22"/>
+          <w:shd w:val="clear" w:color="auto" w:fill="F8F9FA"/>
+        </w:rPr>
+        <w:t>,</w:t>
+      </w:r>
+    </w:p>
+    <w:p>
+      <w:pPr>
+        <w:widowControl w:val="0"/>
+        <w:autoSpaceDE w:val="0"/>
+        <w:autoSpaceDN w:val="0"/>
+        <w:adjustRightInd w:val="0"/>
+        <w:jc w:val="both"/>
+        <w:rPr>
+          <w:rFonts w:ascii="Times New Roman" w:eastAsia="Times New Roman" w:hAnsi="Times New Roman" w:cs="Times New Roman"/>
+          <w:color w:val="222222"/>
+          <w:sz w:val="22"/>
+          <w:szCs w:val="22"/>
+          <w:shd w:val="clear" w:color="auto" w:fill="F8F9FA"/>
+        </w:rPr>
+      </w:pPr>
+      <w:proofErr w:type="spellStart"/>
+      <w:r>
+        <w:rPr>
+          <w:rFonts w:ascii="Times New Roman" w:eastAsia="Times New Roman" w:hAnsi="Times New Roman" w:cs="Times New Roman"/>
+          <w:color w:val="222222"/>
+          <w:sz w:val="22"/>
+          <w:szCs w:val="22"/>
+          <w:shd w:val="clear" w:color="auto" w:fill="F8F9FA"/>
+        </w:rPr>
+        <w:t>amackm</w:t>
+      </w:r>
+      <w:proofErr w:type="spellEnd"/>
+      <w:r>
+        <w:rPr>
+          <w:rFonts w:ascii="Times New Roman" w:eastAsia="Times New Roman" w:hAnsi="Times New Roman" w:cs="Times New Roman"/>
+          <w:color w:val="222222"/>
+          <w:sz w:val="22"/>
+          <w:szCs w:val="22"/>
+          <w:shd w:val="clear" w:color="auto" w:fill="F8F9FA"/>
+        </w:rPr>
+        <w:t xml:space="preserve">, 30/out/2019, </w:t>
+      </w:r>
+      <w:proofErr w:type="spellStart"/>
+      <w:r>
+        <w:rPr>
+          <w:rFonts w:ascii="Times New Roman" w:eastAsia="Times New Roman" w:hAnsi="Times New Roman" w:cs="Times New Roman"/>
+          <w:color w:val="222222"/>
+          <w:sz w:val="22"/>
+          <w:szCs w:val="22"/>
+          <w:shd w:val="clear" w:color="auto" w:fill="F8F9FA"/>
+        </w:rPr>
+        <w:t>SecretKeyEntry</w:t>
+      </w:r>
+      <w:proofErr w:type="spellEnd"/>
+      <w:r>
+        <w:rPr>
+          <w:rFonts w:ascii="Times New Roman" w:eastAsia="Times New Roman" w:hAnsi="Times New Roman" w:cs="Times New Roman"/>
+          <w:color w:val="222222"/>
+          <w:sz w:val="22"/>
+          <w:szCs w:val="22"/>
+          <w:shd w:val="clear" w:color="auto" w:fill="F8F9FA"/>
+        </w:rPr>
+        <w:t>,</w:t>
+      </w:r>
+    </w:p>
+    <w:p>
+      <w:pPr>
+        <w:widowControl w:val="0"/>
+        <w:autoSpaceDE w:val="0"/>
+        <w:autoSpaceDN w:val="0"/>
+        <w:adjustRightInd w:val="0"/>
+        <w:jc w:val="both"/>
+        <w:rPr>
+          <w:rFonts w:ascii="Times New Roman" w:eastAsia="Times New Roman" w:hAnsi="Times New Roman" w:cs="Times New Roman"/>
+          <w:color w:val="222222"/>
+          <w:sz w:val="22"/>
+          <w:szCs w:val="22"/>
+          <w:shd w:val="clear" w:color="auto" w:fill="F8F9FA"/>
+        </w:rPr>
+      </w:pPr>
+      <w:proofErr w:type="spellStart"/>
+      <w:r>
+        <w:rPr>
+          <w:rFonts w:ascii="Times New Roman" w:eastAsia="Times New Roman" w:hAnsi="Times New Roman" w:cs="Times New Roman"/>
+          <w:color w:val="222222"/>
+          <w:sz w:val="22"/>
+          <w:szCs w:val="22"/>
+          <w:shd w:val="clear" w:color="auto" w:fill="F8F9FA"/>
+        </w:rPr>
+        <w:t>amacka</w:t>
+      </w:r>
+      <w:proofErr w:type="spellEnd"/>
+      <w:r>
+        <w:rPr>
+          <w:rFonts w:ascii="Times New Roman" w:eastAsia="Times New Roman" w:hAnsi="Times New Roman" w:cs="Times New Roman"/>
+          <w:color w:val="222222"/>
+          <w:sz w:val="22"/>
+          <w:szCs w:val="22"/>
+          <w:shd w:val="clear" w:color="auto" w:fill="F8F9FA"/>
+        </w:rPr>
+        <w:t xml:space="preserve">, 30/out/2019, </w:t>
+      </w:r>
+      <w:proofErr w:type="spellStart"/>
+      <w:r>
+        <w:rPr>
+          <w:rFonts w:ascii="Times New Roman" w:eastAsia="Times New Roman" w:hAnsi="Times New Roman" w:cs="Times New Roman"/>
+          <w:color w:val="222222"/>
+          <w:sz w:val="22"/>
+          <w:szCs w:val="22"/>
+          <w:shd w:val="clear" w:color="auto" w:fill="F8F9FA"/>
+        </w:rPr>
+        <w:t>SecretKeyEntry</w:t>
+      </w:r>
+      <w:proofErr w:type="spellEnd"/>
+      <w:r>
+        <w:rPr>
+          <w:rFonts w:ascii="Times New Roman" w:eastAsia="Times New Roman" w:hAnsi="Times New Roman" w:cs="Times New Roman"/>
+          <w:color w:val="222222"/>
+          <w:sz w:val="22"/>
+          <w:szCs w:val="22"/>
+          <w:shd w:val="clear" w:color="auto" w:fill="F8F9FA"/>
+        </w:rPr>
+        <w:t>,</w:t>
+      </w:r>
+    </w:p>
+    <w:p>
+      <w:pPr>
+        <w:widowControl w:val="0"/>
+        <w:autoSpaceDE w:val="0"/>
+        <w:autoSpaceDN w:val="0"/>
+        <w:adjustRightInd w:val="0"/>
+        <w:jc w:val="both"/>
+        <w:rPr>
+          <w:rFonts w:ascii="Times New Roman" w:eastAsia="Times New Roman" w:hAnsi="Times New Roman" w:cs="Times New Roman"/>
+          <w:color w:val="222222"/>
+          <w:sz w:val="22"/>
+          <w:szCs w:val="22"/>
+          <w:shd w:val="clear" w:color="auto" w:fill="F8F9FA"/>
+        </w:rPr>
+      </w:pPr>
+      <w:proofErr w:type="spellStart"/>
+      <w:r>
+        <w:rPr>
+          <w:rFonts w:ascii="Times New Roman" w:eastAsia="Times New Roman" w:hAnsi="Times New Roman" w:cs="Times New Roman"/>
+          <w:color w:val="222222"/>
+          <w:sz w:val="22"/>
+          <w:szCs w:val="22"/>
+          <w:shd w:val="clear" w:color="auto" w:fill="F8F9FA"/>
+        </w:rPr>
+        <w:t>csessionkey</w:t>
+      </w:r>
+      <w:proofErr w:type="spellEnd"/>
+      <w:r>
+        <w:rPr>
+          <w:rFonts w:ascii="Times New Roman" w:eastAsia="Times New Roman" w:hAnsi="Times New Roman" w:cs="Times New Roman"/>
+          <w:color w:val="222222"/>
+          <w:sz w:val="22"/>
+          <w:szCs w:val="22"/>
+          <w:shd w:val="clear" w:color="auto" w:fill="F8F9FA"/>
+        </w:rPr>
+        <w:t>, 1/</w:t>
+      </w:r>
+      <w:proofErr w:type="spellStart"/>
+      <w:r>
+        <w:rPr>
+          <w:rFonts w:ascii="Times New Roman" w:eastAsia="Times New Roman" w:hAnsi="Times New Roman" w:cs="Times New Roman"/>
+          <w:color w:val="222222"/>
+          <w:sz w:val="22"/>
+          <w:szCs w:val="22"/>
+          <w:shd w:val="clear" w:color="auto" w:fill="F8F9FA"/>
+        </w:rPr>
+        <w:t>nov</w:t>
+      </w:r>
+      <w:proofErr w:type="spellEnd"/>
+      <w:r>
+        <w:rPr>
+          <w:rFonts w:ascii="Times New Roman" w:eastAsia="Times New Roman" w:hAnsi="Times New Roman" w:cs="Times New Roman"/>
+          <w:color w:val="222222"/>
+          <w:sz w:val="22"/>
+          <w:szCs w:val="22"/>
+          <w:shd w:val="clear" w:color="auto" w:fill="F8F9FA"/>
+        </w:rPr>
+        <w:t xml:space="preserve">/2019, </w:t>
+      </w:r>
+      <w:proofErr w:type="spellStart"/>
+      <w:r>
+        <w:rPr>
+          <w:rFonts w:ascii="Times New Roman" w:eastAsia="Times New Roman" w:hAnsi="Times New Roman" w:cs="Times New Roman"/>
+          <w:color w:val="222222"/>
+          <w:sz w:val="22"/>
+          <w:szCs w:val="22"/>
+          <w:shd w:val="clear" w:color="auto" w:fill="F8F9FA"/>
+        </w:rPr>
+        <w:t>SecretKeyEntry</w:t>
+      </w:r>
+      <w:proofErr w:type="spellEnd"/>
+      <w:r>
+        <w:rPr>
+          <w:rFonts w:ascii="Times New Roman" w:eastAsia="Times New Roman" w:hAnsi="Times New Roman" w:cs="Times New Roman"/>
+          <w:color w:val="222222"/>
+          <w:sz w:val="22"/>
+          <w:szCs w:val="22"/>
+          <w:shd w:val="clear" w:color="auto" w:fill="F8F9FA"/>
+        </w:rPr>
+        <w:t>,</w:t>
+      </w:r>
+    </w:p>
+    <w:p>
+      <w:pPr>
+        <w:widowControl w:val="0"/>
+        <w:autoSpaceDE w:val="0"/>
+        <w:autoSpaceDN w:val="0"/>
+        <w:adjustRightInd w:val="0"/>
+        <w:jc w:val="both"/>
+        <w:rPr>
+          <w:rFonts w:ascii="Times New Roman" w:eastAsia="Times New Roman" w:hAnsi="Times New Roman" w:cs="Times New Roman"/>
+          <w:color w:val="222222"/>
+          <w:sz w:val="22"/>
+          <w:szCs w:val="22"/>
+          <w:shd w:val="clear" w:color="auto" w:fill="F8F9FA"/>
+        </w:rPr>
+      </w:pPr>
+      <w:proofErr w:type="spellStart"/>
+      <w:r>
+        <w:rPr>
+          <w:rFonts w:ascii="Times New Roman" w:eastAsia="Times New Roman" w:hAnsi="Times New Roman" w:cs="Times New Roman"/>
+          <w:color w:val="222222"/>
+          <w:sz w:val="22"/>
+          <w:szCs w:val="22"/>
+          <w:shd w:val="clear" w:color="auto" w:fill="F8F9FA"/>
+        </w:rPr>
+        <w:t>cmackm</w:t>
+      </w:r>
+      <w:proofErr w:type="spellEnd"/>
+      <w:r>
+        <w:rPr>
+          <w:rFonts w:ascii="Times New Roman" w:eastAsia="Times New Roman" w:hAnsi="Times New Roman" w:cs="Times New Roman"/>
+          <w:color w:val="222222"/>
+          <w:sz w:val="22"/>
+          <w:szCs w:val="22"/>
+          <w:shd w:val="clear" w:color="auto" w:fill="F8F9FA"/>
+        </w:rPr>
+        <w:t>, 1/</w:t>
+      </w:r>
+      <w:proofErr w:type="spellStart"/>
+      <w:r>
+        <w:rPr>
+          <w:rFonts w:ascii="Times New Roman" w:eastAsia="Times New Roman" w:hAnsi="Times New Roman" w:cs="Times New Roman"/>
+          <w:color w:val="222222"/>
+          <w:sz w:val="22"/>
+          <w:szCs w:val="22"/>
+          <w:shd w:val="clear" w:color="auto" w:fill="F8F9FA"/>
+        </w:rPr>
+        <w:t>nov</w:t>
+      </w:r>
+      <w:proofErr w:type="spellEnd"/>
+      <w:r>
+        <w:rPr>
+          <w:rFonts w:ascii="Times New Roman" w:eastAsia="Times New Roman" w:hAnsi="Times New Roman" w:cs="Times New Roman"/>
+          <w:color w:val="222222"/>
+          <w:sz w:val="22"/>
+          <w:szCs w:val="22"/>
+          <w:shd w:val="clear" w:color="auto" w:fill="F8F9FA"/>
+        </w:rPr>
+        <w:t xml:space="preserve">/2019, </w:t>
+      </w:r>
+      <w:proofErr w:type="spellStart"/>
+      <w:r>
+        <w:rPr>
+          <w:rFonts w:ascii="Times New Roman" w:eastAsia="Times New Roman" w:hAnsi="Times New Roman" w:cs="Times New Roman"/>
+          <w:color w:val="222222"/>
+          <w:sz w:val="22"/>
+          <w:szCs w:val="22"/>
+          <w:shd w:val="clear" w:color="auto" w:fill="F8F9FA"/>
+        </w:rPr>
+        <w:t>SecretKeyEntry</w:t>
+      </w:r>
+      <w:proofErr w:type="spellEnd"/>
+      <w:r>
+        <w:rPr>
+          <w:rFonts w:ascii="Times New Roman" w:eastAsia="Times New Roman" w:hAnsi="Times New Roman" w:cs="Times New Roman"/>
+          <w:color w:val="222222"/>
+          <w:sz w:val="22"/>
+          <w:szCs w:val="22"/>
+          <w:shd w:val="clear" w:color="auto" w:fill="F8F9FA"/>
+        </w:rPr>
+        <w:t>,</w:t>
+      </w:r>
+    </w:p>
+    <w:p>
+      <w:pPr>
+        <w:widowControl w:val="0"/>
+        <w:autoSpaceDE w:val="0"/>
+        <w:autoSpaceDN w:val="0"/>
+        <w:adjustRightInd w:val="0"/>
+        <w:jc w:val="both"/>
+        <w:rPr>
+          <w:rFonts w:ascii="Times New Roman" w:eastAsia="Times New Roman" w:hAnsi="Times New Roman" w:cs="Times New Roman"/>
+          <w:color w:val="222222"/>
+          <w:sz w:val="22"/>
+          <w:szCs w:val="22"/>
+          <w:shd w:val="clear" w:color="auto" w:fill="F8F9FA"/>
+        </w:rPr>
+      </w:pPr>
+      <w:proofErr w:type="spellStart"/>
+      <w:r>
+        <w:rPr>
+          <w:rFonts w:ascii="Times New Roman" w:eastAsia="Times New Roman" w:hAnsi="Times New Roman" w:cs="Times New Roman"/>
+          <w:color w:val="222222"/>
+          <w:sz w:val="22"/>
+          <w:szCs w:val="22"/>
+          <w:shd w:val="clear" w:color="auto" w:fill="F8F9FA"/>
+        </w:rPr>
+        <w:t>cmacka</w:t>
+      </w:r>
+      <w:proofErr w:type="spellEnd"/>
+      <w:r>
+        <w:rPr>
+          <w:rFonts w:ascii="Times New Roman" w:eastAsia="Times New Roman" w:hAnsi="Times New Roman" w:cs="Times New Roman"/>
+          <w:color w:val="222222"/>
+          <w:sz w:val="22"/>
+          <w:szCs w:val="22"/>
+          <w:shd w:val="clear" w:color="auto" w:fill="F8F9FA"/>
+        </w:rPr>
+        <w:t>, 1/</w:t>
+      </w:r>
+      <w:proofErr w:type="spellStart"/>
+      <w:r>
+        <w:rPr>
+          <w:rFonts w:ascii="Times New Roman" w:eastAsia="Times New Roman" w:hAnsi="Times New Roman" w:cs="Times New Roman"/>
+          <w:color w:val="222222"/>
+          <w:sz w:val="22"/>
+          <w:szCs w:val="22"/>
+          <w:shd w:val="clear" w:color="auto" w:fill="F8F9FA"/>
+        </w:rPr>
+        <w:t>nov</w:t>
+      </w:r>
+      <w:proofErr w:type="spellEnd"/>
+      <w:r>
+        <w:rPr>
+          <w:rFonts w:ascii="Times New Roman" w:eastAsia="Times New Roman" w:hAnsi="Times New Roman" w:cs="Times New Roman"/>
+          <w:color w:val="222222"/>
+          <w:sz w:val="22"/>
+          <w:szCs w:val="22"/>
+          <w:shd w:val="clear" w:color="auto" w:fill="F8F9FA"/>
+        </w:rPr>
+        <w:t xml:space="preserve">/2019, </w:t>
+      </w:r>
+      <w:proofErr w:type="spellStart"/>
+      <w:r>
+        <w:rPr>
+          <w:rFonts w:ascii="Times New Roman" w:eastAsia="Times New Roman" w:hAnsi="Times New Roman" w:cs="Times New Roman"/>
+          <w:color w:val="222222"/>
+          <w:sz w:val="22"/>
+          <w:szCs w:val="22"/>
+          <w:shd w:val="clear" w:color="auto" w:fill="F8F9FA"/>
+        </w:rPr>
+        <w:t>SecretKeyEntry</w:t>
+      </w:r>
+      <w:proofErr w:type="spellEnd"/>
+      <w:r>
+        <w:rPr>
+          <w:rFonts w:ascii="Times New Roman" w:eastAsia="Times New Roman" w:hAnsi="Times New Roman" w:cs="Times New Roman"/>
+          <w:color w:val="222222"/>
+          <w:sz w:val="22"/>
+          <w:szCs w:val="22"/>
+          <w:shd w:val="clear" w:color="auto" w:fill="F8F9FA"/>
+        </w:rPr>
+        <w:t>,</w:t>
+      </w:r>
+    </w:p>
+    <w:p>
+      <w:pPr>
+        <w:widowControl w:val="0"/>
+        <w:autoSpaceDE w:val="0"/>
+        <w:autoSpaceDN w:val="0"/>
+        <w:adjustRightInd w:val="0"/>
+        <w:jc w:val="both"/>
+        <w:rPr>
+          <w:rFonts w:ascii="Times New Roman" w:eastAsia="Times New Roman" w:hAnsi="Times New Roman" w:cs="Times New Roman"/>
+          <w:color w:val="222222"/>
+          <w:sz w:val="22"/>
+          <w:szCs w:val="22"/>
+          <w:shd w:val="clear" w:color="auto" w:fill="F8F9FA"/>
+        </w:rPr>
+      </w:pPr>
+      <w:proofErr w:type="spellStart"/>
+      <w:r>
+        <w:rPr>
+          <w:rFonts w:ascii="Times New Roman" w:eastAsia="Times New Roman" w:hAnsi="Times New Roman" w:cs="Times New Roman"/>
+          <w:color w:val="222222"/>
+          <w:sz w:val="22"/>
+          <w:szCs w:val="22"/>
+          <w:shd w:val="clear" w:color="auto" w:fill="F8F9FA"/>
+        </w:rPr>
+        <w:t>bsessionkey</w:t>
+      </w:r>
+      <w:proofErr w:type="spellEnd"/>
+      <w:r>
+        <w:rPr>
+          <w:rFonts w:ascii="Times New Roman" w:eastAsia="Times New Roman" w:hAnsi="Times New Roman" w:cs="Times New Roman"/>
+          <w:color w:val="222222"/>
+          <w:sz w:val="22"/>
+          <w:szCs w:val="22"/>
+          <w:shd w:val="clear" w:color="auto" w:fill="F8F9FA"/>
+        </w:rPr>
+        <w:t>, 1/</w:t>
+      </w:r>
+      <w:proofErr w:type="spellStart"/>
+      <w:r>
+        <w:rPr>
+          <w:rFonts w:ascii="Times New Roman" w:eastAsia="Times New Roman" w:hAnsi="Times New Roman" w:cs="Times New Roman"/>
+          <w:color w:val="222222"/>
+          <w:sz w:val="22"/>
+          <w:szCs w:val="22"/>
+          <w:shd w:val="clear" w:color="auto" w:fill="F8F9FA"/>
+        </w:rPr>
+        <w:t>nov</w:t>
+      </w:r>
+      <w:proofErr w:type="spellEnd"/>
+      <w:r>
+        <w:rPr>
+          <w:rFonts w:ascii="Times New Roman" w:eastAsia="Times New Roman" w:hAnsi="Times New Roman" w:cs="Times New Roman"/>
+          <w:color w:val="222222"/>
+          <w:sz w:val="22"/>
+          <w:szCs w:val="22"/>
+          <w:shd w:val="clear" w:color="auto" w:fill="F8F9FA"/>
+        </w:rPr>
+        <w:t xml:space="preserve">/2019, </w:t>
+      </w:r>
+      <w:proofErr w:type="spellStart"/>
+      <w:r>
+        <w:rPr>
+          <w:rFonts w:ascii="Times New Roman" w:eastAsia="Times New Roman" w:hAnsi="Times New Roman" w:cs="Times New Roman"/>
+          <w:color w:val="222222"/>
+          <w:sz w:val="22"/>
+          <w:szCs w:val="22"/>
+          <w:shd w:val="clear" w:color="auto" w:fill="F8F9FA"/>
+        </w:rPr>
+        <w:t>SecretKeyEntry</w:t>
+      </w:r>
+      <w:proofErr w:type="spellEnd"/>
+      <w:r>
+        <w:rPr>
+          <w:rFonts w:ascii="Times New Roman" w:eastAsia="Times New Roman" w:hAnsi="Times New Roman" w:cs="Times New Roman"/>
+          <w:color w:val="222222"/>
+          <w:sz w:val="22"/>
+          <w:szCs w:val="22"/>
+          <w:shd w:val="clear" w:color="auto" w:fill="F8F9FA"/>
+        </w:rPr>
+        <w:t>,</w:t>
+      </w:r>
+    </w:p>
+    <w:p>
+      <w:pPr>
+        <w:widowControl w:val="0"/>
+        <w:autoSpaceDE w:val="0"/>
+        <w:autoSpaceDN w:val="0"/>
+        <w:adjustRightInd w:val="0"/>
+        <w:jc w:val="both"/>
+        <w:rPr>
+          <w:rFonts w:ascii="Times New Roman" w:eastAsia="Times New Roman" w:hAnsi="Times New Roman" w:cs="Times New Roman"/>
+          <w:color w:val="222222"/>
+          <w:sz w:val="22"/>
+          <w:szCs w:val="22"/>
+          <w:shd w:val="clear" w:color="auto" w:fill="F8F9FA"/>
+        </w:rPr>
+      </w:pPr>
+      <w:proofErr w:type="spellStart"/>
+      <w:r>
+        <w:rPr>
+          <w:rFonts w:ascii="Times New Roman" w:eastAsia="Times New Roman" w:hAnsi="Times New Roman" w:cs="Times New Roman"/>
+          <w:color w:val="222222"/>
+          <w:sz w:val="22"/>
+          <w:szCs w:val="22"/>
+          <w:shd w:val="clear" w:color="auto" w:fill="F8F9FA"/>
+        </w:rPr>
+        <w:t>bmacka</w:t>
+      </w:r>
+      <w:proofErr w:type="spellEnd"/>
+      <w:r>
+        <w:rPr>
+          <w:rFonts w:ascii="Times New Roman" w:eastAsia="Times New Roman" w:hAnsi="Times New Roman" w:cs="Times New Roman"/>
+          <w:color w:val="222222"/>
+          <w:sz w:val="22"/>
+          <w:szCs w:val="22"/>
+          <w:shd w:val="clear" w:color="auto" w:fill="F8F9FA"/>
+        </w:rPr>
+        <w:t>, 1/</w:t>
+      </w:r>
+      <w:proofErr w:type="spellStart"/>
+      <w:r>
+        <w:rPr>
+          <w:rFonts w:ascii="Times New Roman" w:eastAsia="Times New Roman" w:hAnsi="Times New Roman" w:cs="Times New Roman"/>
+          <w:color w:val="222222"/>
+          <w:sz w:val="22"/>
+          <w:szCs w:val="22"/>
+          <w:shd w:val="clear" w:color="auto" w:fill="F8F9FA"/>
+        </w:rPr>
+        <w:t>nov</w:t>
+      </w:r>
+      <w:proofErr w:type="spellEnd"/>
+      <w:r>
+        <w:rPr>
+          <w:rFonts w:ascii="Times New Roman" w:eastAsia="Times New Roman" w:hAnsi="Times New Roman" w:cs="Times New Roman"/>
+          <w:color w:val="222222"/>
+          <w:sz w:val="22"/>
+          <w:szCs w:val="22"/>
+          <w:shd w:val="clear" w:color="auto" w:fill="F8F9FA"/>
+        </w:rPr>
+        <w:t xml:space="preserve">/2019, </w:t>
+      </w:r>
+      <w:proofErr w:type="spellStart"/>
+      <w:r>
+        <w:rPr>
+          <w:rFonts w:ascii="Times New Roman" w:eastAsia="Times New Roman" w:hAnsi="Times New Roman" w:cs="Times New Roman"/>
+          <w:color w:val="222222"/>
+          <w:sz w:val="22"/>
+          <w:szCs w:val="22"/>
+          <w:shd w:val="clear" w:color="auto" w:fill="F8F9FA"/>
+        </w:rPr>
+        <w:t>SecretKeyEntry</w:t>
+      </w:r>
+      <w:proofErr w:type="spellEnd"/>
+      <w:r>
+        <w:rPr>
+          <w:rFonts w:ascii="Times New Roman" w:eastAsia="Times New Roman" w:hAnsi="Times New Roman" w:cs="Times New Roman"/>
+          <w:color w:val="222222"/>
+          <w:sz w:val="22"/>
+          <w:szCs w:val="22"/>
+          <w:shd w:val="clear" w:color="auto" w:fill="F8F9FA"/>
+        </w:rPr>
+        <w:t>,</w:t>
+      </w:r>
+    </w:p>
+    <w:p>
+      <w:pPr>
+        <w:widowControl w:val="0"/>
+        <w:autoSpaceDE w:val="0"/>
+        <w:autoSpaceDN w:val="0"/>
+        <w:adjustRightInd w:val="0"/>
+        <w:jc w:val="both"/>
+        <w:rPr>
+          <w:rFonts w:ascii="Times New Roman" w:eastAsia="Times New Roman" w:hAnsi="Times New Roman" w:cs="Times New Roman"/>
+          <w:color w:val="222222"/>
+          <w:sz w:val="22"/>
+          <w:szCs w:val="22"/>
+          <w:shd w:val="clear" w:color="auto" w:fill="F8F9FA"/>
+        </w:rPr>
+      </w:pPr>
+      <w:proofErr w:type="spellStart"/>
+      <w:r>
+        <w:rPr>
+          <w:rFonts w:ascii="Times New Roman" w:eastAsia="Times New Roman" w:hAnsi="Times New Roman" w:cs="Times New Roman"/>
+          <w:color w:val="222222"/>
+          <w:sz w:val="22"/>
+          <w:szCs w:val="22"/>
+          <w:shd w:val="clear" w:color="auto" w:fill="F8F9FA"/>
+        </w:rPr>
+        <w:t>bmackm</w:t>
+      </w:r>
+      <w:proofErr w:type="spellEnd"/>
+      <w:r>
+        <w:rPr>
+          <w:rFonts w:ascii="Times New Roman" w:eastAsia="Times New Roman" w:hAnsi="Times New Roman" w:cs="Times New Roman"/>
+          <w:color w:val="222222"/>
+          <w:sz w:val="22"/>
+          <w:szCs w:val="22"/>
+          <w:shd w:val="clear" w:color="auto" w:fill="F8F9FA"/>
+        </w:rPr>
+        <w:t>, 1/</w:t>
+      </w:r>
+      <w:proofErr w:type="spellStart"/>
+      <w:r>
+        <w:rPr>
+          <w:rFonts w:ascii="Times New Roman" w:eastAsia="Times New Roman" w:hAnsi="Times New Roman" w:cs="Times New Roman"/>
+          <w:color w:val="222222"/>
+          <w:sz w:val="22"/>
+          <w:szCs w:val="22"/>
+          <w:shd w:val="clear" w:color="auto" w:fill="F8F9FA"/>
+        </w:rPr>
+        <w:t>nov</w:t>
+      </w:r>
+      <w:proofErr w:type="spellEnd"/>
+      <w:r>
+        <w:rPr>
+          <w:rFonts w:ascii="Times New Roman" w:eastAsia="Times New Roman" w:hAnsi="Times New Roman" w:cs="Times New Roman"/>
+          <w:color w:val="222222"/>
+          <w:sz w:val="22"/>
+          <w:szCs w:val="22"/>
+          <w:shd w:val="clear" w:color="auto" w:fill="F8F9FA"/>
+        </w:rPr>
+        <w:t xml:space="preserve">/2019, </w:t>
+      </w:r>
+      <w:proofErr w:type="spellStart"/>
+      <w:r>
+        <w:rPr>
+          <w:rFonts w:ascii="Times New Roman" w:eastAsia="Times New Roman" w:hAnsi="Times New Roman" w:cs="Times New Roman"/>
+          <w:color w:val="222222"/>
+          <w:sz w:val="22"/>
+          <w:szCs w:val="22"/>
+          <w:shd w:val="clear" w:color="auto" w:fill="F8F9FA"/>
+        </w:rPr>
+        <w:t>SecretKeyEntry</w:t>
+      </w:r>
+      <w:proofErr w:type="spellEnd"/>
+      <w:r>
+        <w:rPr>
+          <w:rFonts w:ascii="Times New Roman" w:eastAsia="Times New Roman" w:hAnsi="Times New Roman" w:cs="Times New Roman"/>
+          <w:color w:val="222222"/>
+          <w:sz w:val="22"/>
+          <w:szCs w:val="22"/>
+          <w:shd w:val="clear" w:color="auto" w:fill="F8F9FA"/>
+        </w:rPr>
+        <w:t>,</w:t>
+      </w:r>
+    </w:p>
+    <w:p>
+      <w:pPr>
+        <w:widowControl w:val="0"/>
+        <w:autoSpaceDE w:val="0"/>
+        <w:autoSpaceDN w:val="0"/>
+        <w:adjustRightInd w:val="0"/>
+        <w:jc w:val="both"/>
+        <w:rPr>
+          <w:rFonts w:ascii="Times New Roman" w:eastAsia="Times New Roman" w:hAnsi="Times New Roman" w:cs="Times New Roman"/>
+          <w:color w:val="222222"/>
+          <w:sz w:val="22"/>
+          <w:szCs w:val="22"/>
+          <w:shd w:val="clear" w:color="auto" w:fill="F8F9FA"/>
+        </w:rPr>
+      </w:pPr>
+    </w:p>
+    <w:p>
+      <w:pPr>
+        <w:widowControl w:val="0"/>
+        <w:autoSpaceDE w:val="0"/>
+        <w:autoSpaceDN w:val="0"/>
+        <w:adjustRightInd w:val="0"/>
+        <w:jc w:val="both"/>
+        <w:rPr>
+          <w:rFonts w:ascii="Times New Roman" w:eastAsia="Times New Roman" w:hAnsi="Times New Roman" w:cs="Times New Roman"/>
+          <w:color w:val="222222"/>
+          <w:sz w:val="22"/>
+          <w:szCs w:val="22"/>
+          <w:shd w:val="clear" w:color="auto" w:fill="F8F9FA"/>
+        </w:rPr>
+      </w:pPr>
+    </w:p>
+    <w:p>
+      <w:pPr>
+        <w:widowControl w:val="0"/>
+        <w:autoSpaceDE w:val="0"/>
+        <w:autoSpaceDN w:val="0"/>
+        <w:adjustRightInd w:val="0"/>
+        <w:jc w:val="both"/>
+        <w:rPr>
+          <w:rFonts w:ascii="Times New Roman" w:eastAsia="Times New Roman" w:hAnsi="Times New Roman" w:cs="Times New Roman"/>
+          <w:color w:val="222222"/>
+          <w:sz w:val="22"/>
+          <w:szCs w:val="22"/>
+          <w:u w:val="single"/>
           <w:shd w:val="clear" w:color="auto" w:fill="F8F9FA"/>
         </w:rPr>
       </w:pPr>
@@ -5772,6 +6234,7 @@
         <w:autoSpaceDE w:val="0"/>
         <w:autoSpaceDN w:val="0"/>
         <w:adjustRightInd w:val="0"/>
+        <w:jc w:val="both"/>
         <w:rPr>
           <w:rFonts w:ascii="Times New Roman" w:eastAsia="Times New Roman" w:hAnsi="Times New Roman" w:cs="Times New Roman"/>
           <w:b/>
@@ -5810,6 +6273,7 @@
         <w:autoSpaceDE w:val="0"/>
         <w:autoSpaceDN w:val="0"/>
         <w:adjustRightInd w:val="0"/>
+        <w:jc w:val="both"/>
         <w:rPr>
           <w:rFonts w:ascii="Times New Roman" w:eastAsia="Times New Roman" w:hAnsi="Times New Roman" w:cs="Times New Roman"/>
           <w:color w:val="222222"/>
@@ -5827,6 +6291,83 @@
           <w:shd w:val="clear" w:color="auto" w:fill="F8F9FA"/>
         </w:rPr>
         <w:t>To run our application:</w:t>
+      </w:r>
+    </w:p>
+    <w:p>
+      <w:pPr>
+        <w:pStyle w:val="PargrafodaLista"/>
+        <w:widowControl w:val="0"/>
+        <w:numPr>
+          <w:ilvl w:val="0"/>
+          <w:numId w:val="27"/>
+        </w:numPr>
+        <w:autoSpaceDE w:val="0"/>
+        <w:autoSpaceDN w:val="0"/>
+        <w:adjustRightInd w:val="0"/>
+        <w:jc w:val="both"/>
+        <w:rPr>
+          <w:rFonts w:ascii="Times New Roman" w:eastAsia="Times New Roman" w:hAnsi="Times New Roman" w:cs="Times New Roman"/>
+          <w:color w:val="222222"/>
+          <w:sz w:val="22"/>
+          <w:szCs w:val="22"/>
+          <w:shd w:val="clear" w:color="auto" w:fill="F8F9FA"/>
+        </w:rPr>
+      </w:pPr>
+      <w:r>
+        <w:rPr>
+          <w:rFonts w:ascii="Times New Roman" w:eastAsia="Times New Roman" w:hAnsi="Times New Roman" w:cs="Times New Roman"/>
+          <w:color w:val="222222"/>
+          <w:sz w:val="22"/>
+          <w:szCs w:val="22"/>
+          <w:shd w:val="clear" w:color="auto" w:fill="F8F9FA"/>
+        </w:rPr>
+        <w:t>Install Bouncy Castle(</w:t>
+      </w:r>
+      <w:hyperlink r:id="rId10" w:history="1">
+        <w:r>
+          <w:rPr>
+            <w:rStyle w:val="Hiperligao"/>
+            <w:rFonts w:ascii="Times New Roman" w:hAnsi="Times New Roman" w:cs="Times New Roman"/>
+          </w:rPr>
+          <w:t>http://tomee.apache.org/bouncy-castle.html</w:t>
+        </w:r>
+      </w:hyperlink>
+      <w:r>
+        <w:rPr>
+          <w:rFonts w:ascii="Times New Roman" w:hAnsi="Times New Roman" w:cs="Times New Roman"/>
+        </w:rPr>
+        <w:t>)</w:t>
+      </w:r>
+    </w:p>
+    <w:p>
+      <w:pPr>
+        <w:pStyle w:val="PargrafodaLista"/>
+        <w:widowControl w:val="0"/>
+        <w:numPr>
+          <w:ilvl w:val="0"/>
+          <w:numId w:val="27"/>
+        </w:numPr>
+        <w:autoSpaceDE w:val="0"/>
+        <w:autoSpaceDN w:val="0"/>
+        <w:adjustRightInd w:val="0"/>
+        <w:jc w:val="both"/>
+        <w:rPr>
+          <w:rFonts w:ascii="Times New Roman" w:eastAsia="Times New Roman" w:hAnsi="Times New Roman" w:cs="Times New Roman"/>
+          <w:color w:val="222222"/>
+          <w:sz w:val="22"/>
+          <w:szCs w:val="22"/>
+          <w:shd w:val="clear" w:color="auto" w:fill="F8F9FA"/>
+        </w:rPr>
+      </w:pPr>
+      <w:r>
+        <w:rPr>
+          <w:rFonts w:ascii="Times New Roman" w:eastAsia="Times New Roman" w:hAnsi="Times New Roman" w:cs="Times New Roman"/>
+          <w:color w:val="222222"/>
+          <w:sz w:val="22"/>
+          <w:szCs w:val="22"/>
+          <w:shd w:val="clear" w:color="auto" w:fill="F8F9FA"/>
+        </w:rPr>
+        <w:t>Run: java -jar &lt;File-location&gt;\44935-45411MCHAT\target\44935-45411MCHAT-1.0-SNAPSHOT.jar</w:t>
       </w:r>
     </w:p>
     <w:p>
@@ -5835,35 +6376,77 @@
         <w:autoSpaceDE w:val="0"/>
         <w:autoSpaceDN w:val="0"/>
         <w:adjustRightInd w:val="0"/>
-        <w:ind w:firstLine="720"/>
-        <w:rPr>
-          <w:rFonts w:ascii="Times New Roman" w:eastAsia="Times New Roman" w:hAnsi="Times New Roman" w:cs="Times New Roman"/>
-          <w:color w:val="222222"/>
-          <w:sz w:val="22"/>
-          <w:szCs w:val="22"/>
-          <w:shd w:val="clear" w:color="auto" w:fill="F8F9FA"/>
-        </w:rPr>
-      </w:pPr>
-      <w:r>
-        <w:rPr>
-          <w:rFonts w:ascii="Times New Roman" w:eastAsia="Times New Roman" w:hAnsi="Times New Roman" w:cs="Times New Roman"/>
-          <w:color w:val="222222"/>
-          <w:sz w:val="22"/>
-          <w:szCs w:val="22"/>
-          <w:shd w:val="clear" w:color="auto" w:fill="F8F9FA"/>
-        </w:rPr>
-        <w:t>Install Bouncy Castle(</w:t>
-      </w:r>
-      <w:hyperlink r:id="rId10" w:history="1">
-        <w:r>
-          <w:rPr>
-            <w:rStyle w:val="Hiperligao"/>
-          </w:rPr>
-          <w:t>http://tomee.apache.org/bouncy-castle.html</w:t>
-        </w:r>
-      </w:hyperlink>
-      <w:r>
-        <w:t>)</w:t>
+        <w:jc w:val="both"/>
+        <w:rPr>
+          <w:rFonts w:ascii="Times New Roman" w:eastAsia="Times New Roman" w:hAnsi="Times New Roman" w:cs="Times New Roman"/>
+          <w:color w:val="222222"/>
+          <w:sz w:val="22"/>
+          <w:szCs w:val="22"/>
+          <w:shd w:val="clear" w:color="auto" w:fill="F8F9FA"/>
+        </w:rPr>
+      </w:pPr>
+      <w:r>
+        <w:rPr>
+          <w:rFonts w:ascii="Times New Roman" w:eastAsia="Times New Roman" w:hAnsi="Times New Roman" w:cs="Times New Roman"/>
+          <w:color w:val="222222"/>
+          <w:sz w:val="22"/>
+          <w:szCs w:val="22"/>
+          <w:shd w:val="clear" w:color="auto" w:fill="F8F9FA"/>
+        </w:rPr>
+        <w:t>Or</w:t>
+      </w:r>
+    </w:p>
+    <w:p>
+      <w:pPr>
+        <w:pStyle w:val="PargrafodaLista"/>
+        <w:widowControl w:val="0"/>
+        <w:numPr>
+          <w:ilvl w:val="0"/>
+          <w:numId w:val="28"/>
+        </w:numPr>
+        <w:autoSpaceDE w:val="0"/>
+        <w:autoSpaceDN w:val="0"/>
+        <w:adjustRightInd w:val="0"/>
+        <w:jc w:val="both"/>
+        <w:rPr>
+          <w:rFonts w:ascii="Times New Roman" w:eastAsia="Times New Roman" w:hAnsi="Times New Roman" w:cs="Times New Roman"/>
+          <w:color w:val="222222"/>
+          <w:sz w:val="22"/>
+          <w:szCs w:val="22"/>
+          <w:shd w:val="clear" w:color="auto" w:fill="F8F9FA"/>
+        </w:rPr>
+      </w:pPr>
+      <w:r>
+        <w:rPr>
+          <w:rFonts w:ascii="Times New Roman" w:eastAsia="Times New Roman" w:hAnsi="Times New Roman" w:cs="Times New Roman"/>
+          <w:color w:val="222222"/>
+          <w:sz w:val="22"/>
+          <w:szCs w:val="22"/>
+          <w:shd w:val="clear" w:color="auto" w:fill="F8F9FA"/>
+        </w:rPr>
+        <w:t xml:space="preserve">Open as a maven project on </w:t>
+      </w:r>
+      <w:proofErr w:type="gramStart"/>
+      <w:r>
+        <w:rPr>
+          <w:rFonts w:ascii="Times New Roman" w:eastAsia="Times New Roman" w:hAnsi="Times New Roman" w:cs="Times New Roman"/>
+          <w:color w:val="222222"/>
+          <w:sz w:val="22"/>
+          <w:szCs w:val="22"/>
+          <w:shd w:val="clear" w:color="auto" w:fill="F8F9FA"/>
+        </w:rPr>
+        <w:t>a</w:t>
+      </w:r>
+      <w:proofErr w:type="gramEnd"/>
+      <w:r>
+        <w:rPr>
+          <w:rFonts w:ascii="Times New Roman" w:eastAsia="Times New Roman" w:hAnsi="Times New Roman" w:cs="Times New Roman"/>
+          <w:color w:val="222222"/>
+          <w:sz w:val="22"/>
+          <w:szCs w:val="22"/>
+          <w:shd w:val="clear" w:color="auto" w:fill="F8F9FA"/>
+        </w:rPr>
+        <w:t xml:space="preserve"> IDE and run</w:t>
       </w:r>
     </w:p>
     <w:p>
@@ -5872,35 +6455,15 @@
         <w:autoSpaceDE w:val="0"/>
         <w:autoSpaceDN w:val="0"/>
         <w:adjustRightInd w:val="0"/>
-        <w:ind w:firstLine="720"/>
-        <w:rPr>
-          <w:rFonts w:ascii="Times New Roman" w:eastAsia="Times New Roman" w:hAnsi="Times New Roman" w:cs="Times New Roman"/>
-          <w:color w:val="222222"/>
-          <w:sz w:val="22"/>
-          <w:szCs w:val="22"/>
-          <w:shd w:val="clear" w:color="auto" w:fill="F8F9FA"/>
-        </w:rPr>
-      </w:pPr>
-      <w:r>
-        <w:rPr>
-          <w:rFonts w:ascii="Times New Roman" w:eastAsia="Times New Roman" w:hAnsi="Times New Roman" w:cs="Times New Roman"/>
-          <w:color w:val="222222"/>
-          <w:sz w:val="22"/>
-          <w:szCs w:val="22"/>
-          <w:shd w:val="clear" w:color="auto" w:fill="F8F9FA"/>
-        </w:rPr>
-        <w:t xml:space="preserve">Run: </w:t>
-      </w:r>
-      <w:r>
-        <w:rPr>
-          <w:rFonts w:ascii="Times New Roman" w:eastAsia="Times New Roman" w:hAnsi="Times New Roman" w:cs="Times New Roman"/>
-          <w:color w:val="222222"/>
-          <w:sz w:val="22"/>
-          <w:szCs w:val="22"/>
-          <w:shd w:val="clear" w:color="auto" w:fill="F8F9FA"/>
-        </w:rPr>
-        <w:t>java -jar &lt;File-location&gt;\44935-45411MCHAT\target\44935-45411MCHAT-1.0-SNAPSHOT.jar</w:t>
-      </w:r>
+        <w:jc w:val="both"/>
+        <w:rPr>
+          <w:rFonts w:ascii="Times New Roman" w:eastAsia="Times New Roman" w:hAnsi="Times New Roman" w:cs="Times New Roman"/>
+          <w:color w:val="222222"/>
+          <w:sz w:val="22"/>
+          <w:szCs w:val="22"/>
+          <w:shd w:val="clear" w:color="auto" w:fill="F8F9FA"/>
+        </w:rPr>
+      </w:pPr>
     </w:p>
     <w:p>
       <w:pPr>
@@ -5908,35 +6471,15 @@
         <w:autoSpaceDE w:val="0"/>
         <w:autoSpaceDN w:val="0"/>
         <w:adjustRightInd w:val="0"/>
-        <w:rPr>
-          <w:rFonts w:ascii="Times New Roman" w:eastAsia="Times New Roman" w:hAnsi="Times New Roman" w:cs="Times New Roman"/>
-          <w:color w:val="222222"/>
-          <w:sz w:val="22"/>
-          <w:szCs w:val="22"/>
-          <w:shd w:val="clear" w:color="auto" w:fill="F8F9FA"/>
-        </w:rPr>
-      </w:pPr>
-      <w:r>
-        <w:rPr>
-          <w:rFonts w:ascii="Times New Roman" w:eastAsia="Times New Roman" w:hAnsi="Times New Roman" w:cs="Times New Roman"/>
-          <w:color w:val="222222"/>
-          <w:sz w:val="22"/>
-          <w:szCs w:val="22"/>
-          <w:shd w:val="clear" w:color="auto" w:fill="F8F9FA"/>
-        </w:rPr>
-        <w:tab/>
-      </w:r>
-      <w:r>
-        <w:rPr>
-          <w:rFonts w:ascii="Times New Roman" w:eastAsia="Times New Roman" w:hAnsi="Times New Roman" w:cs="Times New Roman"/>
-          <w:color w:val="222222"/>
-          <w:sz w:val="22"/>
-          <w:szCs w:val="22"/>
-          <w:shd w:val="clear" w:color="auto" w:fill="F8F9FA"/>
-        </w:rPr>
-        <w:tab/>
-        <w:t>Or</w:t>
-      </w:r>
+        <w:jc w:val="both"/>
+        <w:rPr>
+          <w:rFonts w:ascii="Times New Roman" w:eastAsia="Times New Roman" w:hAnsi="Times New Roman" w:cs="Times New Roman"/>
+          <w:color w:val="222222"/>
+          <w:sz w:val="22"/>
+          <w:szCs w:val="22"/>
+          <w:shd w:val="clear" w:color="auto" w:fill="F8F9FA"/>
+        </w:rPr>
+      </w:pPr>
     </w:p>
     <w:p>
       <w:pPr>
@@ -5944,69 +6487,13 @@
         <w:autoSpaceDE w:val="0"/>
         <w:autoSpaceDN w:val="0"/>
         <w:adjustRightInd w:val="0"/>
-        <w:rPr>
-          <w:rFonts w:ascii="Times New Roman" w:eastAsia="Times New Roman" w:hAnsi="Times New Roman" w:cs="Times New Roman"/>
-          <w:sz w:val="22"/>
-          <w:szCs w:val="22"/>
-          <w:shd w:val="clear" w:color="auto" w:fill="F8F9FA"/>
-        </w:rPr>
-      </w:pPr>
-      <w:r>
-        <w:rPr>
-          <w:rFonts w:ascii="Times New Roman" w:eastAsia="Times New Roman" w:hAnsi="Times New Roman" w:cs="Times New Roman"/>
-          <w:color w:val="222222"/>
-          <w:sz w:val="22"/>
-          <w:szCs w:val="22"/>
-          <w:shd w:val="clear" w:color="auto" w:fill="F8F9FA"/>
-        </w:rPr>
-        <w:t xml:space="preserve">        </w:t>
-      </w:r>
-      <w:r>
-        <w:rPr>
-          <w:rFonts w:ascii="Times New Roman" w:eastAsia="Times New Roman" w:hAnsi="Times New Roman" w:cs="Times New Roman"/>
-          <w:color w:val="222222"/>
-          <w:sz w:val="22"/>
-          <w:szCs w:val="22"/>
-          <w:shd w:val="clear" w:color="auto" w:fill="F8F9FA"/>
-        </w:rPr>
-        <w:tab/>
-        <w:t xml:space="preserve">        Open as a maven project on </w:t>
-      </w:r>
-      <w:proofErr w:type="gramStart"/>
-      <w:r>
-        <w:rPr>
-          <w:rFonts w:ascii="Times New Roman" w:eastAsia="Times New Roman" w:hAnsi="Times New Roman" w:cs="Times New Roman"/>
-          <w:color w:val="222222"/>
-          <w:sz w:val="22"/>
-          <w:szCs w:val="22"/>
-          <w:shd w:val="clear" w:color="auto" w:fill="F8F9FA"/>
-        </w:rPr>
-        <w:t>a</w:t>
-      </w:r>
-      <w:proofErr w:type="gramEnd"/>
-      <w:r>
-        <w:rPr>
-          <w:rFonts w:ascii="Times New Roman" w:eastAsia="Times New Roman" w:hAnsi="Times New Roman" w:cs="Times New Roman"/>
-          <w:color w:val="222222"/>
-          <w:sz w:val="22"/>
-          <w:szCs w:val="22"/>
-          <w:shd w:val="clear" w:color="auto" w:fill="F8F9FA"/>
-        </w:rPr>
-        <w:t xml:space="preserve"> IDE and run</w:t>
-      </w:r>
-    </w:p>
-    <w:p>
-      <w:pPr>
-        <w:widowControl w:val="0"/>
-        <w:autoSpaceDE w:val="0"/>
-        <w:autoSpaceDN w:val="0"/>
-        <w:adjustRightInd w:val="0"/>
-        <w:rPr>
-          <w:rFonts w:ascii="Times Roman" w:hAnsi="Times Roman" w:cs="Times Roman"/>
-          <w:b/>
-          <w:color w:val="000000"/>
-          <w:sz w:val="22"/>
-          <w:szCs w:val="22"/>
+        <w:jc w:val="both"/>
+        <w:rPr>
+          <w:rFonts w:ascii="Times New Roman" w:eastAsia="Times New Roman" w:hAnsi="Times New Roman" w:cs="Times New Roman"/>
+          <w:color w:val="222222"/>
+          <w:sz w:val="22"/>
+          <w:szCs w:val="22"/>
+          <w:shd w:val="clear" w:color="auto" w:fill="F8F9FA"/>
         </w:rPr>
       </w:pPr>
     </w:p>
@@ -6022,8 +6509,9 @@
         <w:autoSpaceDN w:val="0"/>
         <w:adjustRightInd w:val="0"/>
         <w:spacing w:after="120"/>
-        <w:rPr>
-          <w:rFonts w:ascii="Times Roman" w:hAnsi="Times Roman" w:cs="Times Roman"/>
+        <w:jc w:val="both"/>
+        <w:rPr>
+          <w:rFonts w:ascii="Times New Roman" w:hAnsi="Times New Roman" w:cs="Times New Roman"/>
           <w:b/>
           <w:color w:val="000000"/>
           <w:sz w:val="22"/>
@@ -6032,23 +6520,24 @@
       </w:pPr>
       <w:r>
         <w:rPr>
-          <w:rFonts w:ascii="Times Roman" w:hAnsi="Times Roman" w:cs="Times Roman"/>
+          <w:rFonts w:ascii="Times New Roman" w:hAnsi="Times New Roman" w:cs="Times New Roman"/>
           <w:b/>
           <w:color w:val="000000"/>
           <w:sz w:val="22"/>
           <w:szCs w:val="22"/>
         </w:rPr>
+        <w:lastRenderedPageBreak/>
         <w:t>Tested C</w:t>
       </w:r>
       <w:r>
         <w:rPr>
-          <w:rFonts w:ascii="Times Roman" w:hAnsi="Times Roman" w:cs="Times Roman"/>
+          <w:rFonts w:ascii="Times New Roman" w:hAnsi="Times New Roman" w:cs="Times New Roman"/>
           <w:b/>
           <w:color w:val="000000"/>
           <w:sz w:val="22"/>
           <w:szCs w:val="22"/>
         </w:rPr>
-        <w:t xml:space="preserve">ryptographic Parameterizations </w:t>
+        <w:t>ryptographic Parameterizations</w:t>
       </w:r>
     </w:p>
     <w:p>
@@ -6059,8 +6548,9 @@
         <w:autoSpaceDN w:val="0"/>
         <w:adjustRightInd w:val="0"/>
         <w:spacing w:after="120"/>
-        <w:rPr>
-          <w:rFonts w:ascii="Times Roman" w:hAnsi="Times Roman" w:cs="Times Roman"/>
+        <w:jc w:val="both"/>
+        <w:rPr>
+          <w:rFonts w:ascii="Times New Roman" w:hAnsi="Times New Roman" w:cs="Times New Roman"/>
           <w:color w:val="000000"/>
           <w:sz w:val="22"/>
           <w:szCs w:val="22"/>
@@ -6071,85 +6561,113 @@
       <w:pPr>
         <w:pStyle w:val="PargrafodaLista"/>
         <w:widowControl w:val="0"/>
+        <w:numPr>
+          <w:ilvl w:val="0"/>
+          <w:numId w:val="25"/>
+        </w:numPr>
         <w:autoSpaceDE w:val="0"/>
         <w:autoSpaceDN w:val="0"/>
         <w:adjustRightInd w:val="0"/>
         <w:spacing w:after="120"/>
-        <w:ind w:left="283"/>
-        <w:rPr>
-          <w:rFonts w:ascii="Times Roman" w:hAnsi="Times Roman" w:cs="Times Roman"/>
-          <w:color w:val="000000"/>
-          <w:sz w:val="22"/>
-          <w:szCs w:val="22"/>
-        </w:rPr>
-      </w:pPr>
-      <w:r>
-        <w:rPr>
-          <w:rFonts w:ascii="Times Roman" w:hAnsi="Times Roman" w:cs="Times Roman"/>
-          <w:color w:val="000000"/>
-          <w:sz w:val="22"/>
-          <w:szCs w:val="22"/>
-        </w:rPr>
-        <w:t>Include here the list of cryptographic parameterizations you checked in the experimental evaluation of your development in phase 1.</w:t>
-      </w:r>
+        <w:jc w:val="both"/>
+        <w:rPr>
+          <w:rFonts w:ascii="Times New Roman" w:hAnsi="Times New Roman" w:cs="Times New Roman"/>
+          <w:color w:val="000000"/>
+          <w:sz w:val="22"/>
+          <w:szCs w:val="22"/>
+        </w:rPr>
+      </w:pPr>
+      <w:r>
+        <w:rPr>
+          <w:rFonts w:ascii="Times New Roman" w:hAnsi="Times New Roman" w:cs="Times New Roman"/>
+          <w:color w:val="000000"/>
+          <w:sz w:val="22"/>
+          <w:szCs w:val="22"/>
+        </w:rPr>
+        <w:t>AES/GCM/</w:t>
+      </w:r>
+      <w:proofErr w:type="spellStart"/>
+      <w:r>
+        <w:rPr>
+          <w:rFonts w:ascii="Times New Roman" w:hAnsi="Times New Roman" w:cs="Times New Roman"/>
+          <w:color w:val="000000"/>
+          <w:sz w:val="22"/>
+          <w:szCs w:val="22"/>
+        </w:rPr>
+        <w:t>NoPadding</w:t>
+      </w:r>
+      <w:proofErr w:type="spellEnd"/>
     </w:p>
     <w:p>
       <w:pPr>
         <w:pStyle w:val="PargrafodaLista"/>
         <w:widowControl w:val="0"/>
+        <w:numPr>
+          <w:ilvl w:val="0"/>
+          <w:numId w:val="25"/>
+        </w:numPr>
         <w:autoSpaceDE w:val="0"/>
         <w:autoSpaceDN w:val="0"/>
         <w:adjustRightInd w:val="0"/>
         <w:spacing w:after="120"/>
-        <w:ind w:left="283"/>
-        <w:rPr>
-          <w:rFonts w:ascii="Times Roman" w:hAnsi="Times Roman" w:cs="Times Roman"/>
-          <w:color w:val="000000"/>
-          <w:sz w:val="22"/>
-          <w:szCs w:val="22"/>
-        </w:rPr>
-      </w:pPr>
+        <w:jc w:val="both"/>
+        <w:rPr>
+          <w:rFonts w:ascii="Times New Roman" w:hAnsi="Times New Roman" w:cs="Times New Roman"/>
+          <w:color w:val="000000"/>
+          <w:sz w:val="22"/>
+          <w:szCs w:val="22"/>
+        </w:rPr>
+      </w:pPr>
+      <w:r>
+        <w:rPr>
+          <w:rFonts w:ascii="Times New Roman" w:hAnsi="Times New Roman" w:cs="Times New Roman"/>
+          <w:color w:val="000000"/>
+          <w:sz w:val="22"/>
+          <w:szCs w:val="22"/>
+        </w:rPr>
+        <w:t>AES/CFB/</w:t>
+      </w:r>
+      <w:proofErr w:type="spellStart"/>
+      <w:r>
+        <w:rPr>
+          <w:rFonts w:ascii="Times New Roman" w:hAnsi="Times New Roman" w:cs="Times New Roman"/>
+          <w:color w:val="000000"/>
+          <w:sz w:val="22"/>
+          <w:szCs w:val="22"/>
+        </w:rPr>
+        <w:t>NoPadding</w:t>
+      </w:r>
+      <w:proofErr w:type="spellEnd"/>
     </w:p>
     <w:p>
       <w:pPr>
         <w:pStyle w:val="PargrafodaLista"/>
         <w:widowControl w:val="0"/>
+        <w:numPr>
+          <w:ilvl w:val="0"/>
+          <w:numId w:val="25"/>
+        </w:numPr>
         <w:autoSpaceDE w:val="0"/>
         <w:autoSpaceDN w:val="0"/>
         <w:adjustRightInd w:val="0"/>
         <w:spacing w:after="120"/>
-        <w:ind w:left="283"/>
-        <w:rPr>
-          <w:rFonts w:ascii="Times Roman" w:hAnsi="Times Roman" w:cs="Times Roman"/>
-          <w:color w:val="000000"/>
-          <w:sz w:val="22"/>
-          <w:szCs w:val="22"/>
-        </w:rPr>
-      </w:pPr>
-      <w:r>
-        <w:rPr>
-          <w:rFonts w:ascii="Times Roman" w:hAnsi="Times Roman" w:cs="Times Roman"/>
-          <w:color w:val="000000"/>
-          <w:sz w:val="22"/>
-          <w:szCs w:val="22"/>
-        </w:rPr>
-        <w:t xml:space="preserve">If you didn’t address </w:t>
-      </w:r>
-    </w:p>
-    <w:p>
-      <w:pPr>
-        <w:pStyle w:val="PargrafodaLista"/>
-        <w:widowControl w:val="0"/>
-        <w:autoSpaceDE w:val="0"/>
-        <w:autoSpaceDN w:val="0"/>
-        <w:adjustRightInd w:val="0"/>
-        <w:spacing w:after="120"/>
-        <w:ind w:left="1080"/>
-        <w:rPr>
-          <w:rFonts w:ascii="Times Roman" w:hAnsi="Times Roman" w:cs="Times Roman"/>
-          <w:color w:val="000000"/>
-        </w:rPr>
-      </w:pPr>
+        <w:jc w:val="both"/>
+        <w:rPr>
+          <w:rFonts w:ascii="Times New Roman" w:hAnsi="Times New Roman" w:cs="Times New Roman"/>
+          <w:color w:val="000000"/>
+          <w:sz w:val="22"/>
+          <w:szCs w:val="22"/>
+        </w:rPr>
+      </w:pPr>
+      <w:r>
+        <w:rPr>
+          <w:rFonts w:ascii="Times New Roman" w:hAnsi="Times New Roman" w:cs="Times New Roman"/>
+          <w:color w:val="000000"/>
+          <w:sz w:val="22"/>
+          <w:szCs w:val="22"/>
+        </w:rPr>
+        <w:t>AES/CFB/PKCS5Padding</w:t>
+      </w:r>
     </w:p>
     <w:p>
       <w:pPr>
@@ -6160,8 +6678,9 @@
         <w:adjustRightInd w:val="0"/>
         <w:spacing w:after="120"/>
         <w:ind w:left="644"/>
-        <w:rPr>
-          <w:rFonts w:ascii="Times Roman" w:hAnsi="Times Roman" w:cs="Times Roman"/>
+        <w:jc w:val="both"/>
+        <w:rPr>
+          <w:rFonts w:ascii="Times New Roman" w:hAnsi="Times New Roman" w:cs="Times New Roman"/>
           <w:color w:val="000000"/>
           <w:sz w:val="22"/>
           <w:szCs w:val="22"/>
@@ -6181,15 +6700,16 @@
         <w:adjustRightInd w:val="0"/>
         <w:spacing w:before="240" w:after="120" w:line="360" w:lineRule="auto"/>
         <w:ind w:left="284"/>
-        <w:rPr>
-          <w:rFonts w:ascii="Times Roman" w:hAnsi="Times Roman" w:cs="Times Roman"/>
+        <w:jc w:val="both"/>
+        <w:rPr>
+          <w:rFonts w:ascii="Times New Roman" w:hAnsi="Times New Roman" w:cs="Times New Roman"/>
           <w:b/>
           <w:color w:val="000000"/>
         </w:rPr>
       </w:pPr>
       <w:r>
         <w:rPr>
-          <w:rFonts w:ascii="Times Roman" w:hAnsi="Times Roman" w:cs="Times Roman"/>
+          <w:rFonts w:ascii="Times New Roman" w:hAnsi="Times New Roman" w:cs="Times New Roman"/>
           <w:b/>
           <w:color w:val="000000"/>
         </w:rPr>
@@ -6205,23 +6725,22 @@
         <w:adjustRightInd w:val="0"/>
         <w:spacing w:after="120"/>
         <w:ind w:left="360"/>
-        <w:rPr>
-          <w:rFonts w:ascii="Times Roman" w:hAnsi="Times Roman" w:cs="Times Roman"/>
+        <w:jc w:val="both"/>
+        <w:rPr>
+          <w:rFonts w:ascii="Times New Roman" w:hAnsi="Times New Roman" w:cs="Times New Roman"/>
           <w:b/>
           <w:color w:val="000000"/>
         </w:rPr>
       </w:pPr>
-      <w:bookmarkStart w:id="0" w:name="_GoBack"/>
-      <w:r>
-        <w:rPr>
-          <w:rFonts w:ascii="Times Roman" w:hAnsi="Times Roman" w:cs="Times Roman"/>
+      <w:r>
+        <w:rPr>
+          <w:rFonts w:ascii="Times New Roman" w:hAnsi="Times New Roman" w:cs="Times New Roman"/>
           <w:color w:val="000000"/>
           <w:sz w:val="22"/>
           <w:szCs w:val="22"/>
         </w:rPr>
         <w:t>Use this to summarize your main conclusions and to present your final remarks on the implementation of the TP#1.</w:t>
       </w:r>
-      <w:bookmarkEnd w:id="0"/>
     </w:p>
     <w:sectPr>
       <w:footerReference w:type="even" r:id="rId11"/>
@@ -7377,6 +7896,232 @@
     </w:lvl>
   </w:abstractNum>
   <w:abstractNum w:abstractNumId="9" w15:restartNumberingAfterBreak="0">
+    <w:nsid w:val="27297951"/>
+    <w:multiLevelType w:val="hybridMultilevel"/>
+    <w:tmpl w:val="E5B03FDE"/>
+    <w:lvl w:ilvl="0" w:tplc="08160001">
+      <w:start w:val="1"/>
+      <w:numFmt w:val="bullet"/>
+      <w:lvlText w:val=""/>
+      <w:lvlJc w:val="left"/>
+      <w:pPr>
+        <w:ind w:left="1364" w:hanging="360"/>
+      </w:pPr>
+      <w:rPr>
+        <w:rFonts w:ascii="Symbol" w:hAnsi="Symbol" w:hint="default"/>
+      </w:rPr>
+    </w:lvl>
+    <w:lvl w:ilvl="1" w:tplc="08160003" w:tentative="1">
+      <w:start w:val="1"/>
+      <w:numFmt w:val="bullet"/>
+      <w:lvlText w:val="o"/>
+      <w:lvlJc w:val="left"/>
+      <w:pPr>
+        <w:ind w:left="2084" w:hanging="360"/>
+      </w:pPr>
+      <w:rPr>
+        <w:rFonts w:ascii="Courier New" w:hAnsi="Courier New" w:cs="Courier New" w:hint="default"/>
+      </w:rPr>
+    </w:lvl>
+    <w:lvl w:ilvl="2" w:tplc="08160005" w:tentative="1">
+      <w:start w:val="1"/>
+      <w:numFmt w:val="bullet"/>
+      <w:lvlText w:val=""/>
+      <w:lvlJc w:val="left"/>
+      <w:pPr>
+        <w:ind w:left="2804" w:hanging="360"/>
+      </w:pPr>
+      <w:rPr>
+        <w:rFonts w:ascii="Wingdings" w:hAnsi="Wingdings" w:hint="default"/>
+      </w:rPr>
+    </w:lvl>
+    <w:lvl w:ilvl="3" w:tplc="08160001" w:tentative="1">
+      <w:start w:val="1"/>
+      <w:numFmt w:val="bullet"/>
+      <w:lvlText w:val=""/>
+      <w:lvlJc w:val="left"/>
+      <w:pPr>
+        <w:ind w:left="3524" w:hanging="360"/>
+      </w:pPr>
+      <w:rPr>
+        <w:rFonts w:ascii="Symbol" w:hAnsi="Symbol" w:hint="default"/>
+      </w:rPr>
+    </w:lvl>
+    <w:lvl w:ilvl="4" w:tplc="08160003" w:tentative="1">
+      <w:start w:val="1"/>
+      <w:numFmt w:val="bullet"/>
+      <w:lvlText w:val="o"/>
+      <w:lvlJc w:val="left"/>
+      <w:pPr>
+        <w:ind w:left="4244" w:hanging="360"/>
+      </w:pPr>
+      <w:rPr>
+        <w:rFonts w:ascii="Courier New" w:hAnsi="Courier New" w:cs="Courier New" w:hint="default"/>
+      </w:rPr>
+    </w:lvl>
+    <w:lvl w:ilvl="5" w:tplc="08160005" w:tentative="1">
+      <w:start w:val="1"/>
+      <w:numFmt w:val="bullet"/>
+      <w:lvlText w:val=""/>
+      <w:lvlJc w:val="left"/>
+      <w:pPr>
+        <w:ind w:left="4964" w:hanging="360"/>
+      </w:pPr>
+      <w:rPr>
+        <w:rFonts w:ascii="Wingdings" w:hAnsi="Wingdings" w:hint="default"/>
+      </w:rPr>
+    </w:lvl>
+    <w:lvl w:ilvl="6" w:tplc="08160001" w:tentative="1">
+      <w:start w:val="1"/>
+      <w:numFmt w:val="bullet"/>
+      <w:lvlText w:val=""/>
+      <w:lvlJc w:val="left"/>
+      <w:pPr>
+        <w:ind w:left="5684" w:hanging="360"/>
+      </w:pPr>
+      <w:rPr>
+        <w:rFonts w:ascii="Symbol" w:hAnsi="Symbol" w:hint="default"/>
+      </w:rPr>
+    </w:lvl>
+    <w:lvl w:ilvl="7" w:tplc="08160003" w:tentative="1">
+      <w:start w:val="1"/>
+      <w:numFmt w:val="bullet"/>
+      <w:lvlText w:val="o"/>
+      <w:lvlJc w:val="left"/>
+      <w:pPr>
+        <w:ind w:left="6404" w:hanging="360"/>
+      </w:pPr>
+      <w:rPr>
+        <w:rFonts w:ascii="Courier New" w:hAnsi="Courier New" w:cs="Courier New" w:hint="default"/>
+      </w:rPr>
+    </w:lvl>
+    <w:lvl w:ilvl="8" w:tplc="08160005" w:tentative="1">
+      <w:start w:val="1"/>
+      <w:numFmt w:val="bullet"/>
+      <w:lvlText w:val=""/>
+      <w:lvlJc w:val="left"/>
+      <w:pPr>
+        <w:ind w:left="7124" w:hanging="360"/>
+      </w:pPr>
+      <w:rPr>
+        <w:rFonts w:ascii="Wingdings" w:hAnsi="Wingdings" w:hint="default"/>
+      </w:rPr>
+    </w:lvl>
+  </w:abstractNum>
+  <w:abstractNum w:abstractNumId="10" w15:restartNumberingAfterBreak="0">
+    <w:nsid w:val="294A429B"/>
+    <w:multiLevelType w:val="hybridMultilevel"/>
+    <w:tmpl w:val="D826C508"/>
+    <w:lvl w:ilvl="0" w:tplc="08160001">
+      <w:start w:val="1"/>
+      <w:numFmt w:val="bullet"/>
+      <w:lvlText w:val=""/>
+      <w:lvlJc w:val="left"/>
+      <w:pPr>
+        <w:ind w:left="720" w:hanging="360"/>
+      </w:pPr>
+      <w:rPr>
+        <w:rFonts w:ascii="Symbol" w:hAnsi="Symbol" w:hint="default"/>
+      </w:rPr>
+    </w:lvl>
+    <w:lvl w:ilvl="1" w:tplc="08160003" w:tentative="1">
+      <w:start w:val="1"/>
+      <w:numFmt w:val="bullet"/>
+      <w:lvlText w:val="o"/>
+      <w:lvlJc w:val="left"/>
+      <w:pPr>
+        <w:ind w:left="1440" w:hanging="360"/>
+      </w:pPr>
+      <w:rPr>
+        <w:rFonts w:ascii="Courier New" w:hAnsi="Courier New" w:cs="Courier New" w:hint="default"/>
+      </w:rPr>
+    </w:lvl>
+    <w:lvl w:ilvl="2" w:tplc="08160005" w:tentative="1">
+      <w:start w:val="1"/>
+      <w:numFmt w:val="bullet"/>
+      <w:lvlText w:val=""/>
+      <w:lvlJc w:val="left"/>
+      <w:pPr>
+        <w:ind w:left="2160" w:hanging="360"/>
+      </w:pPr>
+      <w:rPr>
+        <w:rFonts w:ascii="Wingdings" w:hAnsi="Wingdings" w:hint="default"/>
+      </w:rPr>
+    </w:lvl>
+    <w:lvl w:ilvl="3" w:tplc="08160001" w:tentative="1">
+      <w:start w:val="1"/>
+      <w:numFmt w:val="bullet"/>
+      <w:lvlText w:val=""/>
+      <w:lvlJc w:val="left"/>
+      <w:pPr>
+        <w:ind w:left="2880" w:hanging="360"/>
+      </w:pPr>
+      <w:rPr>
+        <w:rFonts w:ascii="Symbol" w:hAnsi="Symbol" w:hint="default"/>
+      </w:rPr>
+    </w:lvl>
+    <w:lvl w:ilvl="4" w:tplc="08160003" w:tentative="1">
+      <w:start w:val="1"/>
+      <w:numFmt w:val="bullet"/>
+      <w:lvlText w:val="o"/>
+      <w:lvlJc w:val="left"/>
+      <w:pPr>
+        <w:ind w:left="3600" w:hanging="360"/>
+      </w:pPr>
+      <w:rPr>
+        <w:rFonts w:ascii="Courier New" w:hAnsi="Courier New" w:cs="Courier New" w:hint="default"/>
+      </w:rPr>
+    </w:lvl>
+    <w:lvl w:ilvl="5" w:tplc="08160005" w:tentative="1">
+      <w:start w:val="1"/>
+      <w:numFmt w:val="bullet"/>
+      <w:lvlText w:val=""/>
+      <w:lvlJc w:val="left"/>
+      <w:pPr>
+        <w:ind w:left="4320" w:hanging="360"/>
+      </w:pPr>
+      <w:rPr>
+        <w:rFonts w:ascii="Wingdings" w:hAnsi="Wingdings" w:hint="default"/>
+      </w:rPr>
+    </w:lvl>
+    <w:lvl w:ilvl="6" w:tplc="08160001" w:tentative="1">
+      <w:start w:val="1"/>
+      <w:numFmt w:val="bullet"/>
+      <w:lvlText w:val=""/>
+      <w:lvlJc w:val="left"/>
+      <w:pPr>
+        <w:ind w:left="5040" w:hanging="360"/>
+      </w:pPr>
+      <w:rPr>
+        <w:rFonts w:ascii="Symbol" w:hAnsi="Symbol" w:hint="default"/>
+      </w:rPr>
+    </w:lvl>
+    <w:lvl w:ilvl="7" w:tplc="08160003" w:tentative="1">
+      <w:start w:val="1"/>
+      <w:numFmt w:val="bullet"/>
+      <w:lvlText w:val="o"/>
+      <w:lvlJc w:val="left"/>
+      <w:pPr>
+        <w:ind w:left="5760" w:hanging="360"/>
+      </w:pPr>
+      <w:rPr>
+        <w:rFonts w:ascii="Courier New" w:hAnsi="Courier New" w:cs="Courier New" w:hint="default"/>
+      </w:rPr>
+    </w:lvl>
+    <w:lvl w:ilvl="8" w:tplc="08160005" w:tentative="1">
+      <w:start w:val="1"/>
+      <w:numFmt w:val="bullet"/>
+      <w:lvlText w:val=""/>
+      <w:lvlJc w:val="left"/>
+      <w:pPr>
+        <w:ind w:left="6480" w:hanging="360"/>
+      </w:pPr>
+      <w:rPr>
+        <w:rFonts w:ascii="Wingdings" w:hAnsi="Wingdings" w:hint="default"/>
+      </w:rPr>
+    </w:lvl>
+  </w:abstractNum>
+  <w:abstractNum w:abstractNumId="11" w15:restartNumberingAfterBreak="0">
     <w:nsid w:val="4A142303"/>
     <w:multiLevelType w:val="hybridMultilevel"/>
     <w:tmpl w:val="C16AB52E"/>
@@ -7489,7 +8234,7 @@
       </w:rPr>
     </w:lvl>
   </w:abstractNum>
-  <w:abstractNum w:abstractNumId="10" w15:restartNumberingAfterBreak="0">
+  <w:abstractNum w:abstractNumId="12" w15:restartNumberingAfterBreak="0">
     <w:nsid w:val="4B5428D0"/>
     <w:multiLevelType w:val="hybridMultilevel"/>
     <w:tmpl w:val="C0CCD18E"/>
@@ -7602,7 +8347,7 @@
       </w:rPr>
     </w:lvl>
   </w:abstractNum>
-  <w:abstractNum w:abstractNumId="11" w15:restartNumberingAfterBreak="0">
+  <w:abstractNum w:abstractNumId="13" w15:restartNumberingAfterBreak="0">
     <w:nsid w:val="587A0085"/>
     <w:multiLevelType w:val="hybridMultilevel"/>
     <w:tmpl w:val="3FC495CA"/>
@@ -7715,7 +8460,120 @@
       </w:rPr>
     </w:lvl>
   </w:abstractNum>
-  <w:abstractNum w:abstractNumId="12" w15:restartNumberingAfterBreak="0">
+  <w:abstractNum w:abstractNumId="14" w15:restartNumberingAfterBreak="0">
+    <w:nsid w:val="59A8486E"/>
+    <w:multiLevelType w:val="hybridMultilevel"/>
+    <w:tmpl w:val="B3626308"/>
+    <w:lvl w:ilvl="0" w:tplc="08160001">
+      <w:start w:val="1"/>
+      <w:numFmt w:val="bullet"/>
+      <w:lvlText w:val=""/>
+      <w:lvlJc w:val="left"/>
+      <w:pPr>
+        <w:ind w:left="720" w:hanging="360"/>
+      </w:pPr>
+      <w:rPr>
+        <w:rFonts w:ascii="Symbol" w:hAnsi="Symbol" w:hint="default"/>
+      </w:rPr>
+    </w:lvl>
+    <w:lvl w:ilvl="1" w:tplc="08160003" w:tentative="1">
+      <w:start w:val="1"/>
+      <w:numFmt w:val="bullet"/>
+      <w:lvlText w:val="o"/>
+      <w:lvlJc w:val="left"/>
+      <w:pPr>
+        <w:ind w:left="1440" w:hanging="360"/>
+      </w:pPr>
+      <w:rPr>
+        <w:rFonts w:ascii="Courier New" w:hAnsi="Courier New" w:cs="Courier New" w:hint="default"/>
+      </w:rPr>
+    </w:lvl>
+    <w:lvl w:ilvl="2" w:tplc="08160005" w:tentative="1">
+      <w:start w:val="1"/>
+      <w:numFmt w:val="bullet"/>
+      <w:lvlText w:val=""/>
+      <w:lvlJc w:val="left"/>
+      <w:pPr>
+        <w:ind w:left="2160" w:hanging="360"/>
+      </w:pPr>
+      <w:rPr>
+        <w:rFonts w:ascii="Wingdings" w:hAnsi="Wingdings" w:hint="default"/>
+      </w:rPr>
+    </w:lvl>
+    <w:lvl w:ilvl="3" w:tplc="08160001" w:tentative="1">
+      <w:start w:val="1"/>
+      <w:numFmt w:val="bullet"/>
+      <w:lvlText w:val=""/>
+      <w:lvlJc w:val="left"/>
+      <w:pPr>
+        <w:ind w:left="2880" w:hanging="360"/>
+      </w:pPr>
+      <w:rPr>
+        <w:rFonts w:ascii="Symbol" w:hAnsi="Symbol" w:hint="default"/>
+      </w:rPr>
+    </w:lvl>
+    <w:lvl w:ilvl="4" w:tplc="08160003" w:tentative="1">
+      <w:start w:val="1"/>
+      <w:numFmt w:val="bullet"/>
+      <w:lvlText w:val="o"/>
+      <w:lvlJc w:val="left"/>
+      <w:pPr>
+        <w:ind w:left="3600" w:hanging="360"/>
+      </w:pPr>
+      <w:rPr>
+        <w:rFonts w:ascii="Courier New" w:hAnsi="Courier New" w:cs="Courier New" w:hint="default"/>
+      </w:rPr>
+    </w:lvl>
+    <w:lvl w:ilvl="5" w:tplc="08160005" w:tentative="1">
+      <w:start w:val="1"/>
+      <w:numFmt w:val="bullet"/>
+      <w:lvlText w:val=""/>
+      <w:lvlJc w:val="left"/>
+      <w:pPr>
+        <w:ind w:left="4320" w:hanging="360"/>
+      </w:pPr>
+      <w:rPr>
+        <w:rFonts w:ascii="Wingdings" w:hAnsi="Wingdings" w:hint="default"/>
+      </w:rPr>
+    </w:lvl>
+    <w:lvl w:ilvl="6" w:tplc="08160001" w:tentative="1">
+      <w:start w:val="1"/>
+      <w:numFmt w:val="bullet"/>
+      <w:lvlText w:val=""/>
+      <w:lvlJc w:val="left"/>
+      <w:pPr>
+        <w:ind w:left="5040" w:hanging="360"/>
+      </w:pPr>
+      <w:rPr>
+        <w:rFonts w:ascii="Symbol" w:hAnsi="Symbol" w:hint="default"/>
+      </w:rPr>
+    </w:lvl>
+    <w:lvl w:ilvl="7" w:tplc="08160003" w:tentative="1">
+      <w:start w:val="1"/>
+      <w:numFmt w:val="bullet"/>
+      <w:lvlText w:val="o"/>
+      <w:lvlJc w:val="left"/>
+      <w:pPr>
+        <w:ind w:left="5760" w:hanging="360"/>
+      </w:pPr>
+      <w:rPr>
+        <w:rFonts w:ascii="Courier New" w:hAnsi="Courier New" w:cs="Courier New" w:hint="default"/>
+      </w:rPr>
+    </w:lvl>
+    <w:lvl w:ilvl="8" w:tplc="08160005" w:tentative="1">
+      <w:start w:val="1"/>
+      <w:numFmt w:val="bullet"/>
+      <w:lvlText w:val=""/>
+      <w:lvlJc w:val="left"/>
+      <w:pPr>
+        <w:ind w:left="6480" w:hanging="360"/>
+      </w:pPr>
+      <w:rPr>
+        <w:rFonts w:ascii="Wingdings" w:hAnsi="Wingdings" w:hint="default"/>
+      </w:rPr>
+    </w:lvl>
+  </w:abstractNum>
+  <w:abstractNum w:abstractNumId="15" w15:restartNumberingAfterBreak="0">
     <w:nsid w:val="613F7A5C"/>
     <w:multiLevelType w:val="hybridMultilevel"/>
     <w:tmpl w:val="145EBAF0"/>
@@ -7828,7 +8686,7 @@
       </w:rPr>
     </w:lvl>
   </w:abstractNum>
-  <w:abstractNum w:abstractNumId="13" w15:restartNumberingAfterBreak="0">
+  <w:abstractNum w:abstractNumId="16" w15:restartNumberingAfterBreak="0">
     <w:nsid w:val="64892EED"/>
     <w:multiLevelType w:val="hybridMultilevel"/>
     <w:tmpl w:val="028C0A2C"/>
@@ -7941,7 +8799,120 @@
       </w:rPr>
     </w:lvl>
   </w:abstractNum>
-  <w:abstractNum w:abstractNumId="14" w15:restartNumberingAfterBreak="0">
+  <w:abstractNum w:abstractNumId="17" w15:restartNumberingAfterBreak="0">
+    <w:nsid w:val="667B5562"/>
+    <w:multiLevelType w:val="hybridMultilevel"/>
+    <w:tmpl w:val="A528652E"/>
+    <w:lvl w:ilvl="0" w:tplc="08160001">
+      <w:start w:val="1"/>
+      <w:numFmt w:val="bullet"/>
+      <w:lvlText w:val=""/>
+      <w:lvlJc w:val="left"/>
+      <w:pPr>
+        <w:ind w:left="720" w:hanging="360"/>
+      </w:pPr>
+      <w:rPr>
+        <w:rFonts w:ascii="Symbol" w:hAnsi="Symbol" w:hint="default"/>
+      </w:rPr>
+    </w:lvl>
+    <w:lvl w:ilvl="1" w:tplc="08160003" w:tentative="1">
+      <w:start w:val="1"/>
+      <w:numFmt w:val="bullet"/>
+      <w:lvlText w:val="o"/>
+      <w:lvlJc w:val="left"/>
+      <w:pPr>
+        <w:ind w:left="1440" w:hanging="360"/>
+      </w:pPr>
+      <w:rPr>
+        <w:rFonts w:ascii="Courier New" w:hAnsi="Courier New" w:cs="Courier New" w:hint="default"/>
+      </w:rPr>
+    </w:lvl>
+    <w:lvl w:ilvl="2" w:tplc="08160005" w:tentative="1">
+      <w:start w:val="1"/>
+      <w:numFmt w:val="bullet"/>
+      <w:lvlText w:val=""/>
+      <w:lvlJc w:val="left"/>
+      <w:pPr>
+        <w:ind w:left="2160" w:hanging="360"/>
+      </w:pPr>
+      <w:rPr>
+        <w:rFonts w:ascii="Wingdings" w:hAnsi="Wingdings" w:hint="default"/>
+      </w:rPr>
+    </w:lvl>
+    <w:lvl w:ilvl="3" w:tplc="08160001" w:tentative="1">
+      <w:start w:val="1"/>
+      <w:numFmt w:val="bullet"/>
+      <w:lvlText w:val=""/>
+      <w:lvlJc w:val="left"/>
+      <w:pPr>
+        <w:ind w:left="2880" w:hanging="360"/>
+      </w:pPr>
+      <w:rPr>
+        <w:rFonts w:ascii="Symbol" w:hAnsi="Symbol" w:hint="default"/>
+      </w:rPr>
+    </w:lvl>
+    <w:lvl w:ilvl="4" w:tplc="08160003" w:tentative="1">
+      <w:start w:val="1"/>
+      <w:numFmt w:val="bullet"/>
+      <w:lvlText w:val="o"/>
+      <w:lvlJc w:val="left"/>
+      <w:pPr>
+        <w:ind w:left="3600" w:hanging="360"/>
+      </w:pPr>
+      <w:rPr>
+        <w:rFonts w:ascii="Courier New" w:hAnsi="Courier New" w:cs="Courier New" w:hint="default"/>
+      </w:rPr>
+    </w:lvl>
+    <w:lvl w:ilvl="5" w:tplc="08160005" w:tentative="1">
+      <w:start w:val="1"/>
+      <w:numFmt w:val="bullet"/>
+      <w:lvlText w:val=""/>
+      <w:lvlJc w:val="left"/>
+      <w:pPr>
+        <w:ind w:left="4320" w:hanging="360"/>
+      </w:pPr>
+      <w:rPr>
+        <w:rFonts w:ascii="Wingdings" w:hAnsi="Wingdings" w:hint="default"/>
+      </w:rPr>
+    </w:lvl>
+    <w:lvl w:ilvl="6" w:tplc="08160001" w:tentative="1">
+      <w:start w:val="1"/>
+      <w:numFmt w:val="bullet"/>
+      <w:lvlText w:val=""/>
+      <w:lvlJc w:val="left"/>
+      <w:pPr>
+        <w:ind w:left="5040" w:hanging="360"/>
+      </w:pPr>
+      <w:rPr>
+        <w:rFonts w:ascii="Symbol" w:hAnsi="Symbol" w:hint="default"/>
+      </w:rPr>
+    </w:lvl>
+    <w:lvl w:ilvl="7" w:tplc="08160003" w:tentative="1">
+      <w:start w:val="1"/>
+      <w:numFmt w:val="bullet"/>
+      <w:lvlText w:val="o"/>
+      <w:lvlJc w:val="left"/>
+      <w:pPr>
+        <w:ind w:left="5760" w:hanging="360"/>
+      </w:pPr>
+      <w:rPr>
+        <w:rFonts w:ascii="Courier New" w:hAnsi="Courier New" w:cs="Courier New" w:hint="default"/>
+      </w:rPr>
+    </w:lvl>
+    <w:lvl w:ilvl="8" w:tplc="08160005" w:tentative="1">
+      <w:start w:val="1"/>
+      <w:numFmt w:val="bullet"/>
+      <w:lvlText w:val=""/>
+      <w:lvlJc w:val="left"/>
+      <w:pPr>
+        <w:ind w:left="6480" w:hanging="360"/>
+      </w:pPr>
+      <w:rPr>
+        <w:rFonts w:ascii="Wingdings" w:hAnsi="Wingdings" w:hint="default"/>
+      </w:rPr>
+    </w:lvl>
+  </w:abstractNum>
+  <w:abstractNum w:abstractNumId="18" w15:restartNumberingAfterBreak="0">
     <w:nsid w:val="686417D9"/>
     <w:multiLevelType w:val="hybridMultilevel"/>
     <w:tmpl w:val="946684BE"/>
@@ -8054,7 +9025,7 @@
       </w:rPr>
     </w:lvl>
   </w:abstractNum>
-  <w:abstractNum w:abstractNumId="15" w15:restartNumberingAfterBreak="0">
+  <w:abstractNum w:abstractNumId="19" w15:restartNumberingAfterBreak="0">
     <w:nsid w:val="69A37038"/>
     <w:multiLevelType w:val="multilevel"/>
     <w:tmpl w:val="E80A82E4"/>
@@ -8175,7 +9146,7 @@
       </w:rPr>
     </w:lvl>
   </w:abstractNum>
-  <w:abstractNum w:abstractNumId="16" w15:restartNumberingAfterBreak="0">
+  <w:abstractNum w:abstractNumId="20" w15:restartNumberingAfterBreak="0">
     <w:nsid w:val="69BB7150"/>
     <w:multiLevelType w:val="hybridMultilevel"/>
     <w:tmpl w:val="63AAFAA2"/>
@@ -8264,7 +9235,7 @@
       </w:pPr>
     </w:lvl>
   </w:abstractNum>
-  <w:abstractNum w:abstractNumId="17" w15:restartNumberingAfterBreak="0">
+  <w:abstractNum w:abstractNumId="21" w15:restartNumberingAfterBreak="0">
     <w:nsid w:val="6FCA6F3D"/>
     <w:multiLevelType w:val="hybridMultilevel"/>
     <w:tmpl w:val="6A328736"/>
@@ -8377,7 +9348,7 @@
       </w:rPr>
     </w:lvl>
   </w:abstractNum>
-  <w:abstractNum w:abstractNumId="18" w15:restartNumberingAfterBreak="0">
+  <w:abstractNum w:abstractNumId="22" w15:restartNumberingAfterBreak="0">
     <w:nsid w:val="72F27EEA"/>
     <w:multiLevelType w:val="hybridMultilevel"/>
     <w:tmpl w:val="76B2EE5E"/>
@@ -8490,7 +9461,7 @@
       </w:rPr>
     </w:lvl>
   </w:abstractNum>
-  <w:abstractNum w:abstractNumId="19" w15:restartNumberingAfterBreak="0">
+  <w:abstractNum w:abstractNumId="23" w15:restartNumberingAfterBreak="0">
     <w:nsid w:val="787D2D94"/>
     <w:multiLevelType w:val="multilevel"/>
     <w:tmpl w:val="838CF87C"/>
@@ -8603,7 +9574,7 @@
       </w:rPr>
     </w:lvl>
   </w:abstractNum>
-  <w:abstractNum w:abstractNumId="20" w15:restartNumberingAfterBreak="0">
+  <w:abstractNum w:abstractNumId="24" w15:restartNumberingAfterBreak="0">
     <w:nsid w:val="7A1F38B3"/>
     <w:multiLevelType w:val="hybridMultilevel"/>
     <w:tmpl w:val="B6FEE458"/>
@@ -8716,7 +9687,7 @@
       </w:rPr>
     </w:lvl>
   </w:abstractNum>
-  <w:abstractNum w:abstractNumId="21" w15:restartNumberingAfterBreak="0">
+  <w:abstractNum w:abstractNumId="25" w15:restartNumberingAfterBreak="0">
     <w:nsid w:val="7A6C54A5"/>
     <w:multiLevelType w:val="hybridMultilevel"/>
     <w:tmpl w:val="F5740752"/>
@@ -8829,7 +9800,7 @@
       </w:rPr>
     </w:lvl>
   </w:abstractNum>
-  <w:abstractNum w:abstractNumId="22" w15:restartNumberingAfterBreak="0">
+  <w:abstractNum w:abstractNumId="26" w15:restartNumberingAfterBreak="0">
     <w:nsid w:val="7A847577"/>
     <w:multiLevelType w:val="hybridMultilevel"/>
     <w:tmpl w:val="72408E24"/>
@@ -8942,7 +9913,7 @@
       </w:rPr>
     </w:lvl>
   </w:abstractNum>
-  <w:abstractNum w:abstractNumId="23" w15:restartNumberingAfterBreak="0">
+  <w:abstractNum w:abstractNumId="27" w15:restartNumberingAfterBreak="0">
     <w:nsid w:val="7B054AA8"/>
     <w:multiLevelType w:val="hybridMultilevel"/>
     <w:tmpl w:val="ACAA8CD2"/>
@@ -9056,7 +10027,7 @@
     </w:lvl>
   </w:abstractNum>
   <w:num w:numId="1">
-    <w:abstractNumId w:val="15"/>
+    <w:abstractNumId w:val="19"/>
   </w:num>
   <w:num w:numId="2">
     <w:abstractNumId w:val="6"/>
@@ -9065,7 +10036,7 @@
     <w:abstractNumId w:val="5"/>
   </w:num>
   <w:num w:numId="4">
-    <w:abstractNumId w:val="18"/>
+    <w:abstractNumId w:val="22"/>
   </w:num>
   <w:num w:numId="5">
     <w:abstractNumId w:val="2"/>
@@ -9074,46 +10045,46 @@
     <w:abstractNumId w:val="0"/>
   </w:num>
   <w:num w:numId="7">
+    <w:abstractNumId w:val="16"/>
+  </w:num>
+  <w:num w:numId="8">
+    <w:abstractNumId w:val="18"/>
+  </w:num>
+  <w:num w:numId="9">
+    <w:abstractNumId w:val="15"/>
+  </w:num>
+  <w:num w:numId="10">
     <w:abstractNumId w:val="13"/>
   </w:num>
-  <w:num w:numId="8">
-    <w:abstractNumId w:val="14"/>
-  </w:num>
-  <w:num w:numId="9">
-    <w:abstractNumId w:val="12"/>
-  </w:num>
-  <w:num w:numId="10">
-    <w:abstractNumId w:val="11"/>
-  </w:num>
   <w:num w:numId="11">
-    <w:abstractNumId w:val="19"/>
+    <w:abstractNumId w:val="23"/>
   </w:num>
   <w:num w:numId="12">
-    <w:abstractNumId w:val="20"/>
+    <w:abstractNumId w:val="24"/>
   </w:num>
   <w:num w:numId="13">
     <w:abstractNumId w:val="3"/>
   </w:num>
   <w:num w:numId="14">
-    <w:abstractNumId w:val="9"/>
+    <w:abstractNumId w:val="11"/>
   </w:num>
   <w:num w:numId="15">
-    <w:abstractNumId w:val="22"/>
+    <w:abstractNumId w:val="26"/>
   </w:num>
   <w:num w:numId="16">
-    <w:abstractNumId w:val="16"/>
+    <w:abstractNumId w:val="20"/>
   </w:num>
   <w:num w:numId="17">
     <w:abstractNumId w:val="1"/>
   </w:num>
   <w:num w:numId="18">
-    <w:abstractNumId w:val="17"/>
+    <w:abstractNumId w:val="21"/>
   </w:num>
   <w:num w:numId="19">
-    <w:abstractNumId w:val="10"/>
+    <w:abstractNumId w:val="12"/>
   </w:num>
   <w:num w:numId="20">
-    <w:abstractNumId w:val="23"/>
+    <w:abstractNumId w:val="27"/>
   </w:num>
   <w:num w:numId="21">
     <w:abstractNumId w:val="8"/>
@@ -9125,7 +10096,19 @@
     <w:abstractNumId w:val="4"/>
   </w:num>
   <w:num w:numId="24">
-    <w:abstractNumId w:val="21"/>
+    <w:abstractNumId w:val="25"/>
+  </w:num>
+  <w:num w:numId="25">
+    <w:abstractNumId w:val="9"/>
+  </w:num>
+  <w:num w:numId="26">
+    <w:abstractNumId w:val="14"/>
+  </w:num>
+  <w:num w:numId="27">
+    <w:abstractNumId w:val="10"/>
+  </w:num>
+  <w:num w:numId="28">
+    <w:abstractNumId w:val="17"/>
   </w:num>
 </w:numbering>
 </file>
